--- a/doc/詩/唐朝/王維/王維-竹里館.docx
+++ b/doc/詩/唐朝/王維/王維-竹里館.docx
@@ -1,6 +1,6 @@
 
 <file path=word/document.xml><?xml version="1.0" encoding="utf-8"?>
-<w:document xmlns:wpc="http://schemas.microsoft.com/office/word/2010/wordprocessingCanvas" xmlns:cx="http://schemas.microsoft.com/office/drawing/2014/chartex" xmlns:cx1="http://schemas.microsoft.com/office/drawing/2015/9/8/chartex" xmlns:cx2="http://schemas.microsoft.com/office/drawing/2015/10/21/chartex" xmlns:cx3="http://schemas.microsoft.com/office/drawing/2016/5/9/chartex" xmlns:cx4="http://schemas.microsoft.com/office/drawing/2016/5/10/chartex" xmlns:cx5="http://schemas.microsoft.com/office/drawing/2016/5/11/chartex" xmlns:cx6="http://schemas.microsoft.com/office/drawing/2016/5/12/chartex" xmlns:cx7="http://schemas.microsoft.com/office/drawing/2016/5/13/chartex" xmlns:cx8="http://schemas.microsoft.com/office/drawing/2016/5/14/chartex" xmlns:mc="http://schemas.openxmlformats.org/markup-compatibility/2006" xmlns:aink="http://schemas.microsoft.com/office/drawing/2016/ink" xmlns:am3d="http://schemas.microsoft.com/office/drawing/2017/model3d" xmlns:o="urn:schemas-microsoft-com:office:office" xmlns:r="http://schemas.openxmlformats.org/officeDocument/2006/relationships" xmlns:m="http://schemas.openxmlformats.org/officeDocument/2006/math" xmlns:v="urn:schemas-microsoft-com:vml" xmlns:wp14="http://schemas.microsoft.com/office/word/2010/wordprocessingDrawing" xmlns:wp="http://schemas.openxmlformats.org/drawingml/2006/wordprocessingDrawing" xmlns:w10="urn:schemas-microsoft-com:office:word" xmlns:w="http://schemas.openxmlformats.org/wordprocessingml/2006/main" xmlns:w14="http://schemas.microsoft.com/office/word/2010/wordml" xmlns:w15="http://schemas.microsoft.com/office/word/2012/wordml" xmlns:w16cid="http://schemas.microsoft.com/office/word/2016/wordml/cid" xmlns:w16se="http://schemas.microsoft.com/office/word/2015/wordml/symex" xmlns:wpg="http://schemas.microsoft.com/office/word/2010/wordprocessingGroup" xmlns:wpi="http://schemas.microsoft.com/office/word/2010/wordprocessingInk" xmlns:wne="http://schemas.microsoft.com/office/word/2006/wordml" xmlns:wps="http://schemas.microsoft.com/office/word/2010/wordprocessingShape" mc:Ignorable="w14 w15 w16se w16cid wp14">
+<w:document xmlns:wpc="http://schemas.microsoft.com/office/word/2010/wordprocessingCanvas" xmlns:cx="http://schemas.microsoft.com/office/drawing/2014/chartex" xmlns:cx1="http://schemas.microsoft.com/office/drawing/2015/9/8/chartex" xmlns:cx2="http://schemas.microsoft.com/office/drawing/2015/10/21/chartex" xmlns:cx3="http://schemas.microsoft.com/office/drawing/2016/5/9/chartex" xmlns:cx4="http://schemas.microsoft.com/office/drawing/2016/5/10/chartex" xmlns:cx5="http://schemas.microsoft.com/office/drawing/2016/5/11/chartex" xmlns:cx6="http://schemas.microsoft.com/office/drawing/2016/5/12/chartex" xmlns:cx7="http://schemas.microsoft.com/office/drawing/2016/5/13/chartex" xmlns:cx8="http://schemas.microsoft.com/office/drawing/2016/5/14/chartex" xmlns:mc="http://schemas.openxmlformats.org/markup-compatibility/2006" xmlns:aink="http://schemas.microsoft.com/office/drawing/2016/ink" xmlns:am3d="http://schemas.microsoft.com/office/drawing/2017/model3d" xmlns:o="urn:schemas-microsoft-com:office:office" xmlns:oel="http://schemas.microsoft.com/office/2019/extlst" xmlns:r="http://schemas.openxmlformats.org/officeDocument/2006/relationships" xmlns:m="http://schemas.openxmlformats.org/officeDocument/2006/math" xmlns:v="urn:schemas-microsoft-com:vml" xmlns:wp14="http://schemas.microsoft.com/office/word/2010/wordprocessingDrawing" xmlns:wp="http://schemas.openxmlformats.org/drawingml/2006/wordprocessingDrawing" xmlns:w10="urn:schemas-microsoft-com:office:word" xmlns:w="http://schemas.openxmlformats.org/wordprocessingml/2006/main" xmlns:w14="http://schemas.microsoft.com/office/word/2010/wordml" xmlns:w15="http://schemas.microsoft.com/office/word/2012/wordml" xmlns:w16cex="http://schemas.microsoft.com/office/word/2018/wordml/cex" xmlns:w16cid="http://schemas.microsoft.com/office/word/2016/wordml/cid" xmlns:w16="http://schemas.microsoft.com/office/word/2018/wordml" xmlns:w16du="http://schemas.microsoft.com/office/word/2023/wordml/word16du" xmlns:w16sdtdh="http://schemas.microsoft.com/office/word/2020/wordml/sdtdatahash" xmlns:w16se="http://schemas.microsoft.com/office/word/2015/wordml/symex" xmlns:wpg="http://schemas.microsoft.com/office/word/2010/wordprocessingGroup" xmlns:wpi="http://schemas.microsoft.com/office/word/2010/wordprocessingInk" xmlns:wne="http://schemas.microsoft.com/office/word/2006/wordml" xmlns:wps="http://schemas.microsoft.com/office/word/2010/wordprocessingShape" mc:Ignorable="w14 w15 w16se w16cid w16 w16cex w16sdtdh wp14">
   <w:body>
     <w:p>
       <w:pPr>
@@ -92,7 +92,61 @@
           <w:color w:val="0F0F0F"/>
           <w:sz w:val="32"/>
         </w:rPr>
-        <w:t>獨坐幽篁裏，彈琴復長嘯。深林人不知，明月來相照。</w:t>
+        <w:t>獨坐幽篁</w:t>
+      </w:r>
+      <w:proofErr w:type="gramStart"/>
+      <w:r>
+        <w:rPr>
+          <w:rFonts w:hint="eastAsia"/>
+          <w:color w:val="0F0F0F"/>
+          <w:sz w:val="32"/>
+        </w:rPr>
+        <w:t>裏</w:t>
+      </w:r>
+      <w:proofErr w:type="gramEnd"/>
+      <w:r>
+        <w:rPr>
+          <w:rFonts w:hint="eastAsia"/>
+          <w:color w:val="0F0F0F"/>
+          <w:sz w:val="32"/>
+        </w:rPr>
+        <w:t>，</w:t>
+      </w:r>
+      <w:proofErr w:type="gramStart"/>
+      <w:r>
+        <w:rPr>
+          <w:rFonts w:hint="eastAsia"/>
+          <w:color w:val="0F0F0F"/>
+          <w:sz w:val="32"/>
+        </w:rPr>
+        <w:t>彈琴復長嘯</w:t>
+      </w:r>
+      <w:proofErr w:type="gramEnd"/>
+      <w:r>
+        <w:rPr>
+          <w:rFonts w:hint="eastAsia"/>
+          <w:color w:val="0F0F0F"/>
+          <w:sz w:val="32"/>
+        </w:rPr>
+        <w:t>。</w:t>
+      </w:r>
+      <w:proofErr w:type="gramStart"/>
+      <w:r>
+        <w:rPr>
+          <w:rFonts w:hint="eastAsia"/>
+          <w:color w:val="0F0F0F"/>
+          <w:sz w:val="32"/>
+        </w:rPr>
+        <w:t>深林人</w:t>
+      </w:r>
+      <w:proofErr w:type="gramEnd"/>
+      <w:r>
+        <w:rPr>
+          <w:rFonts w:hint="eastAsia"/>
+          <w:color w:val="0F0F0F"/>
+          <w:sz w:val="32"/>
+        </w:rPr>
+        <w:t>不知，明月來相照。</w:t>
       </w:r>
     </w:p>
     <w:p>
@@ -175,8 +229,8 @@
           <w:ilvl w:val="0"/>
           <w:numId w:val="7"/>
         </w:numPr>
-        <w:spacing w:beforeLines="50" w:before="120" w:after="96" w:line="258" w:lineRule="auto"/>
-        <w:ind w:leftChars="0" w:right="0"/>
+        <w:spacing w:after="0" w:line="440" w:lineRule="exact"/>
+        <w:ind w:leftChars="0" w:left="482" w:right="0"/>
         <w:rPr>
           <w:color w:val="0F0F0F"/>
           <w:szCs w:val="28"/>
@@ -206,6 +260,7 @@
         </w:rPr>
         <w:t>館：</w:t>
       </w:r>
+      <w:proofErr w:type="gramStart"/>
       <w:r>
         <w:rPr>
           <w:rFonts w:hint="eastAsia"/>
@@ -213,7 +268,17 @@
           <w:szCs w:val="28"/>
           <w:u w:val="single"/>
         </w:rPr>
-        <w:t>輞川</w:t>
+        <w:t>輞</w:t>
+      </w:r>
+      <w:proofErr w:type="gramEnd"/>
+      <w:r>
+        <w:rPr>
+          <w:rFonts w:hint="eastAsia"/>
+          <w:color w:val="0F0F0F"/>
+          <w:szCs w:val="28"/>
+          <w:u w:val="single"/>
+        </w:rPr>
+        <w:t>川</w:t>
       </w:r>
       <w:r>
         <w:rPr>
@@ -231,8 +296,8 @@
           <w:ilvl w:val="0"/>
           <w:numId w:val="7"/>
         </w:numPr>
-        <w:spacing w:beforeLines="50" w:before="120" w:after="96" w:line="258" w:lineRule="auto"/>
-        <w:ind w:leftChars="0" w:right="0"/>
+        <w:spacing w:after="0" w:line="440" w:lineRule="exact"/>
+        <w:ind w:leftChars="0" w:left="482" w:right="0"/>
         <w:rPr>
           <w:color w:val="0F0F0F"/>
           <w:szCs w:val="28"/>
@@ -261,8 +326,8 @@
           <w:ilvl w:val="0"/>
           <w:numId w:val="7"/>
         </w:numPr>
-        <w:spacing w:beforeLines="50" w:before="120" w:after="96" w:line="258" w:lineRule="auto"/>
-        <w:ind w:leftChars="0" w:right="0"/>
+        <w:spacing w:after="0" w:line="440" w:lineRule="exact"/>
+        <w:ind w:leftChars="0" w:left="482" w:right="0"/>
         <w:rPr>
           <w:color w:val="0F0F0F"/>
           <w:szCs w:val="28"/>
@@ -281,18 +346,160 @@
           <w:color w:val="0F0F0F"/>
           <w:szCs w:val="28"/>
         </w:rPr>
-        <w:t>：嘬口發出長而清脆的聲音。</w:t>
-      </w:r>
-      <w:r>
-        <w:rPr>
-          <w:rFonts w:hint="eastAsia"/>
-          <w:color w:val="0F0F0F"/>
-          <w:szCs w:val="28"/>
-        </w:rPr>
-        <w:t>長嘯：這裡指吟詠、歌唱。古代一些超逸之士常用來抒發感情。魏晉名士稱吹口哨為嘯。</w:t>
-      </w:r>
-      <w:bookmarkStart w:id="0" w:name="_GoBack"/>
-      <w:bookmarkEnd w:id="0"/>
+        <w:t>：</w:t>
+      </w:r>
+      <w:proofErr w:type="gramStart"/>
+      <w:r>
+        <w:rPr>
+          <w:color w:val="0F0F0F"/>
+          <w:szCs w:val="28"/>
+        </w:rPr>
+        <w:t>嘬</w:t>
+      </w:r>
+      <w:proofErr w:type="gramEnd"/>
+      <w:r>
+        <w:rPr>
+          <w:color w:val="0F0F0F"/>
+          <w:szCs w:val="28"/>
+        </w:rPr>
+        <w:t>口發出長而清脆的聲音。</w:t>
+      </w:r>
+      <w:r>
+        <w:rPr>
+          <w:rFonts w:hint="eastAsia"/>
+          <w:color w:val="0F0F0F"/>
+          <w:szCs w:val="28"/>
+        </w:rPr>
+        <w:t>長嘯：這裡指吟詠、歌唱。古代一些</w:t>
+      </w:r>
+      <w:r>
+        <w:rPr>
+          <w:rFonts w:hint="eastAsia"/>
+          <w:b/>
+          <w:bCs/>
+          <w:color w:val="0F0F0F"/>
+          <w:szCs w:val="28"/>
+        </w:rPr>
+        <w:t>超逸</w:t>
+      </w:r>
+      <w:r>
+        <w:rPr>
+          <w:rFonts w:hint="eastAsia"/>
+          <w:color w:val="0F0F0F"/>
+          <w:szCs w:val="28"/>
+        </w:rPr>
+        <w:t>之士常用來抒發感情。魏晉名士稱吹口哨為嘯。</w:t>
+      </w:r>
+    </w:p>
+    <w:p>
+      <w:pPr>
+        <w:pStyle w:val="a9"/>
+        <w:spacing w:after="0" w:line="440" w:lineRule="exact"/>
+        <w:ind w:leftChars="0" w:left="482" w:right="0" w:firstLine="0"/>
+        <w:rPr>
+          <w:rFonts w:hint="eastAsia"/>
+          <w:color w:val="0F0F0F"/>
+          <w:szCs w:val="28"/>
+        </w:rPr>
+      </w:pPr>
+      <w:proofErr w:type="gramStart"/>
+      <w:r>
+        <w:rPr>
+          <w:rFonts w:hint="eastAsia"/>
+          <w:color w:val="0F0F0F"/>
+          <w:szCs w:val="28"/>
+        </w:rPr>
+        <w:t>嘬</w:t>
+      </w:r>
+      <w:proofErr w:type="gramEnd"/>
+      <w:r>
+        <w:rPr>
+          <w:color w:val="0F0F0F"/>
+          <w:szCs w:val="28"/>
+        </w:rPr>
+        <w:t>(</w:t>
+      </w:r>
+      <w:proofErr w:type="gramStart"/>
+      <w:r>
+        <w:rPr>
+          <w:color w:val="FF0000"/>
+          <w:sz w:val="16"/>
+          <w:szCs w:val="16"/>
+        </w:rPr>
+        <w:t>ㄗㄨㄛ</w:t>
+      </w:r>
+      <w:proofErr w:type="gramEnd"/>
+      <w:r>
+        <w:rPr>
+          <w:color w:val="0F0F0F"/>
+          <w:szCs w:val="28"/>
+        </w:rPr>
+        <w:t>)口：</w:t>
+      </w:r>
+      <w:proofErr w:type="gramStart"/>
+      <w:r>
+        <w:rPr>
+          <w:color w:val="0F0F0F"/>
+          <w:szCs w:val="28"/>
+        </w:rPr>
+        <w:t>聚口使</w:t>
+      </w:r>
+      <w:proofErr w:type="gramEnd"/>
+      <w:r>
+        <w:rPr>
+          <w:color w:val="0F0F0F"/>
+          <w:szCs w:val="28"/>
+        </w:rPr>
+        <w:t>成圓形。</w:t>
+      </w:r>
+      <w:proofErr w:type="gramStart"/>
+      <w:r>
+        <w:rPr>
+          <w:color w:val="0F0F0F"/>
+          <w:szCs w:val="28"/>
+        </w:rPr>
+        <w:t>嘬</w:t>
+      </w:r>
+      <w:proofErr w:type="gramEnd"/>
+      <w:r>
+        <w:rPr>
+          <w:color w:val="0F0F0F"/>
+          <w:szCs w:val="28"/>
+        </w:rPr>
+        <w:t>：吸吮。【例】</w:t>
+      </w:r>
+      <w:proofErr w:type="gramStart"/>
+      <w:r>
+        <w:rPr>
+          <w:color w:val="0F0F0F"/>
+          <w:szCs w:val="28"/>
+        </w:rPr>
+        <w:t>嘬</w:t>
+      </w:r>
+      <w:proofErr w:type="gramEnd"/>
+      <w:r>
+        <w:rPr>
+          <w:color w:val="0F0F0F"/>
+          <w:szCs w:val="28"/>
+        </w:rPr>
+        <w:t>取、</w:t>
+      </w:r>
+      <w:proofErr w:type="gramStart"/>
+      <w:r>
+        <w:rPr>
+          <w:color w:val="0F0F0F"/>
+          <w:szCs w:val="28"/>
+        </w:rPr>
+        <w:t>嘬</w:t>
+      </w:r>
+      <w:proofErr w:type="gramEnd"/>
+      <w:r>
+        <w:rPr>
+          <w:color w:val="0F0F0F"/>
+          <w:szCs w:val="28"/>
+        </w:rPr>
+        <w:t>奶</w:t>
+      </w:r>
     </w:p>
     <w:p>
       <w:pPr>
@@ -301,20 +508,30 @@
           <w:ilvl w:val="0"/>
           <w:numId w:val="7"/>
         </w:numPr>
-        <w:spacing w:beforeLines="50" w:before="120" w:after="96" w:line="258" w:lineRule="auto"/>
-        <w:ind w:leftChars="0" w:right="0"/>
-        <w:rPr>
-          <w:color w:val="0F0F0F"/>
-          <w:szCs w:val="28"/>
-        </w:rPr>
-      </w:pPr>
-      <w:r>
-        <w:rPr>
-          <w:rFonts w:hint="eastAsia"/>
-          <w:color w:val="0F0F0F"/>
-          <w:szCs w:val="28"/>
-        </w:rPr>
-        <w:t>深林：指“幽篁”。</w:t>
+        <w:spacing w:after="0" w:line="440" w:lineRule="exact"/>
+        <w:ind w:leftChars="0" w:left="482" w:right="0"/>
+        <w:rPr>
+          <w:color w:val="0F0F0F"/>
+          <w:szCs w:val="28"/>
+        </w:rPr>
+      </w:pPr>
+      <w:proofErr w:type="gramStart"/>
+      <w:r>
+        <w:rPr>
+          <w:rFonts w:hint="eastAsia"/>
+          <w:color w:val="0F0F0F"/>
+          <w:szCs w:val="28"/>
+        </w:rPr>
+        <w:t>深林</w:t>
+      </w:r>
+      <w:proofErr w:type="gramEnd"/>
+      <w:r>
+        <w:rPr>
+          <w:rFonts w:hint="eastAsia"/>
+          <w:color w:val="0F0F0F"/>
+          <w:szCs w:val="28"/>
+        </w:rPr>
+        <w:t>：指“幽篁”。</w:t>
       </w:r>
     </w:p>
     <w:p>
@@ -324,20 +541,38 @@
           <w:ilvl w:val="0"/>
           <w:numId w:val="7"/>
         </w:numPr>
-        <w:spacing w:beforeLines="50" w:before="120" w:after="96" w:line="258" w:lineRule="auto"/>
-        <w:ind w:leftChars="0" w:right="0"/>
-        <w:rPr>
-          <w:color w:val="0F0F0F"/>
-          <w:szCs w:val="28"/>
-        </w:rPr>
-      </w:pPr>
-      <w:r>
-        <w:rPr>
-          <w:rFonts w:hint="eastAsia"/>
-          <w:color w:val="0F0F0F"/>
-          <w:szCs w:val="28"/>
-        </w:rPr>
-        <w:t>相照：與“獨坐”相應，意思是說，左右無人相伴，唯有明月似解人意，偏來相照。</w:t>
+        <w:spacing w:after="0" w:line="440" w:lineRule="exact"/>
+        <w:ind w:leftChars="0" w:left="482" w:right="0"/>
+        <w:rPr>
+          <w:color w:val="0F0F0F"/>
+          <w:szCs w:val="28"/>
+        </w:rPr>
+      </w:pPr>
+      <w:r>
+        <w:rPr>
+          <w:rFonts w:hint="eastAsia"/>
+          <w:color w:val="0F0F0F"/>
+          <w:szCs w:val="28"/>
+        </w:rPr>
+        <w:t>相照：與“獨坐”相應，意思是說，左右無人相伴，唯有</w:t>
+      </w:r>
+      <w:proofErr w:type="gramStart"/>
+      <w:r>
+        <w:rPr>
+          <w:rFonts w:hint="eastAsia"/>
+          <w:color w:val="0F0F0F"/>
+          <w:szCs w:val="28"/>
+        </w:rPr>
+        <w:t>明月似解人</w:t>
+      </w:r>
+      <w:proofErr w:type="gramEnd"/>
+      <w:r>
+        <w:rPr>
+          <w:rFonts w:hint="eastAsia"/>
+          <w:color w:val="0F0F0F"/>
+          <w:szCs w:val="28"/>
+        </w:rPr>
+        <w:t>意，偏來相照。</w:t>
       </w:r>
     </w:p>
     <w:p>
@@ -413,8 +648,8 @@
     </w:p>
     <w:p>
       <w:pPr>
-        <w:spacing w:beforeLines="50" w:before="120"/>
-        <w:ind w:left="-5" w:right="0"/>
+        <w:spacing w:after="0" w:line="440" w:lineRule="exact"/>
+        <w:ind w:left="-6" w:right="0" w:hanging="11"/>
         <w:rPr>
           <w:szCs w:val="28"/>
         </w:rPr>
@@ -483,8 +718,8 @@
     </w:p>
     <w:p>
       <w:pPr>
-        <w:spacing w:beforeLines="50" w:before="120"/>
-        <w:ind w:left="-5" w:right="0"/>
+        <w:spacing w:after="0" w:line="440" w:lineRule="exact"/>
+        <w:ind w:left="-6" w:right="0" w:hanging="11"/>
         <w:rPr>
           <w:szCs w:val="28"/>
         </w:rPr>
@@ -548,13 +783,23 @@
         </w:rPr>
         <w:t xml:space="preserve"> </w:t>
       </w:r>
+      <w:proofErr w:type="gramStart"/>
       <w:r>
         <w:rPr>
           <w:rFonts w:hint="eastAsia"/>
           <w:szCs w:val="28"/>
           <w:u w:val="single"/>
         </w:rPr>
-        <w:t>輞川</w:t>
+        <w:t>輞</w:t>
+      </w:r>
+      <w:proofErr w:type="gramEnd"/>
+      <w:r>
+        <w:rPr>
+          <w:rFonts w:hint="eastAsia"/>
+          <w:szCs w:val="28"/>
+          <w:u w:val="single"/>
+        </w:rPr>
+        <w:t>川</w:t>
       </w:r>
       <w:r>
         <w:rPr>
@@ -576,7 +821,39 @@
           <w:rFonts w:hint="eastAsia"/>
           <w:szCs w:val="28"/>
         </w:rPr>
-        <w:t>早年信奉佛教，思想超脫，加之仕途坎坷，四十歲以後就過</w:t>
+        <w:t>早年信奉佛教，思想</w:t>
+      </w:r>
+      <w:r>
+        <w:rPr>
+          <w:rFonts w:hint="eastAsia"/>
+          <w:b/>
+          <w:bCs/>
+          <w:szCs w:val="28"/>
+        </w:rPr>
+        <w:t>超脫</w:t>
+      </w:r>
+      <w:r>
+        <w:rPr>
+          <w:rFonts w:hint="eastAsia"/>
+          <w:szCs w:val="28"/>
+        </w:rPr>
+        <w:t>，加之仕途</w:t>
+      </w:r>
+      <w:r>
+        <w:rPr>
+          <w:rFonts w:hint="eastAsia"/>
+          <w:b/>
+          <w:bCs/>
+          <w:szCs w:val="28"/>
+        </w:rPr>
+        <w:t>坎坷</w:t>
+      </w:r>
+      <w:r>
+        <w:rPr>
+          <w:rFonts w:hint="eastAsia"/>
+          <w:szCs w:val="28"/>
+        </w:rPr>
+        <w:t>，四十歲以後就過</w:t>
       </w:r>
       <w:r>
         <w:rPr>
@@ -590,7 +867,23 @@
           <w:rFonts w:hint="eastAsia"/>
           <w:szCs w:val="28"/>
         </w:rPr>
-        <w:t>半官半隱的生活。正如他自己所說：“晚年惟好靜，萬事不關心。”因而常常獨自坐在幽深的竹林之中，彈</w:t>
+        <w:t>半官</w:t>
+      </w:r>
+      <w:proofErr w:type="gramStart"/>
+      <w:r>
+        <w:rPr>
+          <w:rFonts w:hint="eastAsia"/>
+          <w:szCs w:val="28"/>
+        </w:rPr>
+        <w:t>半隱的</w:t>
+      </w:r>
+      <w:proofErr w:type="gramEnd"/>
+      <w:r>
+        <w:rPr>
+          <w:rFonts w:hint="eastAsia"/>
+          <w:szCs w:val="28"/>
+        </w:rPr>
+        <w:t>生活。正如他自己所說：“晚年惟好靜，萬事不關心。”因而常常獨自坐在幽深的竹林之中，彈</w:t>
       </w:r>
       <w:r>
         <w:rPr>
@@ -604,7 +897,96 @@
           <w:rFonts w:hint="eastAsia"/>
           <w:szCs w:val="28"/>
         </w:rPr>
-        <w:t>古琴以抒寂寞的情懷。詩人是在意興清幽、心靈澄淨的狀態下與竹林、明月本身所具有的清幽澄淨的屬性悠然相會，而命筆成篇的。</w:t>
+        <w:t>古琴以抒寂寞的情懷。詩人是在</w:t>
+      </w:r>
+      <w:r>
+        <w:rPr>
+          <w:rFonts w:hint="eastAsia"/>
+          <w:b/>
+          <w:bCs/>
+          <w:szCs w:val="28"/>
+        </w:rPr>
+        <w:t>意興清幽</w:t>
+      </w:r>
+      <w:r>
+        <w:rPr>
+          <w:rFonts w:hint="eastAsia"/>
+          <w:szCs w:val="28"/>
+        </w:rPr>
+        <w:t>、心靈</w:t>
+      </w:r>
+      <w:r>
+        <w:rPr>
+          <w:rFonts w:hint="eastAsia"/>
+          <w:b/>
+          <w:bCs/>
+          <w:szCs w:val="28"/>
+        </w:rPr>
+        <w:t>澄淨</w:t>
+      </w:r>
+      <w:r>
+        <w:rPr>
+          <w:rFonts w:hint="eastAsia"/>
+          <w:szCs w:val="28"/>
+        </w:rPr>
+        <w:t>的狀態下與竹林、明月本身所具有的</w:t>
+      </w:r>
+      <w:proofErr w:type="gramStart"/>
+      <w:r>
+        <w:rPr>
+          <w:rFonts w:hint="eastAsia"/>
+          <w:szCs w:val="28"/>
+        </w:rPr>
+        <w:t>清幽澄</w:t>
+      </w:r>
+      <w:proofErr w:type="gramEnd"/>
+      <w:r>
+        <w:rPr>
+          <w:rFonts w:hint="eastAsia"/>
+          <w:szCs w:val="28"/>
+        </w:rPr>
+        <w:t>淨的屬性</w:t>
+      </w:r>
+      <w:r>
+        <w:rPr>
+          <w:rFonts w:hint="eastAsia"/>
+          <w:b/>
+          <w:bCs/>
+          <w:szCs w:val="28"/>
+        </w:rPr>
+        <w:t>悠然</w:t>
+      </w:r>
+      <w:r>
+        <w:rPr>
+          <w:rFonts w:hint="eastAsia"/>
+          <w:szCs w:val="28"/>
+        </w:rPr>
+        <w:t>相會，而</w:t>
+      </w:r>
+      <w:proofErr w:type="gramStart"/>
+      <w:r>
+        <w:rPr>
+          <w:rFonts w:hint="eastAsia"/>
+          <w:b/>
+          <w:bCs/>
+          <w:szCs w:val="28"/>
+        </w:rPr>
+        <w:t>命筆</w:t>
+      </w:r>
+      <w:r>
+        <w:rPr>
+          <w:rFonts w:hint="eastAsia"/>
+          <w:szCs w:val="28"/>
+        </w:rPr>
+        <w:t>成</w:t>
+      </w:r>
+      <w:proofErr w:type="gramEnd"/>
+      <w:r>
+        <w:rPr>
+          <w:rFonts w:hint="eastAsia"/>
+          <w:szCs w:val="28"/>
+        </w:rPr>
+        <w:t>篇的。</w:t>
       </w:r>
     </w:p>
     <w:p>
@@ -658,7 +1040,8 @@
     </w:p>
     <w:p>
       <w:pPr>
-        <w:ind w:left="0" w:right="-2" w:firstLine="0"/>
+        <w:spacing w:after="0" w:line="440" w:lineRule="exact"/>
+        <w:ind w:left="0" w:right="0" w:firstLine="0"/>
       </w:pPr>
       <w:r>
         <w:rPr>
@@ -670,7 +1053,21 @@
         <w:rPr>
           <w:rFonts w:hint="eastAsia"/>
         </w:rPr>
-        <w:t>這首詩說的地點還是</w:t>
+        <w:t>這首</w:t>
+      </w:r>
+      <w:proofErr w:type="gramStart"/>
+      <w:r>
+        <w:rPr>
+          <w:rFonts w:hint="eastAsia"/>
+        </w:rPr>
+        <w:t>詩說的地點</w:t>
+      </w:r>
+      <w:proofErr w:type="gramEnd"/>
+      <w:r>
+        <w:rPr>
+          <w:rFonts w:hint="eastAsia"/>
+        </w:rPr>
+        <w:t>還是</w:t>
       </w:r>
       <w:r>
         <w:rPr>
@@ -685,29 +1082,109 @@
         </w:rPr>
         <w:t xml:space="preserve"> </w:t>
       </w:r>
+      <w:proofErr w:type="gramStart"/>
       <w:r>
         <w:rPr>
           <w:rFonts w:hint="eastAsia"/>
           <w:u w:val="single"/>
         </w:rPr>
-        <w:t>輞川</w:t>
-      </w:r>
-      <w:r>
-        <w:rPr>
-          <w:rFonts w:hint="eastAsia"/>
-        </w:rPr>
-        <w:t>別墅二十勝景之一，詩中所表現的，是隱士恬然自得，不因俗務纏身、煩心的獨特趣味。</w:t>
-      </w:r>
-    </w:p>
-    <w:p>
-      <w:pPr>
-        <w:ind w:left="0" w:right="-2" w:firstLine="0"/>
-      </w:pPr>
-      <w:r>
-        <w:rPr>
-          <w:rFonts w:hint="eastAsia"/>
-        </w:rPr>
-        <w:t xml:space="preserve">  獨自一人坐在深幽的竹林中，感受那自然恬靜之趣，「彈琴復長嘯」自己怡然自得，</w:t>
+        <w:t>輞</w:t>
+      </w:r>
+      <w:proofErr w:type="gramEnd"/>
+      <w:r>
+        <w:rPr>
+          <w:rFonts w:hint="eastAsia"/>
+          <w:u w:val="single"/>
+        </w:rPr>
+        <w:t>川</w:t>
+      </w:r>
+      <w:r>
+        <w:rPr>
+          <w:rFonts w:hint="eastAsia"/>
+        </w:rPr>
+        <w:t>別墅二十勝景之一，詩中所表現的，是隱士恬然自得，不因俗</w:t>
+      </w:r>
+      <w:proofErr w:type="gramStart"/>
+      <w:r>
+        <w:rPr>
+          <w:rFonts w:hint="eastAsia"/>
+        </w:rPr>
+        <w:t>務</w:t>
+      </w:r>
+      <w:proofErr w:type="gramEnd"/>
+      <w:r>
+        <w:rPr>
+          <w:rFonts w:hint="eastAsia"/>
+        </w:rPr>
+        <w:t>纏身、煩心的獨特趣味。</w:t>
+      </w:r>
+    </w:p>
+    <w:p>
+      <w:pPr>
+        <w:spacing w:after="0" w:line="440" w:lineRule="exact"/>
+        <w:ind w:left="0" w:right="0" w:firstLine="0"/>
+      </w:pPr>
+      <w:r>
+        <w:rPr>
+          <w:rFonts w:hint="eastAsia"/>
+        </w:rPr>
+        <w:t xml:space="preserve">  獨自一人坐</w:t>
+      </w:r>
+      <w:proofErr w:type="gramStart"/>
+      <w:r>
+        <w:rPr>
+          <w:rFonts w:hint="eastAsia"/>
+        </w:rPr>
+        <w:t>在深幽的</w:t>
+      </w:r>
+      <w:proofErr w:type="gramEnd"/>
+      <w:r>
+        <w:rPr>
+          <w:rFonts w:hint="eastAsia"/>
+        </w:rPr>
+        <w:t>竹林中，感受那自然</w:t>
+      </w:r>
+      <w:r>
+        <w:rPr>
+          <w:rFonts w:hint="eastAsia"/>
+          <w:b/>
+          <w:bCs/>
+        </w:rPr>
+        <w:t>恬靜</w:t>
+      </w:r>
+      <w:r>
+        <w:rPr>
+          <w:rFonts w:hint="eastAsia"/>
+        </w:rPr>
+        <w:t>之趣，「</w:t>
+      </w:r>
+      <w:proofErr w:type="gramStart"/>
+      <w:r>
+        <w:rPr>
+          <w:rFonts w:hint="eastAsia"/>
+        </w:rPr>
+        <w:t>彈琴復長嘯</w:t>
+      </w:r>
+      <w:proofErr w:type="gramEnd"/>
+      <w:r>
+        <w:rPr>
+          <w:rFonts w:hint="eastAsia"/>
+        </w:rPr>
+        <w:t>」自己</w:t>
+      </w:r>
+      <w:r>
+        <w:rPr>
+          <w:rFonts w:hint="eastAsia"/>
+          <w:b/>
+          <w:bCs/>
+        </w:rPr>
+        <w:t>怡然自得</w:t>
+      </w:r>
+      <w:r>
+        <w:rPr>
+          <w:rFonts w:hint="eastAsia"/>
+        </w:rPr>
+        <w:t>，</w:t>
       </w:r>
       <w:r>
         <w:rPr>
@@ -719,7 +1196,73 @@
         <w:rPr>
           <w:rFonts w:hint="eastAsia"/>
         </w:rPr>
-        <w:t>「深林人不知」外人不知道他身處何處，隱者的快樂，他人是理解不了的。從全詩的組合看，在寫月夜幽林的同時，又寫了彈琴、長嘯，則是以聲響托出靜境。至於詩的末句寫到」明月來相照「，不僅與上句的「人不知」有對照之妙，也起了點破夜色的作用。這些音響與寂靜以及光影明暗的襯映，格調幽靜閒遠，仿佛使人的心境與自然的景致融為了一體。</w:t>
+        <w:t>「深林人不知」外人不知道他身處何處，隱者的快樂，他人是理解不了的。</w:t>
+      </w:r>
+      <w:proofErr w:type="gramStart"/>
+      <w:r>
+        <w:rPr>
+          <w:rFonts w:hint="eastAsia"/>
+        </w:rPr>
+        <w:t>從全詩的</w:t>
+      </w:r>
+      <w:proofErr w:type="gramEnd"/>
+      <w:r>
+        <w:rPr>
+          <w:rFonts w:hint="eastAsia"/>
+        </w:rPr>
+        <w:t>組合看，在寫月夜幽林的同時，又寫了彈琴、長嘯，則是以聲響托</w:t>
+      </w:r>
+      <w:proofErr w:type="gramStart"/>
+      <w:r>
+        <w:rPr>
+          <w:rFonts w:hint="eastAsia"/>
+        </w:rPr>
+        <w:t>出靜境</w:t>
+      </w:r>
+      <w:proofErr w:type="gramEnd"/>
+      <w:r>
+        <w:rPr>
+          <w:rFonts w:hint="eastAsia"/>
+        </w:rPr>
+        <w:t>。至於詩的末句寫到」明月來相照「，不僅與上句的「人不知」有對照之妙，也起了點破夜色的作用。這些音響與寂靜以及光影明暗的</w:t>
+      </w:r>
+      <w:r>
+        <w:rPr>
+          <w:rFonts w:hint="eastAsia"/>
+          <w:b/>
+          <w:bCs/>
+        </w:rPr>
+        <w:t>襯映</w:t>
+      </w:r>
+      <w:r>
+        <w:rPr>
+          <w:rFonts w:hint="eastAsia"/>
+        </w:rPr>
+        <w:t>，格調幽靜</w:t>
+      </w:r>
+      <w:proofErr w:type="gramStart"/>
+      <w:r>
+        <w:rPr>
+          <w:rFonts w:hint="eastAsia"/>
+          <w:b/>
+          <w:bCs/>
+        </w:rPr>
+        <w:t>閒</w:t>
+      </w:r>
+      <w:proofErr w:type="gramEnd"/>
+      <w:r>
+        <w:rPr>
+          <w:rFonts w:hint="eastAsia"/>
+          <w:b/>
+          <w:bCs/>
+        </w:rPr>
+        <w:t>遠</w:t>
+      </w:r>
+      <w:r>
+        <w:rPr>
+          <w:rFonts w:hint="eastAsia"/>
+        </w:rPr>
+        <w:t>，仿佛使人的心境與自然的景致融為了一體。</w:t>
       </w:r>
     </w:p>
     <w:p>
@@ -771,67 +1314,107 @@
         </w:numPr>
         <w:spacing w:after="0" w:line="480" w:lineRule="exact"/>
         <w:ind w:leftChars="0" w:right="-2"/>
-      </w:pPr>
-      <w:r>
-        <w:rPr>
-          <w:rFonts w:hint="eastAsia"/>
-        </w:rPr>
-        <w:t>嘬</w:t>
-      </w:r>
-      <w:r>
-        <w:rPr>
-          <w:rFonts w:hint="eastAsia"/>
-          <w:color w:val="0F0F0F"/>
-          <w:sz w:val="16"/>
-          <w:szCs w:val="16"/>
-        </w:rPr>
-        <w:t>(</w:t>
-      </w:r>
-      <w:r>
-        <w:rPr>
-          <w:rFonts w:hint="eastAsia"/>
-          <w:color w:val="FF0000"/>
-          <w:sz w:val="16"/>
-          <w:szCs w:val="16"/>
-          <w:shd w:val="clear" w:color="auto" w:fill="FFFFFF"/>
-        </w:rPr>
-        <w:t>ㄗㄨㄛ</w:t>
-      </w:r>
-      <w:r>
-        <w:rPr>
-          <w:rFonts w:hint="eastAsia"/>
-          <w:color w:val="0F0F0F"/>
-          <w:sz w:val="16"/>
-          <w:szCs w:val="16"/>
-        </w:rPr>
-        <w:t>)</w:t>
-      </w:r>
-      <w:r>
-        <w:t>口</w:t>
-      </w:r>
-      <w:r>
-        <w:rPr>
-          <w:rFonts w:hint="eastAsia"/>
+        <w:rPr>
+          <w:kern w:val="0"/>
+          <w:szCs w:val="28"/>
+        </w:rPr>
+      </w:pPr>
+      <w:r>
+        <w:rPr>
+          <w:rFonts w:hint="eastAsia"/>
+          <w:kern w:val="0"/>
+          <w:szCs w:val="28"/>
+        </w:rPr>
+        <w:t>超逸：</w:t>
+      </w:r>
+      <w:proofErr w:type="gramStart"/>
+      <w:r>
+        <w:rPr>
+          <w:rFonts w:hint="eastAsia"/>
+          <w:kern w:val="0"/>
+          <w:szCs w:val="28"/>
+        </w:rPr>
+        <w:t>超然逸俗</w:t>
+      </w:r>
+      <w:proofErr w:type="gramEnd"/>
+      <w:r>
+        <w:rPr>
+          <w:rFonts w:hint="eastAsia"/>
+          <w:kern w:val="0"/>
+          <w:szCs w:val="28"/>
+        </w:rPr>
+        <w:t>。</w:t>
+      </w:r>
+    </w:p>
+    <w:p>
+      <w:pPr>
+        <w:pStyle w:val="a9"/>
+        <w:spacing w:after="0" w:line="480" w:lineRule="exact"/>
+        <w:ind w:leftChars="0" w:right="-2" w:firstLine="0"/>
+        <w:rPr>
+          <w:kern w:val="0"/>
+          <w:szCs w:val="28"/>
+        </w:rPr>
+      </w:pPr>
+      <w:r>
+        <w:rPr>
+          <w:rFonts w:hint="eastAsia"/>
+          <w:kern w:val="0"/>
+          <w:szCs w:val="28"/>
+        </w:rPr>
+        <w:t>逸</w:t>
+      </w:r>
+      <w:r>
+        <w:rPr>
+          <w:rFonts w:hint="eastAsia"/>
+          <w:kern w:val="0"/>
+          <w:szCs w:val="28"/>
         </w:rPr>
         <w:t>：</w:t>
       </w:r>
       <w:r>
         <w:rPr>
           <w:rFonts w:hint="eastAsia"/>
-        </w:rPr>
-        <w:t>聚口使成圓形。</w:t>
-      </w:r>
-      <w:r>
-        <w:rPr>
-          <w:rFonts w:hint="eastAsia"/>
-        </w:rPr>
-        <w:t>嘬</w:t>
-      </w:r>
-      <w:r>
-        <w:rPr>
-          <w:rFonts w:hint="eastAsia"/>
-        </w:rPr>
-        <w:t>：吸吮。【例】嘬取、嘬奶</w:t>
+          <w:kern w:val="0"/>
+          <w:szCs w:val="28"/>
+        </w:rPr>
+        <w:t>超群的、超絕的。如：「</w:t>
+      </w:r>
+      <w:proofErr w:type="gramStart"/>
+      <w:r>
+        <w:rPr>
+          <w:rFonts w:hint="eastAsia"/>
+          <w:kern w:val="0"/>
+          <w:szCs w:val="28"/>
+        </w:rPr>
+        <w:t>逸才</w:t>
+      </w:r>
+      <w:proofErr w:type="gramEnd"/>
+      <w:r>
+        <w:rPr>
+          <w:rFonts w:hint="eastAsia"/>
+          <w:kern w:val="0"/>
+          <w:szCs w:val="28"/>
+        </w:rPr>
+        <w:t>」、「俊逸」、「</w:t>
+      </w:r>
+      <w:proofErr w:type="gramStart"/>
+      <w:r>
+        <w:rPr>
+          <w:rFonts w:hint="eastAsia"/>
+          <w:kern w:val="0"/>
+          <w:szCs w:val="28"/>
+        </w:rPr>
+        <w:t>技逸群</w:t>
+      </w:r>
+      <w:proofErr w:type="gramEnd"/>
+      <w:r>
+        <w:rPr>
+          <w:rFonts w:hint="eastAsia"/>
+          <w:kern w:val="0"/>
+          <w:szCs w:val="28"/>
+        </w:rPr>
+        <w:t>倫」。</w:t>
       </w:r>
     </w:p>
     <w:p>
@@ -843,61 +1426,52 @@
         </w:numPr>
         <w:spacing w:after="0" w:line="480" w:lineRule="exact"/>
         <w:ind w:leftChars="0" w:right="-2"/>
-        <w:rPr>
-          <w:kern w:val="0"/>
-          <w:szCs w:val="28"/>
-        </w:rPr>
-      </w:pPr>
-      <w:r>
-        <w:rPr>
-          <w:rFonts w:hint="eastAsia"/>
-          <w:kern w:val="0"/>
-          <w:szCs w:val="28"/>
-        </w:rPr>
-        <w:t>超逸：</w:t>
-      </w:r>
-      <w:r>
-        <w:rPr>
-          <w:rFonts w:hint="eastAsia"/>
-          <w:kern w:val="0"/>
-          <w:szCs w:val="28"/>
-        </w:rPr>
-        <w:t>超然逸俗。</w:t>
+      </w:pPr>
+      <w:r>
+        <w:rPr>
+          <w:rFonts w:hint="eastAsia"/>
+        </w:rPr>
+        <w:t>超脫</w:t>
+      </w:r>
+      <w:r>
+        <w:rPr>
+          <w:rFonts w:hint="eastAsia"/>
+        </w:rPr>
+        <w:t>：</w:t>
       </w:r>
     </w:p>
     <w:p>
       <w:pPr>
         <w:pStyle w:val="a9"/>
+        <w:numPr>
+          <w:ilvl w:val="0"/>
+          <w:numId w:val="9"/>
+        </w:numPr>
         <w:spacing w:after="0" w:line="480" w:lineRule="exact"/>
-        <w:ind w:leftChars="0" w:right="-2" w:firstLine="0"/>
-        <w:rPr>
-          <w:kern w:val="0"/>
-          <w:szCs w:val="28"/>
-        </w:rPr>
-      </w:pPr>
-      <w:r>
-        <w:rPr>
-          <w:rFonts w:hint="eastAsia"/>
-          <w:kern w:val="0"/>
-          <w:szCs w:val="28"/>
-        </w:rPr>
-        <w:t>逸</w:t>
-      </w:r>
-      <w:r>
-        <w:rPr>
-          <w:rFonts w:hint="eastAsia"/>
-          <w:kern w:val="0"/>
-          <w:szCs w:val="28"/>
-        </w:rPr>
-        <w:t>：</w:t>
-      </w:r>
-      <w:r>
-        <w:rPr>
-          <w:rFonts w:hint="eastAsia"/>
-          <w:kern w:val="0"/>
-          <w:szCs w:val="28"/>
-        </w:rPr>
-        <w:t>超群的、超絕的。如：「逸才」、「俊逸」、「技逸群倫」。</w:t>
+        <w:ind w:leftChars="0" w:right="-2"/>
+      </w:pPr>
+      <w:r>
+        <w:rPr>
+          <w:rFonts w:hint="eastAsia"/>
+        </w:rPr>
+        <w:t>超然物外，不為世俗所拘束。【例】小王生性超脫，不為名利所羈絆。</w:t>
+      </w:r>
+    </w:p>
+    <w:p>
+      <w:pPr>
+        <w:pStyle w:val="a9"/>
+        <w:numPr>
+          <w:ilvl w:val="0"/>
+          <w:numId w:val="9"/>
+        </w:numPr>
+        <w:spacing w:after="0" w:line="480" w:lineRule="exact"/>
+        <w:ind w:leftChars="0" w:right="-2"/>
+      </w:pPr>
+      <w:r>
+        <w:rPr>
+          <w:rFonts w:hint="eastAsia"/>
+        </w:rPr>
+        <w:t>超出、脫離。【例】年輕人應該要嘗試超脫環境的限制，力求上進。</w:t>
       </w:r>
     </w:p>
     <w:p>
@@ -914,47 +1488,73 @@
         <w:rPr>
           <w:rFonts w:hint="eastAsia"/>
         </w:rPr>
-        <w:t>超脫</w:t>
-      </w:r>
-      <w:r>
-        <w:rPr>
-          <w:rFonts w:hint="eastAsia"/>
-        </w:rPr>
-        <w:t>：</w:t>
+        <w:t>坎坷</w:t>
+      </w:r>
+      <w:r>
+        <w:rPr>
+          <w:rFonts w:hint="eastAsia"/>
+          <w:sz w:val="16"/>
+          <w:szCs w:val="16"/>
+        </w:rPr>
+        <w:t>(</w:t>
+      </w:r>
+      <w:proofErr w:type="gramStart"/>
+      <w:r>
+        <w:rPr>
+          <w:rFonts w:hint="eastAsia"/>
+          <w:color w:val="FF0000"/>
+          <w:sz w:val="16"/>
+          <w:szCs w:val="16"/>
+        </w:rPr>
+        <w:t>ㄎㄢˇ</w:t>
+      </w:r>
+      <w:proofErr w:type="gramEnd"/>
+      <w:r>
+        <w:rPr>
+          <w:rFonts w:hint="eastAsia"/>
+          <w:color w:val="FF0000"/>
+          <w:sz w:val="16"/>
+          <w:szCs w:val="16"/>
+        </w:rPr>
+        <w:t xml:space="preserve"> </w:t>
+      </w:r>
+      <w:proofErr w:type="gramStart"/>
+      <w:r>
+        <w:rPr>
+          <w:rFonts w:hint="eastAsia"/>
+          <w:color w:val="FF0000"/>
+          <w:sz w:val="16"/>
+          <w:szCs w:val="16"/>
+        </w:rPr>
+        <w:t>ㄎㄜˇ</w:t>
+      </w:r>
+      <w:proofErr w:type="gramEnd"/>
+      <w:r>
+        <w:rPr>
+          <w:rFonts w:hint="eastAsia"/>
+          <w:sz w:val="16"/>
+          <w:szCs w:val="16"/>
+        </w:rPr>
+        <w:t>)</w:t>
+      </w:r>
+      <w:r>
+        <w:rPr>
+          <w:rFonts w:hint="eastAsia"/>
+        </w:rPr>
+        <w:t>：比喻人潦倒不得志。</w:t>
       </w:r>
     </w:p>
     <w:p>
       <w:pPr>
         <w:pStyle w:val="a9"/>
-        <w:numPr>
-          <w:ilvl w:val="0"/>
-          <w:numId w:val="9"/>
-        </w:numPr>
         <w:spacing w:after="0" w:line="480" w:lineRule="exact"/>
-        <w:ind w:leftChars="0" w:right="-2"/>
-      </w:pPr>
-      <w:r>
-        <w:rPr>
-          <w:rFonts w:hint="eastAsia"/>
-        </w:rPr>
-        <w:t>超然物外，不為世俗所拘束。【例】小王生性超脫，不為名利所羈絆。</w:t>
-      </w:r>
-    </w:p>
-    <w:p>
-      <w:pPr>
-        <w:pStyle w:val="a9"/>
-        <w:numPr>
-          <w:ilvl w:val="0"/>
-          <w:numId w:val="9"/>
-        </w:numPr>
-        <w:spacing w:after="0" w:line="480" w:lineRule="exact"/>
-        <w:ind w:leftChars="0" w:right="-2"/>
-      </w:pPr>
-      <w:r>
-        <w:rPr>
-          <w:rFonts w:hint="eastAsia"/>
-        </w:rPr>
-        <w:t>超出、脫離。【例】年輕人應該要嘗試超脫環境的限制，力求上進。</w:t>
+        <w:ind w:leftChars="0" w:right="-2" w:firstLine="0"/>
+      </w:pPr>
+      <w:r>
+        <w:rPr>
+          <w:rFonts w:hint="eastAsia"/>
+        </w:rPr>
+        <w:t>【例】他雖然命運坎坷，但仍以無比的信心與毅力，戰勝所有的逆境。</w:t>
       </w:r>
     </w:p>
     <w:p>
@@ -971,51 +1571,13 @@
         <w:rPr>
           <w:rFonts w:hint="eastAsia"/>
         </w:rPr>
-        <w:t>坎坷</w:t>
-      </w:r>
-      <w:r>
-        <w:rPr>
-          <w:rFonts w:hint="eastAsia"/>
-          <w:sz w:val="16"/>
-          <w:szCs w:val="16"/>
-        </w:rPr>
-        <w:t>(</w:t>
-      </w:r>
-      <w:r>
-        <w:rPr>
-          <w:rFonts w:hint="eastAsia"/>
-          <w:color w:val="FF0000"/>
-          <w:sz w:val="16"/>
-          <w:szCs w:val="16"/>
-        </w:rPr>
-        <w:t>ㄎㄢˇ ㄎㄜˇ</w:t>
-      </w:r>
-      <w:r>
-        <w:rPr>
-          <w:rFonts w:hint="eastAsia"/>
-          <w:sz w:val="16"/>
-          <w:szCs w:val="16"/>
-        </w:rPr>
-        <w:t>)</w:t>
-      </w:r>
-      <w:r>
-        <w:rPr>
-          <w:rFonts w:hint="eastAsia"/>
-        </w:rPr>
-        <w:t>：比喻人潦倒不得志。</w:t>
-      </w:r>
-    </w:p>
-    <w:p>
-      <w:pPr>
-        <w:pStyle w:val="a9"/>
-        <w:spacing w:after="0" w:line="480" w:lineRule="exact"/>
-        <w:ind w:leftChars="0" w:right="-2" w:firstLine="0"/>
-      </w:pPr>
-      <w:r>
-        <w:rPr>
-          <w:rFonts w:hint="eastAsia"/>
-        </w:rPr>
-        <w:t>【例】他雖然命運坎坷，但仍以無比的信心與毅力，戰勝所有的逆境。</w:t>
+        <w:t>意興</w:t>
+      </w:r>
+      <w:r>
+        <w:rPr>
+          <w:rFonts w:hint="eastAsia"/>
+        </w:rPr>
+        <w:t>：意趣、興味。【例】他被澆了冷水，頓時意興大減，熱情盡失。</w:t>
       </w:r>
     </w:p>
     <w:p>
@@ -1032,13 +1594,7 @@
         <w:rPr>
           <w:rFonts w:hint="eastAsia"/>
         </w:rPr>
-        <w:t>意興</w:t>
-      </w:r>
-      <w:r>
-        <w:rPr>
-          <w:rFonts w:hint="eastAsia"/>
-        </w:rPr>
-        <w:t>：意趣、興味。【例】他被澆了冷水，頓時意興大減，熱情盡失。</w:t>
+        <w:t>清幽：清靜幽雅。</w:t>
       </w:r>
     </w:p>
     <w:p>
@@ -1055,7 +1611,19 @@
         <w:rPr>
           <w:rFonts w:hint="eastAsia"/>
         </w:rPr>
-        <w:t>清幽：清靜幽雅。</w:t>
+        <w:t>澄淨</w:t>
+      </w:r>
+      <w:r>
+        <w:rPr>
+          <w:rFonts w:hint="eastAsia"/>
+        </w:rPr>
+        <w:t>：</w:t>
+      </w:r>
+      <w:r>
+        <w:rPr>
+          <w:rFonts w:hint="eastAsia"/>
+        </w:rPr>
+        <w:t>清澈明淨。</w:t>
       </w:r>
     </w:p>
     <w:p>
@@ -1072,19 +1640,38 @@
         <w:rPr>
           <w:rFonts w:hint="eastAsia"/>
         </w:rPr>
-        <w:t>澄淨</w:t>
-      </w:r>
-      <w:r>
-        <w:rPr>
-          <w:rFonts w:hint="eastAsia"/>
-        </w:rPr>
-        <w:t>：</w:t>
-      </w:r>
-      <w:r>
-        <w:rPr>
-          <w:rFonts w:hint="eastAsia"/>
-        </w:rPr>
-        <w:t>清澈明淨。</w:t>
+        <w:t>悠然</w:t>
+      </w:r>
+      <w:r>
+        <w:rPr>
+          <w:rFonts w:hint="eastAsia"/>
+        </w:rPr>
+        <w:t>：閒適自在。</w:t>
+      </w:r>
+    </w:p>
+    <w:p>
+      <w:pPr>
+        <w:pStyle w:val="a9"/>
+        <w:numPr>
+          <w:ilvl w:val="0"/>
+          <w:numId w:val="8"/>
+        </w:numPr>
+        <w:spacing w:after="0" w:line="480" w:lineRule="exact"/>
+        <w:ind w:leftChars="0"/>
+      </w:pPr>
+      <w:proofErr w:type="gramStart"/>
+      <w:r>
+        <w:rPr>
+          <w:rFonts w:hint="eastAsia"/>
+        </w:rPr>
+        <w:t>命筆</w:t>
+      </w:r>
+      <w:proofErr w:type="gramEnd"/>
+      <w:r>
+        <w:rPr>
+          <w:rFonts w:hint="eastAsia"/>
+        </w:rPr>
+        <w:t>：執筆書寫。</w:t>
       </w:r>
     </w:p>
     <w:p>
@@ -1101,30 +1688,54 @@
         <w:rPr>
           <w:rFonts w:hint="eastAsia"/>
         </w:rPr>
-        <w:t>悠然</w:t>
-      </w:r>
-      <w:r>
-        <w:rPr>
-          <w:rFonts w:hint="eastAsia"/>
-        </w:rPr>
-        <w:t>：閒適自在。</w:t>
+        <w:t>怡然自得</w:t>
+      </w:r>
+      <w:r>
+        <w:rPr>
+          <w:rFonts w:hint="eastAsia"/>
+        </w:rPr>
+        <w:t>：欣悅而自覺滿足的樣子。</w:t>
       </w:r>
     </w:p>
     <w:p>
       <w:pPr>
         <w:pStyle w:val="a9"/>
-        <w:numPr>
-          <w:ilvl w:val="0"/>
-          <w:numId w:val="8"/>
-        </w:numPr>
         <w:spacing w:after="0" w:line="480" w:lineRule="exact"/>
-        <w:ind w:leftChars="0"/>
-      </w:pPr>
-      <w:r>
-        <w:rPr>
-          <w:rFonts w:hint="eastAsia"/>
-        </w:rPr>
-        <w:t>命筆：執筆書寫。</w:t>
+        <w:ind w:leftChars="0" w:right="-2" w:firstLine="0"/>
+      </w:pPr>
+      <w:r>
+        <w:rPr>
+          <w:rFonts w:hint="eastAsia"/>
+        </w:rPr>
+        <w:t>【例】顏回</w:t>
+      </w:r>
+      <w:proofErr w:type="gramStart"/>
+      <w:r>
+        <w:rPr>
+          <w:rFonts w:hint="eastAsia"/>
+        </w:rPr>
+        <w:t>一簞</w:t>
+      </w:r>
+      <w:proofErr w:type="gramEnd"/>
+      <w:r>
+        <w:rPr>
+          <w:rFonts w:hint="eastAsia"/>
+        </w:rPr>
+        <w:t>食、</w:t>
+      </w:r>
+      <w:proofErr w:type="gramStart"/>
+      <w:r>
+        <w:rPr>
+          <w:rFonts w:hint="eastAsia"/>
+        </w:rPr>
+        <w:t>一</w:t>
+      </w:r>
+      <w:proofErr w:type="gramEnd"/>
+      <w:r>
+        <w:rPr>
+          <w:rFonts w:hint="eastAsia"/>
+        </w:rPr>
+        <w:t>瓢飲，生活在陋巷中，還是怡然自得，守道好學。</w:t>
       </w:r>
     </w:p>
     <w:p>
@@ -1141,26 +1752,13 @@
         <w:rPr>
           <w:rFonts w:hint="eastAsia"/>
         </w:rPr>
-        <w:t>怡然自得</w:t>
-      </w:r>
-      <w:r>
-        <w:rPr>
-          <w:rFonts w:hint="eastAsia"/>
-        </w:rPr>
-        <w:t>：欣悅而自覺滿足的樣子。</w:t>
-      </w:r>
-    </w:p>
-    <w:p>
-      <w:pPr>
-        <w:pStyle w:val="a9"/>
-        <w:spacing w:after="0" w:line="480" w:lineRule="exact"/>
-        <w:ind w:leftChars="0" w:right="-2" w:firstLine="0"/>
-      </w:pPr>
-      <w:r>
-        <w:rPr>
-          <w:rFonts w:hint="eastAsia"/>
-        </w:rPr>
-        <w:t>【例】顏回一簞食、一瓢飲，生活在陋巷中，還是怡然自得，守道好學。</w:t>
+        <w:t>恬靜</w:t>
+      </w:r>
+      <w:r>
+        <w:rPr>
+          <w:rFonts w:hint="eastAsia"/>
+        </w:rPr>
+        <w:t>：淡泊安靜。【例】他過慣了恬靜的生活，不喜歡都市忙亂的步調。</w:t>
       </w:r>
     </w:p>
     <w:p>
@@ -1177,36 +1775,27 @@
         <w:rPr>
           <w:rFonts w:hint="eastAsia"/>
         </w:rPr>
-        <w:t>恬靜</w:t>
-      </w:r>
-      <w:r>
-        <w:rPr>
-          <w:rFonts w:hint="eastAsia"/>
-        </w:rPr>
-        <w:t>：淡泊安靜。【例】他過慣了恬靜的生活，不喜歡都市忙亂的步調。</w:t>
-      </w:r>
-    </w:p>
-    <w:p>
-      <w:pPr>
-        <w:pStyle w:val="a9"/>
-        <w:numPr>
-          <w:ilvl w:val="0"/>
-          <w:numId w:val="8"/>
-        </w:numPr>
-        <w:spacing w:after="0" w:line="480" w:lineRule="exact"/>
-        <w:ind w:leftChars="0" w:right="-2"/>
-      </w:pPr>
-      <w:r>
-        <w:rPr>
-          <w:rFonts w:hint="eastAsia"/>
-        </w:rPr>
         <w:t>襯映</w:t>
       </w:r>
       <w:r>
         <w:rPr>
           <w:rFonts w:hint="eastAsia"/>
         </w:rPr>
-        <w:t>：烘托對映。【例】湖光襯映著山色。</w:t>
+        <w:t>：烘托對映。【例】湖光</w:t>
+      </w:r>
+      <w:proofErr w:type="gramStart"/>
+      <w:r>
+        <w:rPr>
+          <w:rFonts w:hint="eastAsia"/>
+        </w:rPr>
+        <w:t>襯映著</w:t>
+      </w:r>
+      <w:proofErr w:type="gramEnd"/>
+      <w:r>
+        <w:rPr>
+          <w:rFonts w:hint="eastAsia"/>
+        </w:rPr>
+        <w:t>山色。</w:t>
       </w:r>
     </w:p>
     <w:p>
@@ -1219,17 +1808,33 @@
         <w:spacing w:after="0" w:line="480" w:lineRule="exact"/>
         <w:ind w:leftChars="0" w:left="0" w:right="-2" w:firstLine="0"/>
       </w:pPr>
-      <w:r>
-        <w:rPr>
-          <w:rFonts w:hint="eastAsia"/>
-        </w:rPr>
-        <w:t>閒遠：</w:t>
-      </w:r>
-      <w:r>
-        <w:rPr>
-          <w:rFonts w:hint="eastAsia"/>
-        </w:rPr>
-        <w:t>閒靜深遠；安閒清高</w:t>
+      <w:proofErr w:type="gramStart"/>
+      <w:r>
+        <w:rPr>
+          <w:rFonts w:hint="eastAsia"/>
+        </w:rPr>
+        <w:t>閒</w:t>
+      </w:r>
+      <w:proofErr w:type="gramEnd"/>
+      <w:r>
+        <w:rPr>
+          <w:rFonts w:hint="eastAsia"/>
+        </w:rPr>
+        <w:t>遠：</w:t>
+      </w:r>
+      <w:proofErr w:type="gramStart"/>
+      <w:r>
+        <w:rPr>
+          <w:rFonts w:hint="eastAsia"/>
+        </w:rPr>
+        <w:t>閒</w:t>
+      </w:r>
+      <w:proofErr w:type="gramEnd"/>
+      <w:r>
+        <w:rPr>
+          <w:rFonts w:hint="eastAsia"/>
+        </w:rPr>
+        <w:t>靜深遠；安閒清高</w:t>
       </w:r>
       <w:r>
         <w:rPr>
@@ -1249,7 +1854,7 @@
 </file>
 
 <file path=word/endnotes.xml><?xml version="1.0" encoding="utf-8"?>
-<w:endnotes xmlns:wpc="http://schemas.microsoft.com/office/word/2010/wordprocessingCanvas" xmlns:cx="http://schemas.microsoft.com/office/drawing/2014/chartex" xmlns:cx1="http://schemas.microsoft.com/office/drawing/2015/9/8/chartex" xmlns:cx2="http://schemas.microsoft.com/office/drawing/2015/10/21/chartex" xmlns:cx3="http://schemas.microsoft.com/office/drawing/2016/5/9/chartex" xmlns:cx4="http://schemas.microsoft.com/office/drawing/2016/5/10/chartex" xmlns:cx5="http://schemas.microsoft.com/office/drawing/2016/5/11/chartex" xmlns:cx6="http://schemas.microsoft.com/office/drawing/2016/5/12/chartex" xmlns:cx7="http://schemas.microsoft.com/office/drawing/2016/5/13/chartex" xmlns:cx8="http://schemas.microsoft.com/office/drawing/2016/5/14/chartex" xmlns:mc="http://schemas.openxmlformats.org/markup-compatibility/2006" xmlns:aink="http://schemas.microsoft.com/office/drawing/2016/ink" xmlns:am3d="http://schemas.microsoft.com/office/drawing/2017/model3d" xmlns:o="urn:schemas-microsoft-com:office:office" xmlns:r="http://schemas.openxmlformats.org/officeDocument/2006/relationships" xmlns:m="http://schemas.openxmlformats.org/officeDocument/2006/math" xmlns:v="urn:schemas-microsoft-com:vml" xmlns:wp14="http://schemas.microsoft.com/office/word/2010/wordprocessingDrawing" xmlns:wp="http://schemas.openxmlformats.org/drawingml/2006/wordprocessingDrawing" xmlns:w10="urn:schemas-microsoft-com:office:word" xmlns:w="http://schemas.openxmlformats.org/wordprocessingml/2006/main" xmlns:w14="http://schemas.microsoft.com/office/word/2010/wordml" xmlns:w15="http://schemas.microsoft.com/office/word/2012/wordml" xmlns:w16cid="http://schemas.microsoft.com/office/word/2016/wordml/cid" xmlns:w16se="http://schemas.microsoft.com/office/word/2015/wordml/symex" xmlns:wpg="http://schemas.microsoft.com/office/word/2010/wordprocessingGroup" xmlns:wpi="http://schemas.microsoft.com/office/word/2010/wordprocessingInk" xmlns:wne="http://schemas.microsoft.com/office/word/2006/wordml" xmlns:wps="http://schemas.microsoft.com/office/word/2010/wordprocessingShape" mc:Ignorable="w14 w15 w16se w16cid wp14">
+<w:endnotes xmlns:wpc="http://schemas.microsoft.com/office/word/2010/wordprocessingCanvas" xmlns:cx="http://schemas.microsoft.com/office/drawing/2014/chartex" xmlns:cx1="http://schemas.microsoft.com/office/drawing/2015/9/8/chartex" xmlns:cx2="http://schemas.microsoft.com/office/drawing/2015/10/21/chartex" xmlns:cx3="http://schemas.microsoft.com/office/drawing/2016/5/9/chartex" xmlns:cx4="http://schemas.microsoft.com/office/drawing/2016/5/10/chartex" xmlns:cx5="http://schemas.microsoft.com/office/drawing/2016/5/11/chartex" xmlns:cx6="http://schemas.microsoft.com/office/drawing/2016/5/12/chartex" xmlns:cx7="http://schemas.microsoft.com/office/drawing/2016/5/13/chartex" xmlns:cx8="http://schemas.microsoft.com/office/drawing/2016/5/14/chartex" xmlns:mc="http://schemas.openxmlformats.org/markup-compatibility/2006" xmlns:aink="http://schemas.microsoft.com/office/drawing/2016/ink" xmlns:am3d="http://schemas.microsoft.com/office/drawing/2017/model3d" xmlns:o="urn:schemas-microsoft-com:office:office" xmlns:oel="http://schemas.microsoft.com/office/2019/extlst" xmlns:r="http://schemas.openxmlformats.org/officeDocument/2006/relationships" xmlns:m="http://schemas.openxmlformats.org/officeDocument/2006/math" xmlns:v="urn:schemas-microsoft-com:vml" xmlns:wp14="http://schemas.microsoft.com/office/word/2010/wordprocessingDrawing" xmlns:wp="http://schemas.openxmlformats.org/drawingml/2006/wordprocessingDrawing" xmlns:w10="urn:schemas-microsoft-com:office:word" xmlns:w="http://schemas.openxmlformats.org/wordprocessingml/2006/main" xmlns:w14="http://schemas.microsoft.com/office/word/2010/wordml" xmlns:w15="http://schemas.microsoft.com/office/word/2012/wordml" xmlns:w16cex="http://schemas.microsoft.com/office/word/2018/wordml/cex" xmlns:w16cid="http://schemas.microsoft.com/office/word/2016/wordml/cid" xmlns:w16="http://schemas.microsoft.com/office/word/2018/wordml" xmlns:w16du="http://schemas.microsoft.com/office/word/2023/wordml/word16du" xmlns:w16sdtdh="http://schemas.microsoft.com/office/word/2020/wordml/sdtdatahash" xmlns:w16se="http://schemas.microsoft.com/office/word/2015/wordml/symex" xmlns:wpg="http://schemas.microsoft.com/office/word/2010/wordprocessingGroup" xmlns:wpi="http://schemas.microsoft.com/office/word/2010/wordprocessingInk" xmlns:wne="http://schemas.microsoft.com/office/word/2006/wordml" xmlns:wps="http://schemas.microsoft.com/office/word/2010/wordprocessingShape" mc:Ignorable="w14 w15 w16se w16cid w16 w16cex w16sdtdh wp14">
   <w:endnote w:type="separator" w:id="-1">
     <w:p>
       <w:pPr>
@@ -1274,7 +1879,7 @@
 </file>
 
 <file path=word/footer1.xml><?xml version="1.0" encoding="utf-8"?>
-<w:ftr xmlns:wpc="http://schemas.microsoft.com/office/word/2010/wordprocessingCanvas" xmlns:cx="http://schemas.microsoft.com/office/drawing/2014/chartex" xmlns:cx1="http://schemas.microsoft.com/office/drawing/2015/9/8/chartex" xmlns:cx2="http://schemas.microsoft.com/office/drawing/2015/10/21/chartex" xmlns:cx3="http://schemas.microsoft.com/office/drawing/2016/5/9/chartex" xmlns:cx4="http://schemas.microsoft.com/office/drawing/2016/5/10/chartex" xmlns:cx5="http://schemas.microsoft.com/office/drawing/2016/5/11/chartex" xmlns:cx6="http://schemas.microsoft.com/office/drawing/2016/5/12/chartex" xmlns:cx7="http://schemas.microsoft.com/office/drawing/2016/5/13/chartex" xmlns:cx8="http://schemas.microsoft.com/office/drawing/2016/5/14/chartex" xmlns:mc="http://schemas.openxmlformats.org/markup-compatibility/2006" xmlns:aink="http://schemas.microsoft.com/office/drawing/2016/ink" xmlns:am3d="http://schemas.microsoft.com/office/drawing/2017/model3d" xmlns:o="urn:schemas-microsoft-com:office:office" xmlns:r="http://schemas.openxmlformats.org/officeDocument/2006/relationships" xmlns:m="http://schemas.openxmlformats.org/officeDocument/2006/math" xmlns:v="urn:schemas-microsoft-com:vml" xmlns:wp14="http://schemas.microsoft.com/office/word/2010/wordprocessingDrawing" xmlns:wp="http://schemas.openxmlformats.org/drawingml/2006/wordprocessingDrawing" xmlns:w10="urn:schemas-microsoft-com:office:word" xmlns:w="http://schemas.openxmlformats.org/wordprocessingml/2006/main" xmlns:w14="http://schemas.microsoft.com/office/word/2010/wordml" xmlns:w15="http://schemas.microsoft.com/office/word/2012/wordml" xmlns:w16cid="http://schemas.microsoft.com/office/word/2016/wordml/cid" xmlns:w16se="http://schemas.microsoft.com/office/word/2015/wordml/symex" xmlns:wpg="http://schemas.microsoft.com/office/word/2010/wordprocessingGroup" xmlns:wpi="http://schemas.microsoft.com/office/word/2010/wordprocessingInk" xmlns:wne="http://schemas.microsoft.com/office/word/2006/wordml" xmlns:wps="http://schemas.microsoft.com/office/word/2010/wordprocessingShape" mc:Ignorable="w14 w15 w16se w16cid wp14">
+<w:ftr xmlns:wpc="http://schemas.microsoft.com/office/word/2010/wordprocessingCanvas" xmlns:cx="http://schemas.microsoft.com/office/drawing/2014/chartex" xmlns:cx1="http://schemas.microsoft.com/office/drawing/2015/9/8/chartex" xmlns:cx2="http://schemas.microsoft.com/office/drawing/2015/10/21/chartex" xmlns:cx3="http://schemas.microsoft.com/office/drawing/2016/5/9/chartex" xmlns:cx4="http://schemas.microsoft.com/office/drawing/2016/5/10/chartex" xmlns:cx5="http://schemas.microsoft.com/office/drawing/2016/5/11/chartex" xmlns:cx6="http://schemas.microsoft.com/office/drawing/2016/5/12/chartex" xmlns:cx7="http://schemas.microsoft.com/office/drawing/2016/5/13/chartex" xmlns:cx8="http://schemas.microsoft.com/office/drawing/2016/5/14/chartex" xmlns:mc="http://schemas.openxmlformats.org/markup-compatibility/2006" xmlns:aink="http://schemas.microsoft.com/office/drawing/2016/ink" xmlns:am3d="http://schemas.microsoft.com/office/drawing/2017/model3d" xmlns:o="urn:schemas-microsoft-com:office:office" xmlns:oel="http://schemas.microsoft.com/office/2019/extlst" xmlns:r="http://schemas.openxmlformats.org/officeDocument/2006/relationships" xmlns:m="http://schemas.openxmlformats.org/officeDocument/2006/math" xmlns:v="urn:schemas-microsoft-com:vml" xmlns:wp14="http://schemas.microsoft.com/office/word/2010/wordprocessingDrawing" xmlns:wp="http://schemas.openxmlformats.org/drawingml/2006/wordprocessingDrawing" xmlns:w10="urn:schemas-microsoft-com:office:word" xmlns:w="http://schemas.openxmlformats.org/wordprocessingml/2006/main" xmlns:w14="http://schemas.microsoft.com/office/word/2010/wordml" xmlns:w15="http://schemas.microsoft.com/office/word/2012/wordml" xmlns:w16cex="http://schemas.microsoft.com/office/word/2018/wordml/cex" xmlns:w16cid="http://schemas.microsoft.com/office/word/2016/wordml/cid" xmlns:w16="http://schemas.microsoft.com/office/word/2018/wordml" xmlns:w16du="http://schemas.microsoft.com/office/word/2023/wordml/word16du" xmlns:w16sdtdh="http://schemas.microsoft.com/office/word/2020/wordml/sdtdatahash" xmlns:w16se="http://schemas.microsoft.com/office/word/2015/wordml/symex" xmlns:wpg="http://schemas.microsoft.com/office/word/2010/wordprocessingGroup" xmlns:wpi="http://schemas.microsoft.com/office/word/2010/wordprocessingInk" xmlns:wne="http://schemas.microsoft.com/office/word/2006/wordml" xmlns:wps="http://schemas.microsoft.com/office/word/2010/wordprocessingShape" mc:Ignorable="w14 w15 w16se w16cid w16 w16cex w16sdtdh wp14">
   <w:sdt>
     <w:sdtPr>
       <w:id w:val="-2052374716"/>
@@ -1283,7 +1888,6 @@
         <w:docPartUnique/>
       </w:docPartObj>
     </w:sdtPr>
-    <w:sdtEndPr/>
     <w:sdtContent>
       <w:p>
         <w:pPr>
@@ -1326,7 +1930,7 @@
 </file>
 
 <file path=word/footnotes.xml><?xml version="1.0" encoding="utf-8"?>
-<w:footnotes xmlns:wpc="http://schemas.microsoft.com/office/word/2010/wordprocessingCanvas" xmlns:cx="http://schemas.microsoft.com/office/drawing/2014/chartex" xmlns:cx1="http://schemas.microsoft.com/office/drawing/2015/9/8/chartex" xmlns:cx2="http://schemas.microsoft.com/office/drawing/2015/10/21/chartex" xmlns:cx3="http://schemas.microsoft.com/office/drawing/2016/5/9/chartex" xmlns:cx4="http://schemas.microsoft.com/office/drawing/2016/5/10/chartex" xmlns:cx5="http://schemas.microsoft.com/office/drawing/2016/5/11/chartex" xmlns:cx6="http://schemas.microsoft.com/office/drawing/2016/5/12/chartex" xmlns:cx7="http://schemas.microsoft.com/office/drawing/2016/5/13/chartex" xmlns:cx8="http://schemas.microsoft.com/office/drawing/2016/5/14/chartex" xmlns:mc="http://schemas.openxmlformats.org/markup-compatibility/2006" xmlns:aink="http://schemas.microsoft.com/office/drawing/2016/ink" xmlns:am3d="http://schemas.microsoft.com/office/drawing/2017/model3d" xmlns:o="urn:schemas-microsoft-com:office:office" xmlns:r="http://schemas.openxmlformats.org/officeDocument/2006/relationships" xmlns:m="http://schemas.openxmlformats.org/officeDocument/2006/math" xmlns:v="urn:schemas-microsoft-com:vml" xmlns:wp14="http://schemas.microsoft.com/office/word/2010/wordprocessingDrawing" xmlns:wp="http://schemas.openxmlformats.org/drawingml/2006/wordprocessingDrawing" xmlns:w10="urn:schemas-microsoft-com:office:word" xmlns:w="http://schemas.openxmlformats.org/wordprocessingml/2006/main" xmlns:w14="http://schemas.microsoft.com/office/word/2010/wordml" xmlns:w15="http://schemas.microsoft.com/office/word/2012/wordml" xmlns:w16cid="http://schemas.microsoft.com/office/word/2016/wordml/cid" xmlns:w16se="http://schemas.microsoft.com/office/word/2015/wordml/symex" xmlns:wpg="http://schemas.microsoft.com/office/word/2010/wordprocessingGroup" xmlns:wpi="http://schemas.microsoft.com/office/word/2010/wordprocessingInk" xmlns:wne="http://schemas.microsoft.com/office/word/2006/wordml" xmlns:wps="http://schemas.microsoft.com/office/word/2010/wordprocessingShape" mc:Ignorable="w14 w15 w16se w16cid wp14">
+<w:footnotes xmlns:wpc="http://schemas.microsoft.com/office/word/2010/wordprocessingCanvas" xmlns:cx="http://schemas.microsoft.com/office/drawing/2014/chartex" xmlns:cx1="http://schemas.microsoft.com/office/drawing/2015/9/8/chartex" xmlns:cx2="http://schemas.microsoft.com/office/drawing/2015/10/21/chartex" xmlns:cx3="http://schemas.microsoft.com/office/drawing/2016/5/9/chartex" xmlns:cx4="http://schemas.microsoft.com/office/drawing/2016/5/10/chartex" xmlns:cx5="http://schemas.microsoft.com/office/drawing/2016/5/11/chartex" xmlns:cx6="http://schemas.microsoft.com/office/drawing/2016/5/12/chartex" xmlns:cx7="http://schemas.microsoft.com/office/drawing/2016/5/13/chartex" xmlns:cx8="http://schemas.microsoft.com/office/drawing/2016/5/14/chartex" xmlns:mc="http://schemas.openxmlformats.org/markup-compatibility/2006" xmlns:aink="http://schemas.microsoft.com/office/drawing/2016/ink" xmlns:am3d="http://schemas.microsoft.com/office/drawing/2017/model3d" xmlns:o="urn:schemas-microsoft-com:office:office" xmlns:oel="http://schemas.microsoft.com/office/2019/extlst" xmlns:r="http://schemas.openxmlformats.org/officeDocument/2006/relationships" xmlns:m="http://schemas.openxmlformats.org/officeDocument/2006/math" xmlns:v="urn:schemas-microsoft-com:vml" xmlns:wp14="http://schemas.microsoft.com/office/word/2010/wordprocessingDrawing" xmlns:wp="http://schemas.openxmlformats.org/drawingml/2006/wordprocessingDrawing" xmlns:w10="urn:schemas-microsoft-com:office:word" xmlns:w="http://schemas.openxmlformats.org/wordprocessingml/2006/main" xmlns:w14="http://schemas.microsoft.com/office/word/2010/wordml" xmlns:w15="http://schemas.microsoft.com/office/word/2012/wordml" xmlns:w16cex="http://schemas.microsoft.com/office/word/2018/wordml/cex" xmlns:w16cid="http://schemas.microsoft.com/office/word/2016/wordml/cid" xmlns:w16="http://schemas.microsoft.com/office/word/2018/wordml" xmlns:w16du="http://schemas.microsoft.com/office/word/2023/wordml/word16du" xmlns:w16sdtdh="http://schemas.microsoft.com/office/word/2020/wordml/sdtdatahash" xmlns:w16se="http://schemas.microsoft.com/office/word/2015/wordml/symex" xmlns:wpg="http://schemas.microsoft.com/office/word/2010/wordprocessingGroup" xmlns:wpi="http://schemas.microsoft.com/office/word/2010/wordprocessingInk" xmlns:wne="http://schemas.microsoft.com/office/word/2006/wordml" xmlns:wps="http://schemas.microsoft.com/office/word/2010/wordprocessingShape" mc:Ignorable="w14 w15 w16se w16cid w16 w16cex w16sdtdh wp14">
   <w:footnote w:type="separator" w:id="-1">
     <w:p>
       <w:pPr>
@@ -1351,7 +1955,7 @@
 </file>
 
 <file path=word/numbering.xml><?xml version="1.0" encoding="utf-8"?>
-<w:numbering xmlns:wpc="http://schemas.microsoft.com/office/word/2010/wordprocessingCanvas" xmlns:cx="http://schemas.microsoft.com/office/drawing/2014/chartex" xmlns:cx1="http://schemas.microsoft.com/office/drawing/2015/9/8/chartex" xmlns:cx2="http://schemas.microsoft.com/office/drawing/2015/10/21/chartex" xmlns:cx3="http://schemas.microsoft.com/office/drawing/2016/5/9/chartex" xmlns:cx4="http://schemas.microsoft.com/office/drawing/2016/5/10/chartex" xmlns:cx5="http://schemas.microsoft.com/office/drawing/2016/5/11/chartex" xmlns:cx6="http://schemas.microsoft.com/office/drawing/2016/5/12/chartex" xmlns:cx7="http://schemas.microsoft.com/office/drawing/2016/5/13/chartex" xmlns:cx8="http://schemas.microsoft.com/office/drawing/2016/5/14/chartex" xmlns:mc="http://schemas.openxmlformats.org/markup-compatibility/2006" xmlns:aink="http://schemas.microsoft.com/office/drawing/2016/ink" xmlns:am3d="http://schemas.microsoft.com/office/drawing/2017/model3d" xmlns:o="urn:schemas-microsoft-com:office:office" xmlns:r="http://schemas.openxmlformats.org/officeDocument/2006/relationships" xmlns:m="http://schemas.openxmlformats.org/officeDocument/2006/math" xmlns:v="urn:schemas-microsoft-com:vml" xmlns:wp14="http://schemas.microsoft.com/office/word/2010/wordprocessingDrawing" xmlns:wp="http://schemas.openxmlformats.org/drawingml/2006/wordprocessingDrawing" xmlns:w10="urn:schemas-microsoft-com:office:word" xmlns:w="http://schemas.openxmlformats.org/wordprocessingml/2006/main" xmlns:w14="http://schemas.microsoft.com/office/word/2010/wordml" xmlns:w15="http://schemas.microsoft.com/office/word/2012/wordml" xmlns:w16cid="http://schemas.microsoft.com/office/word/2016/wordml/cid" xmlns:w16se="http://schemas.microsoft.com/office/word/2015/wordml/symex" xmlns:wpg="http://schemas.microsoft.com/office/word/2010/wordprocessingGroup" xmlns:wpi="http://schemas.microsoft.com/office/word/2010/wordprocessingInk" xmlns:wne="http://schemas.microsoft.com/office/word/2006/wordml" xmlns:wps="http://schemas.microsoft.com/office/word/2010/wordprocessingShape" mc:Ignorable="w14 w15 w16se w16cid wp14">
+<w:numbering xmlns:wpc="http://schemas.microsoft.com/office/word/2010/wordprocessingCanvas" xmlns:cx="http://schemas.microsoft.com/office/drawing/2014/chartex" xmlns:cx1="http://schemas.microsoft.com/office/drawing/2015/9/8/chartex" xmlns:cx2="http://schemas.microsoft.com/office/drawing/2015/10/21/chartex" xmlns:cx3="http://schemas.microsoft.com/office/drawing/2016/5/9/chartex" xmlns:cx4="http://schemas.microsoft.com/office/drawing/2016/5/10/chartex" xmlns:cx5="http://schemas.microsoft.com/office/drawing/2016/5/11/chartex" xmlns:cx6="http://schemas.microsoft.com/office/drawing/2016/5/12/chartex" xmlns:cx7="http://schemas.microsoft.com/office/drawing/2016/5/13/chartex" xmlns:cx8="http://schemas.microsoft.com/office/drawing/2016/5/14/chartex" xmlns:mc="http://schemas.openxmlformats.org/markup-compatibility/2006" xmlns:aink="http://schemas.microsoft.com/office/drawing/2016/ink" xmlns:am3d="http://schemas.microsoft.com/office/drawing/2017/model3d" xmlns:o="urn:schemas-microsoft-com:office:office" xmlns:oel="http://schemas.microsoft.com/office/2019/extlst" xmlns:r="http://schemas.openxmlformats.org/officeDocument/2006/relationships" xmlns:m="http://schemas.openxmlformats.org/officeDocument/2006/math" xmlns:v="urn:schemas-microsoft-com:vml" xmlns:wp14="http://schemas.microsoft.com/office/word/2010/wordprocessingDrawing" xmlns:wp="http://schemas.openxmlformats.org/drawingml/2006/wordprocessingDrawing" xmlns:w10="urn:schemas-microsoft-com:office:word" xmlns:w="http://schemas.openxmlformats.org/wordprocessingml/2006/main" xmlns:w14="http://schemas.microsoft.com/office/word/2010/wordml" xmlns:w15="http://schemas.microsoft.com/office/word/2012/wordml" xmlns:w16cex="http://schemas.microsoft.com/office/word/2018/wordml/cex" xmlns:w16cid="http://schemas.microsoft.com/office/word/2016/wordml/cid" xmlns:w16="http://schemas.microsoft.com/office/word/2018/wordml" xmlns:w16du="http://schemas.microsoft.com/office/word/2023/wordml/word16du" xmlns:w16sdtdh="http://schemas.microsoft.com/office/word/2020/wordml/sdtdatahash" xmlns:w16se="http://schemas.microsoft.com/office/word/2015/wordml/symex" xmlns:wpg="http://schemas.microsoft.com/office/word/2010/wordprocessingGroup" xmlns:wpi="http://schemas.microsoft.com/office/word/2010/wordprocessingInk" xmlns:wne="http://schemas.microsoft.com/office/word/2006/wordml" xmlns:wps="http://schemas.microsoft.com/office/word/2010/wordprocessingShape" mc:Ignorable="w14 w15 w16se w16cid w16 w16cex w16sdtdh wp14">
   <w:abstractNum w:abstractNumId="0" w15:restartNumberingAfterBreak="0">
     <w:nsid w:val="02A11C50"/>
     <w:multiLevelType w:val="hybridMultilevel"/>
@@ -2237,38 +2841,38 @@
       </w:rPr>
     </w:lvl>
   </w:abstractNum>
-  <w:num w:numId="1">
+  <w:num w:numId="1" w16cid:durableId="215164535">
     <w:abstractNumId w:val="7"/>
   </w:num>
-  <w:num w:numId="2">
+  <w:num w:numId="2" w16cid:durableId="1692141461">
     <w:abstractNumId w:val="2"/>
   </w:num>
-  <w:num w:numId="3">
+  <w:num w:numId="3" w16cid:durableId="351956687">
     <w:abstractNumId w:val="0"/>
   </w:num>
-  <w:num w:numId="4">
+  <w:num w:numId="4" w16cid:durableId="543837478">
     <w:abstractNumId w:val="3"/>
   </w:num>
-  <w:num w:numId="5">
+  <w:num w:numId="5" w16cid:durableId="1630936972">
     <w:abstractNumId w:val="4"/>
   </w:num>
-  <w:num w:numId="6">
+  <w:num w:numId="6" w16cid:durableId="261962296">
     <w:abstractNumId w:val="8"/>
   </w:num>
-  <w:num w:numId="7">
+  <w:num w:numId="7" w16cid:durableId="516776484">
     <w:abstractNumId w:val="1"/>
   </w:num>
-  <w:num w:numId="8">
+  <w:num w:numId="8" w16cid:durableId="2090298842">
     <w:abstractNumId w:val="5"/>
   </w:num>
-  <w:num w:numId="9">
+  <w:num w:numId="9" w16cid:durableId="1217745477">
     <w:abstractNumId w:val="6"/>
   </w:num>
 </w:numbering>
 </file>
 
 <file path=word/styles.xml><?xml version="1.0" encoding="utf-8"?>
-<w:styles xmlns:mc="http://schemas.openxmlformats.org/markup-compatibility/2006" xmlns:r="http://schemas.openxmlformats.org/officeDocument/2006/relationships" xmlns:w="http://schemas.openxmlformats.org/wordprocessingml/2006/main" xmlns:w14="http://schemas.microsoft.com/office/word/2010/wordml" xmlns:w15="http://schemas.microsoft.com/office/word/2012/wordml" xmlns:w16cid="http://schemas.microsoft.com/office/word/2016/wordml/cid" xmlns:w16se="http://schemas.microsoft.com/office/word/2015/wordml/symex" mc:Ignorable="w14 w15 w16se w16cid">
+<w:styles xmlns:mc="http://schemas.openxmlformats.org/markup-compatibility/2006" xmlns:r="http://schemas.openxmlformats.org/officeDocument/2006/relationships" xmlns:w="http://schemas.openxmlformats.org/wordprocessingml/2006/main" xmlns:w14="http://schemas.microsoft.com/office/word/2010/wordml" xmlns:w15="http://schemas.microsoft.com/office/word/2012/wordml" xmlns:w16cex="http://schemas.microsoft.com/office/word/2018/wordml/cex" xmlns:w16cid="http://schemas.microsoft.com/office/word/2016/wordml/cid" xmlns:w16="http://schemas.microsoft.com/office/word/2018/wordml" xmlns:w16sdtdh="http://schemas.microsoft.com/office/word/2020/wordml/sdtdatahash" xmlns:w16se="http://schemas.microsoft.com/office/word/2015/wordml/symex" mc:Ignorable="w14 w15 w16se w16cid w16 w16cex w16sdtdh">
   <w:docDefaults>
     <w:rPrDefault>
       <w:rPr>
@@ -2281,7 +2885,7 @@
     </w:rPrDefault>
     <w:pPrDefault/>
   </w:docDefaults>
-  <w:latentStyles w:defLockedState="0" w:defUIPriority="99" w:defSemiHidden="0" w:defUnhideWhenUsed="0" w:defQFormat="0" w:count="375">
+  <w:latentStyles w:defLockedState="0" w:defUIPriority="99" w:defSemiHidden="0" w:defUnhideWhenUsed="0" w:defQFormat="0" w:count="376">
     <w:lsdException w:name="Normal" w:uiPriority="0" w:qFormat="1"/>
     <w:lsdException w:name="heading 1" w:uiPriority="9" w:qFormat="1"/>
     <w:lsdException w:name="heading 2" w:semiHidden="1" w:uiPriority="9" w:unhideWhenUsed="1" w:qFormat="1"/>
@@ -2387,7 +2991,6 @@
     <w:lsdException w:name="HTML Sample" w:semiHidden="1" w:unhideWhenUsed="1"/>
     <w:lsdException w:name="HTML Typewriter" w:semiHidden="1" w:unhideWhenUsed="1"/>
     <w:lsdException w:name="HTML Variable" w:semiHidden="1" w:unhideWhenUsed="1"/>
-    <w:lsdException w:name="Normal Table" w:semiHidden="1" w:unhideWhenUsed="1"/>
     <w:lsdException w:name="annotation subject" w:semiHidden="1" w:unhideWhenUsed="1"/>
     <w:lsdException w:name="No List" w:semiHidden="1" w:unhideWhenUsed="1"/>
     <w:lsdException w:name="Outline List 1" w:semiHidden="1" w:unhideWhenUsed="1"/>
@@ -2434,10 +3037,8 @@
     <w:lsdException w:name="Table Subtle 2" w:semiHidden="1" w:unhideWhenUsed="1"/>
     <w:lsdException w:name="Table Web 1" w:semiHidden="1" w:unhideWhenUsed="1"/>
     <w:lsdException w:name="Table Web 2" w:semiHidden="1" w:unhideWhenUsed="1"/>
-    <w:lsdException w:name="Table Web 3" w:semiHidden="1" w:unhideWhenUsed="1"/>
     <w:lsdException w:name="Balloon Text" w:semiHidden="1" w:unhideWhenUsed="1"/>
     <w:lsdException w:name="Table Grid" w:uiPriority="39"/>
-    <w:lsdException w:name="Table Theme" w:semiHidden="1" w:unhideWhenUsed="1"/>
     <w:lsdException w:name="Placeholder Text" w:semiHidden="1"/>
     <w:lsdException w:name="No Spacing" w:uiPriority="1" w:qFormat="1"/>
     <w:lsdException w:name="Light Shading" w:uiPriority="60"/>
@@ -2657,6 +3258,7 @@
     <w:lsdException w:name="Smart Hyperlink" w:semiHidden="1" w:unhideWhenUsed="1"/>
     <w:lsdException w:name="Hashtag" w:semiHidden="1" w:unhideWhenUsed="1"/>
     <w:lsdException w:name="Unresolved Mention" w:semiHidden="1" w:unhideWhenUsed="1"/>
+    <w:lsdException w:name="Smart Link" w:semiHidden="1" w:unhideWhenUsed="1"/>
   </w:latentStyles>
   <w:style w:type="paragraph" w:default="1" w:styleId="a">
     <w:name w:val="Normal"/>

--- a/doc/詩/唐朝/王維/王維-竹里館.docx
+++ b/doc/詩/唐朝/王維/王維-竹里館.docx
@@ -1,6 +1,6 @@
 
 <file path=word/document.xml><?xml version="1.0" encoding="utf-8"?>
-<w:document xmlns:wpc="http://schemas.microsoft.com/office/word/2010/wordprocessingCanvas" xmlns:cx="http://schemas.microsoft.com/office/drawing/2014/chartex" xmlns:cx1="http://schemas.microsoft.com/office/drawing/2015/9/8/chartex" xmlns:cx2="http://schemas.microsoft.com/office/drawing/2015/10/21/chartex" xmlns:cx3="http://schemas.microsoft.com/office/drawing/2016/5/9/chartex" xmlns:cx4="http://schemas.microsoft.com/office/drawing/2016/5/10/chartex" xmlns:cx5="http://schemas.microsoft.com/office/drawing/2016/5/11/chartex" xmlns:cx6="http://schemas.microsoft.com/office/drawing/2016/5/12/chartex" xmlns:cx7="http://schemas.microsoft.com/office/drawing/2016/5/13/chartex" xmlns:cx8="http://schemas.microsoft.com/office/drawing/2016/5/14/chartex" xmlns:mc="http://schemas.openxmlformats.org/markup-compatibility/2006" xmlns:aink="http://schemas.microsoft.com/office/drawing/2016/ink" xmlns:am3d="http://schemas.microsoft.com/office/drawing/2017/model3d" xmlns:o="urn:schemas-microsoft-com:office:office" xmlns:oel="http://schemas.microsoft.com/office/2019/extlst" xmlns:r="http://schemas.openxmlformats.org/officeDocument/2006/relationships" xmlns:m="http://schemas.openxmlformats.org/officeDocument/2006/math" xmlns:v="urn:schemas-microsoft-com:vml" xmlns:wp14="http://schemas.microsoft.com/office/word/2010/wordprocessingDrawing" xmlns:wp="http://schemas.openxmlformats.org/drawingml/2006/wordprocessingDrawing" xmlns:w10="urn:schemas-microsoft-com:office:word" xmlns:w="http://schemas.openxmlformats.org/wordprocessingml/2006/main" xmlns:w14="http://schemas.microsoft.com/office/word/2010/wordml" xmlns:w15="http://schemas.microsoft.com/office/word/2012/wordml" xmlns:w16cex="http://schemas.microsoft.com/office/word/2018/wordml/cex" xmlns:w16cid="http://schemas.microsoft.com/office/word/2016/wordml/cid" xmlns:w16="http://schemas.microsoft.com/office/word/2018/wordml" xmlns:w16du="http://schemas.microsoft.com/office/word/2023/wordml/word16du" xmlns:w16sdtdh="http://schemas.microsoft.com/office/word/2020/wordml/sdtdatahash" xmlns:w16se="http://schemas.microsoft.com/office/word/2015/wordml/symex" xmlns:wpg="http://schemas.microsoft.com/office/word/2010/wordprocessingGroup" xmlns:wpi="http://schemas.microsoft.com/office/word/2010/wordprocessingInk" xmlns:wne="http://schemas.microsoft.com/office/word/2006/wordml" xmlns:wps="http://schemas.microsoft.com/office/word/2010/wordprocessingShape" mc:Ignorable="w14 w15 w16se w16cid w16 w16cex w16sdtdh wp14">
+<w:document xmlns:wpc="http://schemas.microsoft.com/office/word/2010/wordprocessingCanvas" xmlns:cx="http://schemas.microsoft.com/office/drawing/2014/chartex" xmlns:cx1="http://schemas.microsoft.com/office/drawing/2015/9/8/chartex" xmlns:cx2="http://schemas.microsoft.com/office/drawing/2015/10/21/chartex" xmlns:cx3="http://schemas.microsoft.com/office/drawing/2016/5/9/chartex" xmlns:cx4="http://schemas.microsoft.com/office/drawing/2016/5/10/chartex" xmlns:cx5="http://schemas.microsoft.com/office/drawing/2016/5/11/chartex" xmlns:cx6="http://schemas.microsoft.com/office/drawing/2016/5/12/chartex" xmlns:cx7="http://schemas.microsoft.com/office/drawing/2016/5/13/chartex" xmlns:cx8="http://schemas.microsoft.com/office/drawing/2016/5/14/chartex" xmlns:mc="http://schemas.openxmlformats.org/markup-compatibility/2006" xmlns:aink="http://schemas.microsoft.com/office/drawing/2016/ink" xmlns:am3d="http://schemas.microsoft.com/office/drawing/2017/model3d" xmlns:o="urn:schemas-microsoft-com:office:office" xmlns:r="http://schemas.openxmlformats.org/officeDocument/2006/relationships" xmlns:m="http://schemas.openxmlformats.org/officeDocument/2006/math" xmlns:v="urn:schemas-microsoft-com:vml" xmlns:wp14="http://schemas.microsoft.com/office/word/2010/wordprocessingDrawing" xmlns:wp="http://schemas.openxmlformats.org/drawingml/2006/wordprocessingDrawing" xmlns:w10="urn:schemas-microsoft-com:office:word" xmlns:w="http://schemas.openxmlformats.org/wordprocessingml/2006/main" xmlns:w14="http://schemas.microsoft.com/office/word/2010/wordml" xmlns:w15="http://schemas.microsoft.com/office/word/2012/wordml" xmlns:w16cex="http://schemas.microsoft.com/office/word/2018/wordml/cex" xmlns:w16cid="http://schemas.microsoft.com/office/word/2016/wordml/cid" xmlns:w16="http://schemas.microsoft.com/office/word/2018/wordml" xmlns:w16sdtdh="http://schemas.microsoft.com/office/word/2020/wordml/sdtdatahash" xmlns:w16se="http://schemas.microsoft.com/office/word/2015/wordml/symex" xmlns:wpg="http://schemas.microsoft.com/office/word/2010/wordprocessingGroup" xmlns:wpi="http://schemas.microsoft.com/office/word/2010/wordprocessingInk" xmlns:wne="http://schemas.microsoft.com/office/word/2006/wordml" xmlns:wps="http://schemas.microsoft.com/office/word/2010/wordprocessingShape" mc:Ignorable="w14 w15 w16se w16cid w16 w16cex w16sdtdh wp14">
   <w:body>
     <w:p>
       <w:pPr>
@@ -151,76 +151,22 @@
     </w:p>
     <w:p>
       <w:pPr>
-        <w:spacing w:beforeLines="50" w:before="120" w:after="96" w:line="258" w:lineRule="auto"/>
+        <w:spacing w:beforeLines="50" w:before="120" w:after="0" w:line="440" w:lineRule="exact"/>
         <w:ind w:left="0" w:right="0" w:firstLine="0"/>
-        <w:rPr>
-          <w:sz w:val="24"/>
-          <w:szCs w:val="24"/>
-        </w:rPr>
-      </w:pPr>
-      <w:r>
         <w:rPr>
           <w:sz w:val="32"/>
           <w:szCs w:val="32"/>
           <w:bdr w:val="single" w:sz="4" w:space="0" w:color="auto"/>
         </w:rPr>
-        <w:t>注釋</w:t>
-      </w:r>
+      </w:pPr>
       <w:r>
         <w:rPr>
           <w:sz w:val="32"/>
           <w:szCs w:val="32"/>
-        </w:rPr>
-        <w:t xml:space="preserve"> </w:t>
-      </w:r>
-      <w:r>
-        <w:rPr>
-          <w:rFonts w:hint="eastAsia"/>
-          <w:sz w:val="24"/>
-          <w:szCs w:val="24"/>
-        </w:rPr>
-        <w:t>(</w:t>
-      </w:r>
-      <w:hyperlink r:id="rId8" w:history="1">
-        <w:r>
-          <w:rPr>
-            <w:rStyle w:val="a7"/>
-            <w:sz w:val="24"/>
-            <w:szCs w:val="24"/>
-          </w:rPr>
-          <w:t>https://bit.ly/3JmAQHl</w:t>
-        </w:r>
-      </w:hyperlink>
-      <w:r>
-        <w:rPr>
-          <w:rFonts w:hint="eastAsia"/>
-          <w:sz w:val="24"/>
-          <w:szCs w:val="24"/>
-        </w:rPr>
-        <w:t>)</w:t>
-      </w:r>
-    </w:p>
-    <w:p>
-      <w:pPr>
-        <w:pStyle w:val="a9"/>
-        <w:numPr>
-          <w:ilvl w:val="0"/>
-          <w:numId w:val="7"/>
-        </w:numPr>
-        <w:spacing w:beforeLines="50" w:before="120" w:after="96" w:line="258" w:lineRule="auto"/>
-        <w:ind w:leftChars="0" w:right="0"/>
-        <w:rPr>
-          <w:color w:val="0F0F0F"/>
-          <w:szCs w:val="28"/>
-        </w:rPr>
-        <w:sectPr>
-          <w:footerReference w:type="default" r:id="rId9"/>
-          <w:pgSz w:w="11906" w:h="16838"/>
-          <w:pgMar w:top="851" w:right="851" w:bottom="851" w:left="851" w:header="567" w:footer="284" w:gutter="0"/>
-          <w:cols w:space="720"/>
-          <w:docGrid w:linePitch="381"/>
-        </w:sectPr>
-      </w:pPr>
+          <w:bdr w:val="single" w:sz="4" w:space="0" w:color="auto"/>
+        </w:rPr>
+        <w:t>注釋</w:t>
+      </w:r>
     </w:p>
     <w:p>
       <w:pPr>
@@ -230,7 +176,7 @@
           <w:numId w:val="7"/>
         </w:numPr>
         <w:spacing w:after="0" w:line="440" w:lineRule="exact"/>
-        <w:ind w:leftChars="0" w:left="482" w:right="0"/>
+        <w:ind w:leftChars="0" w:left="284" w:right="0" w:hanging="284"/>
         <w:rPr>
           <w:color w:val="0F0F0F"/>
           <w:szCs w:val="28"/>
@@ -286,7 +232,42 @@
           <w:color w:val="0F0F0F"/>
           <w:szCs w:val="28"/>
         </w:rPr>
-        <w:t>別墅勝景之一，房屋周圍有竹林，故名。</w:t>
+        <w:t>別墅</w:t>
+      </w:r>
+      <w:r>
+        <w:rPr>
+          <w:rFonts w:hint="eastAsia"/>
+          <w:color w:val="0F0F0F"/>
+          <w:szCs w:val="28"/>
+        </w:rPr>
+        <w:t>(</w:t>
+      </w:r>
+      <w:proofErr w:type="gramStart"/>
+      <w:r>
+        <w:rPr>
+          <w:rFonts w:hint="eastAsia"/>
+          <w:color w:val="FF0000"/>
+          <w:sz w:val="16"/>
+          <w:szCs w:val="16"/>
+        </w:rPr>
+        <w:t>ㄕㄨˋ</w:t>
+      </w:r>
+      <w:proofErr w:type="gramEnd"/>
+      <w:r>
+        <w:rPr>
+          <w:rFonts w:hint="eastAsia"/>
+          <w:color w:val="0F0F0F"/>
+          <w:szCs w:val="28"/>
+        </w:rPr>
+        <w:t>)</w:t>
+      </w:r>
+      <w:r>
+        <w:rPr>
+          <w:rFonts w:hint="eastAsia"/>
+          <w:color w:val="0F0F0F"/>
+          <w:szCs w:val="28"/>
+        </w:rPr>
+        <w:t>勝景之一，房屋周圍有竹林，故名。</w:t>
       </w:r>
     </w:p>
     <w:p>
@@ -297,7 +278,8 @@
           <w:numId w:val="7"/>
         </w:numPr>
         <w:spacing w:after="0" w:line="440" w:lineRule="exact"/>
-        <w:ind w:leftChars="0" w:left="482" w:right="0"/>
+        <w:ind w:leftChars="0" w:left="284" w:right="0" w:hanging="282"/>
+        <w:jc w:val="both"/>
         <w:rPr>
           <w:color w:val="0F0F0F"/>
           <w:szCs w:val="28"/>
@@ -313,10 +295,55 @@
       </w:r>
       <w:r>
         <w:rPr>
+          <w:rFonts w:hint="eastAsia"/>
+          <w:color w:val="0F0F0F"/>
+          <w:szCs w:val="28"/>
+        </w:rPr>
+        <w:t>(</w:t>
+      </w:r>
+      <w:proofErr w:type="gramStart"/>
+      <w:r>
+        <w:rPr>
+          <w:rFonts w:hint="eastAsia"/>
+          <w:color w:val="FF0000"/>
+          <w:sz w:val="16"/>
+          <w:szCs w:val="16"/>
+        </w:rPr>
+        <w:t>ㄏㄨㄤˊ</w:t>
+      </w:r>
+      <w:proofErr w:type="gramEnd"/>
+      <w:r>
+        <w:rPr>
+          <w:rFonts w:hint="eastAsia"/>
+          <w:color w:val="0F0F0F"/>
+          <w:szCs w:val="28"/>
+        </w:rPr>
+        <w:t>)</w:t>
+      </w:r>
+      <w:r>
+        <w:rPr>
           <w:color w:val="0F0F0F"/>
           <w:szCs w:val="28"/>
         </w:rPr>
         <w:t>：幽深的竹林。</w:t>
+      </w:r>
+      <w:proofErr w:type="gramStart"/>
+      <w:r>
+        <w:rPr>
+          <w:rFonts w:hint="eastAsia"/>
+          <w:color w:val="0F0F0F"/>
+          <w:szCs w:val="28"/>
+        </w:rPr>
+        <w:t>篁</w:t>
+      </w:r>
+      <w:proofErr w:type="gramEnd"/>
+      <w:r>
+        <w:rPr>
+          <w:rFonts w:hint="eastAsia"/>
+          <w:color w:val="0F0F0F"/>
+          <w:szCs w:val="28"/>
+        </w:rPr>
+        <w:t>指的是竹林、成片生長的竹子。</w:t>
       </w:r>
     </w:p>
     <w:p>
@@ -327,16 +354,28 @@
           <w:numId w:val="7"/>
         </w:numPr>
         <w:spacing w:after="0" w:line="440" w:lineRule="exact"/>
-        <w:ind w:leftChars="0" w:left="482" w:right="0"/>
-        <w:rPr>
-          <w:color w:val="0F0F0F"/>
-          <w:szCs w:val="28"/>
-        </w:rPr>
-      </w:pPr>
-      <w:r>
-        <w:rPr>
-          <w:rFonts w:hint="eastAsia"/>
-          <w:color w:val="0F0F0F"/>
+        <w:ind w:leftChars="0" w:left="284" w:right="0" w:hanging="282"/>
+        <w:jc w:val="both"/>
+        <w:rPr>
+          <w:color w:val="0F0F0F"/>
+          <w:spacing w:val="-6"/>
+          <w:szCs w:val="28"/>
+        </w:rPr>
+      </w:pPr>
+      <w:r>
+        <w:rPr>
+          <w:rFonts w:hint="eastAsia"/>
+          <w:color w:val="0F0F0F"/>
+          <w:spacing w:val="-6"/>
+          <w:szCs w:val="28"/>
+        </w:rPr>
+        <w:t>長</w:t>
+      </w:r>
+      <w:r>
+        <w:rPr>
+          <w:rFonts w:hint="eastAsia"/>
+          <w:color w:val="0F0F0F"/>
+          <w:spacing w:val="-6"/>
           <w:szCs w:val="28"/>
         </w:rPr>
         <w:t>嘯</w:t>
@@ -344,33 +383,57 @@
       <w:r>
         <w:rPr>
           <w:color w:val="0F0F0F"/>
+          <w:spacing w:val="-6"/>
           <w:szCs w:val="28"/>
         </w:rPr>
         <w:t>：</w:t>
       </w:r>
-      <w:proofErr w:type="gramStart"/>
-      <w:r>
-        <w:rPr>
-          <w:color w:val="0F0F0F"/>
-          <w:szCs w:val="28"/>
-        </w:rPr>
-        <w:t>嘬</w:t>
-      </w:r>
-      <w:proofErr w:type="gramEnd"/>
-      <w:r>
-        <w:rPr>
-          <w:color w:val="0F0F0F"/>
-          <w:szCs w:val="28"/>
-        </w:rPr>
-        <w:t>口發出長而清脆的聲音。</w:t>
-      </w:r>
-      <w:r>
-        <w:rPr>
-          <w:rFonts w:hint="eastAsia"/>
-          <w:color w:val="0F0F0F"/>
-          <w:szCs w:val="28"/>
-        </w:rPr>
-        <w:t>長嘯：這裡指吟詠、歌唱。古代一些</w:t>
+      <w:r>
+        <w:rPr>
+          <w:rFonts w:hint="eastAsia"/>
+          <w:color w:val="0F0F0F"/>
+          <w:spacing w:val="-6"/>
+          <w:szCs w:val="28"/>
+        </w:rPr>
+        <w:t>拉長聲音發出高亢、悠長的</w:t>
+      </w:r>
+      <w:proofErr w:type="gramStart"/>
+      <w:r>
+        <w:rPr>
+          <w:rFonts w:hint="eastAsia"/>
+          <w:color w:val="0F0F0F"/>
+          <w:spacing w:val="-6"/>
+          <w:szCs w:val="28"/>
+        </w:rPr>
+        <w:t>呼喊或吟嘯</w:t>
+      </w:r>
+      <w:proofErr w:type="gramEnd"/>
+      <w:r>
+        <w:rPr>
+          <w:rFonts w:hint="eastAsia"/>
+          <w:color w:val="0F0F0F"/>
+          <w:spacing w:val="-6"/>
+          <w:szCs w:val="28"/>
+        </w:rPr>
+        <w:t>聲</w:t>
+      </w:r>
+      <w:r>
+        <w:rPr>
+          <w:rFonts w:hint="eastAsia"/>
+          <w:color w:val="0F0F0F"/>
+          <w:spacing w:val="-6"/>
+          <w:szCs w:val="28"/>
+        </w:rPr>
+        <w:t>；</w:t>
+      </w:r>
+      <w:r>
+        <w:rPr>
+          <w:rFonts w:hint="eastAsia"/>
+          <w:color w:val="0F0F0F"/>
+          <w:spacing w:val="-6"/>
+          <w:szCs w:val="28"/>
+        </w:rPr>
+        <w:t>聲音拖得很長，帶有悠遠、</w:t>
       </w:r>
       <w:r>
         <w:rPr>
@@ -378,127 +441,28 @@
           <w:b/>
           <w:bCs/>
           <w:color w:val="0F0F0F"/>
-          <w:szCs w:val="28"/>
-        </w:rPr>
-        <w:t>超逸</w:t>
-      </w:r>
-      <w:r>
-        <w:rPr>
-          <w:rFonts w:hint="eastAsia"/>
-          <w:color w:val="0F0F0F"/>
-          <w:szCs w:val="28"/>
-        </w:rPr>
-        <w:t>之士常用來抒發感情。魏晉名士稱吹口哨為嘯。</w:t>
-      </w:r>
-    </w:p>
-    <w:p>
-      <w:pPr>
-        <w:pStyle w:val="a9"/>
-        <w:spacing w:after="0" w:line="440" w:lineRule="exact"/>
-        <w:ind w:leftChars="0" w:left="482" w:right="0" w:firstLine="0"/>
-        <w:rPr>
-          <w:rFonts w:hint="eastAsia"/>
-          <w:color w:val="0F0F0F"/>
-          <w:szCs w:val="28"/>
-        </w:rPr>
-      </w:pPr>
-      <w:proofErr w:type="gramStart"/>
-      <w:r>
-        <w:rPr>
-          <w:rFonts w:hint="eastAsia"/>
-          <w:color w:val="0F0F0F"/>
-          <w:szCs w:val="28"/>
-        </w:rPr>
-        <w:t>嘬</w:t>
-      </w:r>
-      <w:proofErr w:type="gramEnd"/>
-      <w:r>
-        <w:rPr>
-          <w:color w:val="0F0F0F"/>
-          <w:szCs w:val="28"/>
-        </w:rPr>
-        <w:t>(</w:t>
-      </w:r>
-      <w:proofErr w:type="gramStart"/>
-      <w:r>
-        <w:rPr>
-          <w:color w:val="FF0000"/>
-          <w:sz w:val="16"/>
-          <w:szCs w:val="16"/>
-        </w:rPr>
-        <w:t>ㄗㄨㄛ</w:t>
-      </w:r>
-      <w:proofErr w:type="gramEnd"/>
-      <w:r>
-        <w:rPr>
-          <w:color w:val="0F0F0F"/>
-          <w:szCs w:val="28"/>
-        </w:rPr>
-        <w:t>)口：</w:t>
-      </w:r>
-      <w:proofErr w:type="gramStart"/>
-      <w:r>
-        <w:rPr>
-          <w:color w:val="0F0F0F"/>
-          <w:szCs w:val="28"/>
-        </w:rPr>
-        <w:t>聚口使</w:t>
-      </w:r>
-      <w:proofErr w:type="gramEnd"/>
-      <w:r>
-        <w:rPr>
-          <w:color w:val="0F0F0F"/>
-          <w:szCs w:val="28"/>
-        </w:rPr>
-        <w:t>成圓形。</w:t>
-      </w:r>
-      <w:proofErr w:type="gramStart"/>
-      <w:r>
-        <w:rPr>
-          <w:color w:val="0F0F0F"/>
-          <w:szCs w:val="28"/>
-        </w:rPr>
-        <w:t>嘬</w:t>
-      </w:r>
-      <w:proofErr w:type="gramEnd"/>
-      <w:r>
-        <w:rPr>
-          <w:color w:val="0F0F0F"/>
-          <w:szCs w:val="28"/>
-        </w:rPr>
-        <w:t>：吸吮。【例】</w:t>
-      </w:r>
-      <w:proofErr w:type="gramStart"/>
-      <w:r>
-        <w:rPr>
-          <w:color w:val="0F0F0F"/>
-          <w:szCs w:val="28"/>
-        </w:rPr>
-        <w:t>嘬</w:t>
-      </w:r>
-      <w:proofErr w:type="gramEnd"/>
-      <w:r>
-        <w:rPr>
-          <w:color w:val="0F0F0F"/>
-          <w:szCs w:val="28"/>
-        </w:rPr>
-        <w:t>取、</w:t>
-      </w:r>
-      <w:proofErr w:type="gramStart"/>
-      <w:r>
-        <w:rPr>
-          <w:color w:val="0F0F0F"/>
-          <w:szCs w:val="28"/>
-        </w:rPr>
-        <w:t>嘬</w:t>
-      </w:r>
-      <w:proofErr w:type="gramEnd"/>
-      <w:r>
-        <w:rPr>
-          <w:color w:val="0F0F0F"/>
-          <w:szCs w:val="28"/>
-        </w:rPr>
-        <w:t>奶</w:t>
+          <w:spacing w:val="-6"/>
+          <w:szCs w:val="28"/>
+        </w:rPr>
+        <w:t>清越</w:t>
+      </w:r>
+      <w:r>
+        <w:rPr>
+          <w:rFonts w:hint="eastAsia"/>
+          <w:color w:val="0F0F0F"/>
+          <w:spacing w:val="-6"/>
+          <w:szCs w:val="28"/>
+        </w:rPr>
+        <w:t>的感覺。嘯：不是一般說話，而是一種帶有抒情意味的呼聲，常用來抒發情感</w:t>
+      </w:r>
+      <w:r>
+        <w:rPr>
+          <w:rFonts w:hint="eastAsia"/>
+          <w:color w:val="0F0F0F"/>
+          <w:spacing w:val="-6"/>
+          <w:szCs w:val="28"/>
+        </w:rPr>
+        <w:t>。</w:t>
       </w:r>
     </w:p>
     <w:p>
@@ -509,168 +473,384 @@
           <w:numId w:val="7"/>
         </w:numPr>
         <w:spacing w:after="0" w:line="440" w:lineRule="exact"/>
-        <w:ind w:leftChars="0" w:left="482" w:right="0"/>
-        <w:rPr>
-          <w:color w:val="0F0F0F"/>
-          <w:szCs w:val="28"/>
-        </w:rPr>
-      </w:pPr>
-      <w:proofErr w:type="gramStart"/>
-      <w:r>
-        <w:rPr>
-          <w:rFonts w:hint="eastAsia"/>
-          <w:color w:val="0F0F0F"/>
-          <w:szCs w:val="28"/>
-        </w:rPr>
-        <w:t>深林</w:t>
-      </w:r>
-      <w:proofErr w:type="gramEnd"/>
-      <w:r>
-        <w:rPr>
-          <w:rFonts w:hint="eastAsia"/>
-          <w:color w:val="0F0F0F"/>
-          <w:szCs w:val="28"/>
-        </w:rPr>
-        <w:t>：指“幽篁”。</w:t>
+        <w:ind w:leftChars="0" w:left="284" w:right="0" w:hanging="282"/>
+        <w:jc w:val="both"/>
+        <w:rPr>
+          <w:color w:val="0F0F0F"/>
+          <w:szCs w:val="28"/>
+        </w:rPr>
+      </w:pPr>
+      <w:r>
+        <w:rPr>
+          <w:rFonts w:hint="eastAsia"/>
+          <w:color w:val="0F0F0F"/>
+          <w:szCs w:val="28"/>
+        </w:rPr>
+        <w:t>相照：</w:t>
+      </w:r>
+      <w:r>
+        <w:rPr>
+          <w:rFonts w:hint="eastAsia"/>
+          <w:color w:val="0F0F0F"/>
+          <w:szCs w:val="28"/>
+        </w:rPr>
+        <w:t>把明月人格化</w:t>
+      </w:r>
+      <w:r>
+        <w:rPr>
+          <w:rFonts w:hint="eastAsia"/>
+          <w:color w:val="0F0F0F"/>
+          <w:szCs w:val="28"/>
+        </w:rPr>
+        <w:t>，</w:t>
+      </w:r>
+      <w:r>
+        <w:rPr>
+          <w:rFonts w:hint="eastAsia"/>
+          <w:color w:val="0F0F0F"/>
+          <w:szCs w:val="28"/>
+        </w:rPr>
+        <w:t>表現出「明月主動來陪伴、照顧詩人」的感覺</w:t>
+      </w:r>
+      <w:r>
+        <w:rPr>
+          <w:rFonts w:hint="eastAsia"/>
+          <w:color w:val="0F0F0F"/>
+          <w:szCs w:val="28"/>
+        </w:rPr>
+        <w:t>。</w:t>
       </w:r>
     </w:p>
     <w:p>
       <w:pPr>
-        <w:pStyle w:val="a9"/>
-        <w:numPr>
-          <w:ilvl w:val="0"/>
-          <w:numId w:val="7"/>
-        </w:numPr>
-        <w:spacing w:after="0" w:line="440" w:lineRule="exact"/>
-        <w:ind w:leftChars="0" w:left="482" w:right="0"/>
-        <w:rPr>
-          <w:color w:val="0F0F0F"/>
-          <w:szCs w:val="28"/>
-        </w:rPr>
-      </w:pPr>
-      <w:r>
-        <w:rPr>
-          <w:rFonts w:hint="eastAsia"/>
-          <w:color w:val="0F0F0F"/>
-          <w:szCs w:val="28"/>
-        </w:rPr>
-        <w:t>相照：與“獨坐”相應，意思是說，左右無人相伴，唯有</w:t>
-      </w:r>
-      <w:proofErr w:type="gramStart"/>
-      <w:r>
-        <w:rPr>
-          <w:rFonts w:hint="eastAsia"/>
-          <w:color w:val="0F0F0F"/>
-          <w:szCs w:val="28"/>
-        </w:rPr>
-        <w:t>明月似解人</w:t>
-      </w:r>
-      <w:proofErr w:type="gramEnd"/>
-      <w:r>
-        <w:rPr>
-          <w:rFonts w:hint="eastAsia"/>
-          <w:color w:val="0F0F0F"/>
-          <w:szCs w:val="28"/>
-        </w:rPr>
-        <w:t>意，偏來相照。</w:t>
-      </w:r>
-    </w:p>
-    <w:p>
-      <w:pPr>
-        <w:spacing w:beforeLines="50" w:before="120" w:after="96" w:line="258" w:lineRule="auto"/>
+        <w:spacing w:beforeLines="50" w:before="120" w:after="0" w:line="440" w:lineRule="exact"/>
         <w:ind w:left="0" w:right="0" w:firstLine="0"/>
         <w:rPr>
           <w:sz w:val="32"/>
           <w:szCs w:val="32"/>
           <w:bdr w:val="single" w:sz="4" w:space="0" w:color="auto"/>
         </w:rPr>
-        <w:sectPr>
-          <w:type w:val="continuous"/>
-          <w:pgSz w:w="11906" w:h="16838"/>
-          <w:pgMar w:top="567" w:right="851" w:bottom="567" w:left="851" w:header="720" w:footer="720" w:gutter="0"/>
-          <w:cols w:space="720"/>
-        </w:sectPr>
-      </w:pPr>
-    </w:p>
-    <w:p>
-      <w:pPr>
-        <w:spacing w:beforeLines="50" w:before="120" w:after="96" w:line="258" w:lineRule="auto"/>
-        <w:ind w:left="0" w:right="0" w:firstLine="0"/>
+      </w:pPr>
+      <w:r>
         <w:rPr>
           <w:sz w:val="32"/>
           <w:szCs w:val="32"/>
           <w:bdr w:val="single" w:sz="4" w:space="0" w:color="auto"/>
         </w:rPr>
-      </w:pPr>
-      <w:r>
+        <w:t>語譯</w:t>
+      </w:r>
+      <w:hyperlink r:id="rId8" w:tgtFrame="_blank" w:history="1"/>
+      <w:hyperlink r:id="rId9" w:history="1"/>
+      <w:hyperlink r:id="rId10" w:history="1"/>
+      <w:hyperlink r:id="rId11" w:history="1"/>
+    </w:p>
+    <w:p>
+      <w:pPr>
+        <w:spacing w:after="0" w:line="440" w:lineRule="exact"/>
+        <w:ind w:left="-6" w:right="0" w:hanging="11"/>
+        <w:rPr>
+          <w:szCs w:val="28"/>
+        </w:rPr>
+      </w:pPr>
+      <w:r>
+        <w:rPr>
+          <w:rFonts w:hint="eastAsia"/>
+          <w:szCs w:val="28"/>
+        </w:rPr>
+        <w:t>我獨自坐在幽深的竹林之中，一會兒彈琴，一會兒放聲長嘯。</w:t>
+      </w:r>
+      <w:proofErr w:type="gramStart"/>
+      <w:r>
+        <w:rPr>
+          <w:rFonts w:hint="eastAsia"/>
+          <w:szCs w:val="28"/>
+        </w:rPr>
+        <w:t>深密的</w:t>
+      </w:r>
+      <w:proofErr w:type="gramEnd"/>
+      <w:r>
+        <w:rPr>
+          <w:rFonts w:hint="eastAsia"/>
+          <w:szCs w:val="28"/>
+        </w:rPr>
+        <w:t>樹林裡沒有旁人知道我的存在，只有天上的明月前來照著我、陪伴著我。</w:t>
+      </w:r>
+    </w:p>
+    <w:p>
+      <w:pPr>
+        <w:spacing w:beforeLines="50" w:before="120" w:after="0" w:line="440" w:lineRule="exact"/>
+        <w:ind w:left="-6" w:right="0" w:hanging="11"/>
         <w:rPr>
           <w:sz w:val="32"/>
           <w:szCs w:val="32"/>
           <w:bdr w:val="single" w:sz="4" w:space="0" w:color="auto"/>
         </w:rPr>
-        <w:t>語譯</w:t>
-      </w:r>
-      <w:r>
-        <w:rPr>
-          <w:rFonts w:hint="eastAsia"/>
-          <w:szCs w:val="28"/>
-        </w:rPr>
-        <w:t xml:space="preserve"> </w:t>
-      </w:r>
-      <w:r>
-        <w:rPr>
-          <w:rFonts w:hint="eastAsia"/>
-          <w:szCs w:val="28"/>
-        </w:rPr>
-        <w:t>(</w:t>
-      </w:r>
-      <w:hyperlink r:id="rId10" w:history="1">
-        <w:r>
-          <w:rPr>
-            <w:rStyle w:val="a7"/>
-            <w:szCs w:val="28"/>
-          </w:rPr>
-          <w:t>https://bit.ly/3PS3Eto</w:t>
-        </w:r>
-      </w:hyperlink>
-      <w:hyperlink r:id="rId11" w:history="1"/>
-      <w:r>
-        <w:rPr>
-          <w:rFonts w:hint="eastAsia"/>
-          <w:szCs w:val="28"/>
-        </w:rPr>
-        <w:t>)</w:t>
-      </w:r>
-      <w:hyperlink r:id="rId12" w:tgtFrame="_blank" w:history="1"/>
-      <w:hyperlink r:id="rId13" w:history="1"/>
-      <w:hyperlink r:id="rId14" w:history="1"/>
-      <w:hyperlink r:id="rId15" w:history="1"/>
-    </w:p>
-    <w:p>
-      <w:pPr>
-        <w:spacing w:after="0" w:line="440" w:lineRule="exact"/>
-        <w:ind w:left="-6" w:right="0" w:hanging="11"/>
-        <w:rPr>
-          <w:szCs w:val="28"/>
-        </w:rPr>
-      </w:pPr>
-      <w:r>
-        <w:rPr>
-          <w:rFonts w:hint="eastAsia"/>
-          <w:szCs w:val="28"/>
-        </w:rPr>
-        <w:t>我獨自坐在幽深的竹林，一邊彈琴一邊高歌長嘯。沒有人知道我在竹林深處，只有那明月相伴靜靜的照耀。</w:t>
-      </w:r>
-    </w:p>
-    <w:p>
-      <w:pPr>
-        <w:spacing w:beforeLines="50" w:before="120"/>
-        <w:ind w:left="-5" w:right="0"/>
-        <w:rPr>
+      </w:pPr>
+      <w:r>
+        <w:rPr>
+          <w:rFonts w:hint="eastAsia"/>
           <w:sz w:val="32"/>
           <w:szCs w:val="32"/>
           <w:bdr w:val="single" w:sz="4" w:space="0" w:color="auto"/>
         </w:rPr>
+        <w:t>創作背景</w:t>
+      </w:r>
+    </w:p>
+    <w:p>
+      <w:pPr>
+        <w:spacing w:after="0" w:line="440" w:lineRule="exact"/>
+        <w:ind w:left="-6" w:right="0" w:hanging="11"/>
+        <w:jc w:val="both"/>
+        <w:rPr>
+          <w:szCs w:val="28"/>
+        </w:rPr>
+      </w:pPr>
+      <w:r>
+        <w:rPr>
+          <w:rFonts w:hint="eastAsia"/>
+          <w:szCs w:val="28"/>
+        </w:rPr>
+        <w:t xml:space="preserve">　　</w:t>
+      </w:r>
+      <w:r>
+        <w:rPr>
+          <w:rFonts w:hint="eastAsia"/>
+          <w:szCs w:val="28"/>
+        </w:rPr>
+        <w:t>《竹里館》寫於</w:t>
+      </w:r>
+      <w:r>
+        <w:rPr>
+          <w:rFonts w:hint="eastAsia"/>
+          <w:szCs w:val="28"/>
+          <w:u w:val="single"/>
+        </w:rPr>
+        <w:t>王維</w:t>
+      </w:r>
+      <w:r>
+        <w:rPr>
+          <w:rFonts w:hint="eastAsia"/>
+          <w:szCs w:val="28"/>
+        </w:rPr>
+        <w:t>晚年隱居</w:t>
+      </w:r>
+      <w:r>
+        <w:rPr>
+          <w:rFonts w:hint="eastAsia"/>
+          <w:szCs w:val="28"/>
+          <w:u w:val="single"/>
+        </w:rPr>
+        <w:t>藍田</w:t>
+      </w:r>
+      <w:r>
+        <w:rPr>
+          <w:rFonts w:hint="eastAsia"/>
+          <w:szCs w:val="28"/>
+        </w:rPr>
+        <w:t xml:space="preserve"> </w:t>
+      </w:r>
+      <w:proofErr w:type="gramStart"/>
+      <w:r>
+        <w:rPr>
+          <w:rFonts w:hint="eastAsia"/>
+          <w:b/>
+          <w:bCs/>
+          <w:szCs w:val="28"/>
+          <w:u w:val="single"/>
+        </w:rPr>
+        <w:t>輞</w:t>
+      </w:r>
+      <w:proofErr w:type="gramEnd"/>
+      <w:r>
+        <w:rPr>
+          <w:rFonts w:hint="eastAsia"/>
+          <w:b/>
+          <w:bCs/>
+          <w:szCs w:val="28"/>
+          <w:u w:val="single"/>
+        </w:rPr>
+        <w:t>川</w:t>
+      </w:r>
+      <w:r>
+        <w:rPr>
+          <w:rFonts w:hint="eastAsia"/>
+          <w:szCs w:val="28"/>
+        </w:rPr>
+        <w:t>之時。由於早年信奉佛教，加上</w:t>
+      </w:r>
+      <w:r>
+        <w:rPr>
+          <w:rFonts w:hint="eastAsia"/>
+          <w:b/>
+          <w:bCs/>
+          <w:szCs w:val="28"/>
+        </w:rPr>
+        <w:t>仕途多</w:t>
+      </w:r>
+      <w:proofErr w:type="gramStart"/>
+      <w:r>
+        <w:rPr>
+          <w:rFonts w:hint="eastAsia"/>
+          <w:b/>
+          <w:bCs/>
+          <w:szCs w:val="28"/>
+        </w:rPr>
+        <w:t>舛</w:t>
+      </w:r>
+      <w:proofErr w:type="gramEnd"/>
+      <w:r>
+        <w:rPr>
+          <w:rFonts w:hint="eastAsia"/>
+          <w:szCs w:val="28"/>
+        </w:rPr>
+        <w:t>，</w:t>
+      </w:r>
+      <w:r>
+        <w:rPr>
+          <w:rFonts w:hint="eastAsia"/>
+          <w:szCs w:val="28"/>
+          <w:u w:val="single"/>
+        </w:rPr>
+        <w:t>王維</w:t>
+      </w:r>
+      <w:r>
+        <w:rPr>
+          <w:rFonts w:hint="eastAsia"/>
+          <w:szCs w:val="28"/>
+        </w:rPr>
+        <w:t>在四十歲之後逐漸過</w:t>
+      </w:r>
+      <w:proofErr w:type="gramStart"/>
+      <w:r>
+        <w:rPr>
+          <w:rFonts w:hint="eastAsia"/>
+          <w:szCs w:val="28"/>
+        </w:rPr>
+        <w:t>著亦官亦隱的</w:t>
+      </w:r>
+      <w:proofErr w:type="gramEnd"/>
+      <w:r>
+        <w:rPr>
+          <w:rFonts w:hint="eastAsia"/>
+          <w:szCs w:val="28"/>
+        </w:rPr>
+        <w:t>生活，心境趨於淡泊。他自言「</w:t>
+      </w:r>
+      <w:proofErr w:type="gramStart"/>
+      <w:r>
+        <w:rPr>
+          <w:rFonts w:hint="eastAsia"/>
+          <w:szCs w:val="28"/>
+        </w:rPr>
+        <w:t>晚年惟好</w:t>
+      </w:r>
+      <w:proofErr w:type="gramEnd"/>
+      <w:r>
+        <w:rPr>
+          <w:rFonts w:hint="eastAsia"/>
+          <w:szCs w:val="28"/>
+        </w:rPr>
+        <w:t>靜，萬事不關心」，正反映出對世事的</w:t>
+      </w:r>
+      <w:r>
+        <w:rPr>
+          <w:rFonts w:hint="eastAsia"/>
+          <w:b/>
+          <w:bCs/>
+          <w:szCs w:val="28"/>
+        </w:rPr>
+        <w:t>超然</w:t>
+      </w:r>
+      <w:r>
+        <w:rPr>
+          <w:rFonts w:hint="eastAsia"/>
+          <w:szCs w:val="28"/>
+        </w:rPr>
+        <w:t>態度。於是，他時常獨坐幽靜的竹林中，</w:t>
+      </w:r>
+      <w:r>
+        <w:rPr>
+          <w:rFonts w:hint="eastAsia"/>
+          <w:b/>
+          <w:bCs/>
+          <w:szCs w:val="28"/>
+        </w:rPr>
+        <w:t>撫琴自遣</w:t>
+      </w:r>
+      <w:r>
+        <w:rPr>
+          <w:rFonts w:hint="eastAsia"/>
+          <w:szCs w:val="28"/>
+        </w:rPr>
+        <w:t>，寄託內心的孤寂與</w:t>
+      </w:r>
+      <w:r>
+        <w:rPr>
+          <w:rFonts w:hint="eastAsia"/>
+          <w:b/>
+          <w:bCs/>
+          <w:szCs w:val="28"/>
+        </w:rPr>
+        <w:t>安然</w:t>
+      </w:r>
+      <w:r>
+        <w:rPr>
+          <w:rFonts w:hint="eastAsia"/>
+          <w:szCs w:val="28"/>
+        </w:rPr>
+        <w:t>。詩中所呈現的，正是詩人在心境清明、情趣幽雅之際，與竹林、明月那份天然的</w:t>
+      </w:r>
+      <w:proofErr w:type="gramStart"/>
+      <w:r>
+        <w:rPr>
+          <w:rFonts w:hint="eastAsia"/>
+          <w:b/>
+          <w:bCs/>
+          <w:szCs w:val="28"/>
+        </w:rPr>
+        <w:t>清幽澄</w:t>
+      </w:r>
+      <w:proofErr w:type="gramEnd"/>
+      <w:r>
+        <w:rPr>
+          <w:rFonts w:hint="eastAsia"/>
+          <w:b/>
+          <w:bCs/>
+          <w:szCs w:val="28"/>
+        </w:rPr>
+        <w:t>淨</w:t>
+      </w:r>
+      <w:r>
+        <w:rPr>
+          <w:rFonts w:hint="eastAsia"/>
+          <w:szCs w:val="28"/>
+        </w:rPr>
+        <w:t>相互</w:t>
+      </w:r>
+      <w:r>
+        <w:rPr>
+          <w:rFonts w:hint="eastAsia"/>
+          <w:b/>
+          <w:bCs/>
+          <w:szCs w:val="28"/>
+        </w:rPr>
+        <w:t>契合</w:t>
+      </w:r>
+      <w:r>
+        <w:rPr>
+          <w:rFonts w:hint="eastAsia"/>
+          <w:szCs w:val="28"/>
+        </w:rPr>
+        <w:t>，隨感而發而成的作品。</w:t>
+      </w:r>
+    </w:p>
+    <w:p>
+      <w:pPr>
+        <w:spacing w:beforeLines="50" w:before="120" w:after="0" w:line="440" w:lineRule="exact"/>
+        <w:ind w:left="-6" w:right="0" w:hanging="11"/>
+        <w:rPr>
+          <w:sz w:val="32"/>
+        </w:rPr>
       </w:pPr>
       <w:r>
         <w:rPr>
@@ -679,629 +859,526 @@
           <w:szCs w:val="32"/>
           <w:bdr w:val="single" w:sz="4" w:space="0" w:color="auto"/>
         </w:rPr>
-        <w:t>創作背景</w:t>
-      </w:r>
-      <w:r>
-        <w:rPr>
-          <w:rFonts w:hint="eastAsia"/>
+        <w:t>賞析</w:t>
+      </w:r>
+      <w:hyperlink r:id="rId12" w:history="1"/>
+    </w:p>
+    <w:p>
+      <w:pPr>
+        <w:spacing w:after="0" w:line="440" w:lineRule="exact"/>
+        <w:ind w:left="0" w:right="0" w:firstLine="0"/>
+        <w:jc w:val="both"/>
+      </w:pPr>
+      <w:r>
+        <w:rPr>
+          <w:rFonts w:hint="eastAsia"/>
+        </w:rPr>
+        <w:t xml:space="preserve">　　</w:t>
+      </w:r>
+      <w:r>
+        <w:rPr>
+          <w:rFonts w:hint="eastAsia"/>
+          <w:u w:val="single"/>
+        </w:rPr>
+        <w:t>王維</w:t>
+      </w:r>
+      <w:r>
+        <w:rPr>
+          <w:rFonts w:hint="eastAsia"/>
+        </w:rPr>
+        <w:t>〈竹里館〉是一首語言極為簡潔、意境卻深遠悠長的五言絕句，</w:t>
+      </w:r>
+      <w:proofErr w:type="gramStart"/>
+      <w:r>
+        <w:rPr>
+          <w:rFonts w:hint="eastAsia"/>
+        </w:rPr>
+        <w:t>全詩僅</w:t>
+      </w:r>
+      <w:proofErr w:type="gramEnd"/>
+      <w:r>
+        <w:rPr>
+          <w:rFonts w:hint="eastAsia"/>
+        </w:rPr>
+        <w:t>四句，卻完整呈現詩人隱居山林、與自然為友的精神世界。詩題「竹里館」點出場所</w:t>
+      </w:r>
+      <w:r>
+        <w:br/>
+      </w:r>
+      <w:r>
+        <w:rPr>
+          <w:rFonts w:hint="eastAsia"/>
+        </w:rPr>
+        <w:t>，「館」本為居所之意，暗示詩人暫居竹林之中，既非華麗宅第，也非人來人往之地，而是一處</w:t>
+      </w:r>
+      <w:r>
+        <w:rPr>
+          <w:rFonts w:hint="eastAsia"/>
+          <w:b/>
+          <w:bCs/>
+        </w:rPr>
+        <w:t>遠離塵囂</w:t>
+      </w:r>
+      <w:r>
+        <w:rPr>
+          <w:rFonts w:hint="eastAsia"/>
+        </w:rPr>
+        <w:t>、清幽</w:t>
+      </w:r>
+      <w:r>
+        <w:rPr>
+          <w:rFonts w:hint="eastAsia"/>
+          <w:b/>
+          <w:bCs/>
+        </w:rPr>
+        <w:t>靜謐</w:t>
+      </w:r>
+      <w:r>
+        <w:rPr>
+          <w:rFonts w:hint="eastAsia"/>
+        </w:rPr>
+        <w:t>的空間，</w:t>
+      </w:r>
+      <w:proofErr w:type="gramStart"/>
+      <w:r>
+        <w:rPr>
+          <w:rFonts w:hint="eastAsia"/>
+        </w:rPr>
+        <w:t>為全詩定下</w:t>
+      </w:r>
+      <w:proofErr w:type="gramEnd"/>
+      <w:r>
+        <w:rPr>
+          <w:rFonts w:hint="eastAsia"/>
+        </w:rPr>
+        <w:t>淡泊寧靜的基調。</w:t>
+      </w:r>
+    </w:p>
+    <w:p>
+      <w:pPr>
+        <w:spacing w:after="0" w:line="440" w:lineRule="exact"/>
+        <w:ind w:left="0" w:right="0" w:firstLine="0"/>
+        <w:jc w:val="both"/>
+      </w:pPr>
+      <w:r>
+        <w:rPr>
+          <w:rFonts w:hint="eastAsia"/>
+        </w:rPr>
+        <w:t xml:space="preserve">　　</w:t>
+      </w:r>
+      <w:proofErr w:type="gramStart"/>
+      <w:r>
+        <w:rPr>
+          <w:rFonts w:hint="eastAsia"/>
+        </w:rPr>
+        <w:t>首句</w:t>
+      </w:r>
+      <w:proofErr w:type="gramEnd"/>
+      <w:r>
+        <w:rPr>
+          <w:rFonts w:hint="eastAsia"/>
+        </w:rPr>
+        <w:t>「獨坐幽篁</w:t>
+      </w:r>
+      <w:proofErr w:type="gramStart"/>
+      <w:r>
+        <w:rPr>
+          <w:rFonts w:hint="eastAsia"/>
+        </w:rPr>
+        <w:t>裏</w:t>
+      </w:r>
+      <w:proofErr w:type="gramEnd"/>
+      <w:r>
+        <w:rPr>
+          <w:rFonts w:hint="eastAsia"/>
+        </w:rPr>
+        <w:t>」，以「獨」</w:t>
+      </w:r>
+      <w:proofErr w:type="gramStart"/>
+      <w:r>
+        <w:rPr>
+          <w:rFonts w:hint="eastAsia"/>
+        </w:rPr>
+        <w:t>字領起全詩</w:t>
+      </w:r>
+      <w:proofErr w:type="gramEnd"/>
+      <w:r>
+        <w:rPr>
+          <w:rFonts w:hint="eastAsia"/>
+        </w:rPr>
+        <w:t>，不僅寫出詩人</w:t>
+      </w:r>
+      <w:proofErr w:type="gramStart"/>
+      <w:r>
+        <w:rPr>
+          <w:rFonts w:hint="eastAsia"/>
+        </w:rPr>
+        <w:t>形影單隻</w:t>
+      </w:r>
+      <w:proofErr w:type="gramEnd"/>
+      <w:r>
+        <w:rPr>
+          <w:rFonts w:hint="eastAsia"/>
+        </w:rPr>
+        <w:t>的外在狀態，也暗示他主動遠離世俗、</w:t>
+      </w:r>
+      <w:proofErr w:type="gramStart"/>
+      <w:r>
+        <w:rPr>
+          <w:rFonts w:hint="eastAsia"/>
+        </w:rPr>
+        <w:t>選擇孤居的</w:t>
+      </w:r>
+      <w:proofErr w:type="gramEnd"/>
+      <w:r>
+        <w:rPr>
+          <w:rFonts w:hint="eastAsia"/>
+        </w:rPr>
+        <w:t>心境。「幽篁」指幽深的竹林，既描寫自然環境的靜謐，也象徵內心的清淨。第二句「</w:t>
+      </w:r>
+      <w:proofErr w:type="gramStart"/>
+      <w:r>
+        <w:rPr>
+          <w:rFonts w:hint="eastAsia"/>
+        </w:rPr>
+        <w:t>彈琴復長嘯</w:t>
+      </w:r>
+      <w:proofErr w:type="gramEnd"/>
+      <w:r>
+        <w:rPr>
+          <w:rFonts w:hint="eastAsia"/>
+        </w:rPr>
+        <w:t>」</w:t>
+      </w:r>
+      <w:proofErr w:type="gramStart"/>
+      <w:r>
+        <w:rPr>
+          <w:rFonts w:hint="eastAsia"/>
+        </w:rPr>
+        <w:t>承接前句</w:t>
+      </w:r>
+      <w:proofErr w:type="gramEnd"/>
+      <w:r>
+        <w:rPr>
+          <w:rFonts w:hint="eastAsia"/>
+        </w:rPr>
+        <w:t>，描寫詩人在竹林中的活動。彈琴代表高雅的文人情趣，而「長嘯」則是一種抒發</w:t>
+      </w:r>
+      <w:r>
+        <w:rPr>
+          <w:rFonts w:hint="eastAsia"/>
+          <w:b/>
+          <w:bCs/>
+        </w:rPr>
+        <w:t>胸臆</w:t>
+      </w:r>
+      <w:r>
+        <w:rPr>
+          <w:rFonts w:hint="eastAsia"/>
+        </w:rPr>
+        <w:t>的行為，兩者</w:t>
+      </w:r>
+      <w:proofErr w:type="gramStart"/>
+      <w:r>
+        <w:rPr>
+          <w:rFonts w:hint="eastAsia"/>
+        </w:rPr>
+        <w:t>一</w:t>
+      </w:r>
+      <w:proofErr w:type="gramEnd"/>
+      <w:r>
+        <w:rPr>
+          <w:rFonts w:hint="eastAsia"/>
+        </w:rPr>
+        <w:t>靜</w:t>
+      </w:r>
+      <w:proofErr w:type="gramStart"/>
+      <w:r>
+        <w:rPr>
+          <w:rFonts w:hint="eastAsia"/>
+        </w:rPr>
+        <w:t>一</w:t>
+      </w:r>
+      <w:proofErr w:type="gramEnd"/>
+      <w:r>
+        <w:rPr>
+          <w:rFonts w:hint="eastAsia"/>
+        </w:rPr>
+        <w:t>動，相互</w:t>
+      </w:r>
+      <w:r>
+        <w:rPr>
+          <w:rFonts w:hint="eastAsia"/>
+          <w:b/>
+          <w:bCs/>
+        </w:rPr>
+        <w:t>映襯</w:t>
+      </w:r>
+      <w:r>
+        <w:rPr>
+          <w:rFonts w:hint="eastAsia"/>
+        </w:rPr>
+        <w:t>，表現出詩人自在舒展、無所拘束的精神狀態。</w:t>
+      </w:r>
+    </w:p>
+    <w:p>
+      <w:pPr>
+        <w:spacing w:after="0" w:line="440" w:lineRule="exact"/>
+        <w:ind w:left="0" w:right="0" w:firstLine="0"/>
+        <w:jc w:val="both"/>
+      </w:pPr>
+      <w:r>
+        <w:rPr>
+          <w:rFonts w:hint="eastAsia"/>
+        </w:rPr>
+        <w:t xml:space="preserve">　　</w:t>
+      </w:r>
+      <w:r>
+        <w:rPr>
+          <w:rFonts w:hint="eastAsia"/>
+        </w:rPr>
+        <w:t>第三句「</w:t>
+      </w:r>
+      <w:proofErr w:type="gramStart"/>
+      <w:r>
+        <w:rPr>
+          <w:rFonts w:hint="eastAsia"/>
+        </w:rPr>
+        <w:t>深林人</w:t>
+      </w:r>
+      <w:proofErr w:type="gramEnd"/>
+      <w:r>
+        <w:rPr>
+          <w:rFonts w:hint="eastAsia"/>
+        </w:rPr>
+        <w:t>不知」進一步強化孤寂的環境。深林之中，人跡罕至，詩人彷彿與</w:t>
+      </w:r>
+      <w:proofErr w:type="gramStart"/>
+      <w:r>
+        <w:rPr>
+          <w:rFonts w:hint="eastAsia"/>
+        </w:rPr>
+        <w:t>世</w:t>
+      </w:r>
+      <w:proofErr w:type="gramEnd"/>
+      <w:r>
+        <w:rPr>
+          <w:rFonts w:hint="eastAsia"/>
+        </w:rPr>
+        <w:t>隔絕，既無旁人打擾，也無世俗評價。然而，這樣的「不知」並非淒涼，而是一種刻意選擇的清靜。</w:t>
+      </w:r>
+      <w:proofErr w:type="gramStart"/>
+      <w:r>
+        <w:rPr>
+          <w:rFonts w:hint="eastAsia"/>
+        </w:rPr>
+        <w:t>結句</w:t>
+      </w:r>
+      <w:proofErr w:type="gramEnd"/>
+      <w:r>
+        <w:rPr>
+          <w:rFonts w:hint="eastAsia"/>
+        </w:rPr>
+        <w:t>「明月來相照」筆鋒一轉，將自然引入情感層面。明月被</w:t>
+      </w:r>
+      <w:bookmarkStart w:id="0" w:name="_Hlk218516438"/>
+      <w:r>
+        <w:rPr>
+          <w:rFonts w:hint="eastAsia"/>
+          <w:b/>
+          <w:bCs/>
+        </w:rPr>
+        <w:t>人格化</w:t>
+      </w:r>
+      <w:bookmarkEnd w:id="0"/>
+      <w:r>
+        <w:rPr>
+          <w:rFonts w:hint="eastAsia"/>
+        </w:rPr>
+        <w:t>，彷彿主動前來照耀、陪伴詩人，使原本孤單的情境轉為</w:t>
+      </w:r>
+      <w:r>
+        <w:rPr>
+          <w:rFonts w:hint="eastAsia"/>
+          <w:b/>
+          <w:bCs/>
+        </w:rPr>
+        <w:t>溫潤</w:t>
+      </w:r>
+      <w:r>
+        <w:rPr>
+          <w:rFonts w:hint="eastAsia"/>
+        </w:rPr>
+        <w:t>而富有情意，展現「孤而</w:t>
+      </w:r>
+      <w:proofErr w:type="gramStart"/>
+      <w:r>
+        <w:rPr>
+          <w:rFonts w:hint="eastAsia"/>
+        </w:rPr>
+        <w:t>不</w:t>
+      </w:r>
+      <w:proofErr w:type="gramEnd"/>
+      <w:r>
+        <w:rPr>
+          <w:rFonts w:hint="eastAsia"/>
+        </w:rPr>
+        <w:t>寂」的境界。</w:t>
+      </w:r>
+    </w:p>
+    <w:p>
+      <w:pPr>
+        <w:spacing w:after="0" w:line="440" w:lineRule="exact"/>
+        <w:ind w:left="0" w:right="0" w:firstLine="0"/>
+        <w:jc w:val="both"/>
+      </w:pPr>
+      <w:r>
+        <w:rPr>
+          <w:rFonts w:hint="eastAsia"/>
+        </w:rPr>
+        <w:lastRenderedPageBreak/>
+        <w:t xml:space="preserve">　　</w:t>
+      </w:r>
+      <w:r>
+        <w:rPr>
+          <w:rFonts w:hint="eastAsia"/>
+        </w:rPr>
+        <w:t>整</w:t>
+      </w:r>
+      <w:proofErr w:type="gramStart"/>
+      <w:r>
+        <w:rPr>
+          <w:rFonts w:hint="eastAsia"/>
+        </w:rPr>
+        <w:t>首詩以人</w:t>
+      </w:r>
+      <w:proofErr w:type="gramEnd"/>
+      <w:r>
+        <w:rPr>
+          <w:rFonts w:hint="eastAsia"/>
+        </w:rPr>
+        <w:t>、景、</w:t>
+      </w:r>
+      <w:proofErr w:type="gramStart"/>
+      <w:r>
+        <w:rPr>
+          <w:rFonts w:hint="eastAsia"/>
+        </w:rPr>
+        <w:t>情融為</w:t>
+      </w:r>
+      <w:proofErr w:type="gramEnd"/>
+      <w:r>
+        <w:rPr>
+          <w:rFonts w:hint="eastAsia"/>
+        </w:rPr>
+        <w:t>一體，語言平淡卻意境深遠。</w:t>
+      </w:r>
+      <w:proofErr w:type="gramStart"/>
+      <w:r>
+        <w:rPr>
+          <w:rFonts w:hint="eastAsia"/>
+          <w:u w:val="single"/>
+        </w:rPr>
+        <w:t>王維</w:t>
+      </w:r>
+      <w:r>
+        <w:rPr>
+          <w:rFonts w:hint="eastAsia"/>
+        </w:rPr>
+        <w:t>不以</w:t>
+      </w:r>
+      <w:proofErr w:type="gramEnd"/>
+      <w:r>
+        <w:rPr>
+          <w:rFonts w:hint="eastAsia"/>
+        </w:rPr>
+        <w:t>濃烈情感取勝</w:t>
+      </w:r>
+      <w:r>
+        <w:br/>
+      </w:r>
+      <w:r>
+        <w:rPr>
+          <w:rFonts w:hint="eastAsia"/>
+        </w:rPr>
+        <w:t>，而是</w:t>
+      </w:r>
+      <w:proofErr w:type="gramStart"/>
+      <w:r>
+        <w:rPr>
+          <w:rFonts w:hint="eastAsia"/>
+        </w:rPr>
+        <w:t>透過簡淨的</w:t>
+      </w:r>
+      <w:proofErr w:type="gramEnd"/>
+      <w:r>
+        <w:rPr>
+          <w:rFonts w:hint="eastAsia"/>
+        </w:rPr>
+        <w:t>畫面，呈現與自然</w:t>
+      </w:r>
+      <w:r>
+        <w:rPr>
+          <w:rFonts w:hint="eastAsia"/>
+          <w:b/>
+          <w:bCs/>
+        </w:rPr>
+        <w:t>相知相守</w:t>
+      </w:r>
+      <w:r>
+        <w:rPr>
+          <w:rFonts w:hint="eastAsia"/>
+        </w:rPr>
+        <w:t>的心靈狀態，充分體現其詩作「詩中有畫、畫中有情」的藝術特色，也展現出</w:t>
+      </w:r>
+      <w:r>
+        <w:rPr>
+          <w:rFonts w:hint="eastAsia"/>
+          <w:u w:val="single"/>
+        </w:rPr>
+        <w:t>盛唐</w:t>
+      </w:r>
+      <w:r>
+        <w:rPr>
+          <w:rFonts w:hint="eastAsia"/>
+        </w:rPr>
+        <w:t>文人追求內在</w:t>
+      </w:r>
+      <w:bookmarkStart w:id="1" w:name="_Hlk218516584"/>
+      <w:r>
+        <w:rPr>
+          <w:rFonts w:hint="eastAsia"/>
+          <w:b/>
+          <w:bCs/>
+        </w:rPr>
+        <w:t>安頓</w:t>
+      </w:r>
+      <w:bookmarkEnd w:id="1"/>
+      <w:r>
+        <w:rPr>
+          <w:rFonts w:hint="eastAsia"/>
+        </w:rPr>
+        <w:t>與精神自由的理想境界。</w:t>
+      </w:r>
+    </w:p>
+    <w:p>
+      <w:pPr>
+        <w:spacing w:beforeLines="50" w:before="120" w:after="0" w:line="440" w:lineRule="exact"/>
+        <w:ind w:left="0" w:right="0" w:firstLine="0"/>
+        <w:rPr>
+          <w:bCs/>
           <w:sz w:val="32"/>
           <w:szCs w:val="32"/>
         </w:rPr>
-        <w:t xml:space="preserve"> </w:t>
-      </w:r>
-      <w:r>
-        <w:rPr>
-          <w:rFonts w:hint="eastAsia"/>
-          <w:sz w:val="24"/>
-          <w:szCs w:val="24"/>
-        </w:rPr>
-        <w:t>(</w:t>
-      </w:r>
-      <w:hyperlink r:id="rId16" w:history="1">
-        <w:r>
-          <w:rPr>
-            <w:rStyle w:val="a7"/>
-            <w:sz w:val="24"/>
-            <w:szCs w:val="24"/>
-          </w:rPr>
-          <w:t>https://bit.ly/3JmAQHl</w:t>
-        </w:r>
-      </w:hyperlink>
-      <w:r>
-        <w:rPr>
-          <w:rFonts w:hint="eastAsia"/>
-          <w:sz w:val="24"/>
-          <w:szCs w:val="24"/>
-        </w:rPr>
-        <w:t>)</w:t>
-      </w:r>
-    </w:p>
-    <w:p>
-      <w:pPr>
-        <w:spacing w:after="0" w:line="440" w:lineRule="exact"/>
-        <w:ind w:left="-6" w:right="0" w:hanging="11"/>
-        <w:rPr>
-          <w:szCs w:val="28"/>
-        </w:rPr>
-      </w:pPr>
-      <w:r>
-        <w:rPr>
-          <w:rFonts w:hint="eastAsia"/>
-          <w:szCs w:val="28"/>
-        </w:rPr>
-        <w:t xml:space="preserve">　　</w:t>
-      </w:r>
-      <w:r>
-        <w:rPr>
-          <w:rFonts w:hint="eastAsia"/>
-          <w:szCs w:val="28"/>
-        </w:rPr>
-        <w:t>《竹</w:t>
-      </w:r>
-      <w:r>
-        <w:rPr>
-          <w:rFonts w:hint="eastAsia"/>
-          <w:color w:val="0F0F0F"/>
-          <w:szCs w:val="28"/>
-        </w:rPr>
-        <w:t>里</w:t>
-      </w:r>
-      <w:r>
-        <w:rPr>
-          <w:rFonts w:hint="eastAsia"/>
-          <w:szCs w:val="28"/>
-        </w:rPr>
-        <w:t>館》當作於</w:t>
-      </w:r>
-      <w:r>
-        <w:rPr>
-          <w:rFonts w:hint="eastAsia"/>
-          <w:szCs w:val="28"/>
-          <w:u w:val="single"/>
-        </w:rPr>
-        <w:t>王維</w:t>
-      </w:r>
-      <w:r>
-        <w:rPr>
-          <w:rFonts w:hint="eastAsia"/>
-          <w:szCs w:val="28"/>
-        </w:rPr>
-        <w:t>晚年隱居</w:t>
-      </w:r>
-      <w:r>
-        <w:rPr>
-          <w:rFonts w:hint="eastAsia"/>
-          <w:szCs w:val="28"/>
-          <w:u w:val="single"/>
-        </w:rPr>
-        <w:t>藍田</w:t>
-      </w:r>
-      <w:r>
-        <w:rPr>
-          <w:rFonts w:hint="eastAsia"/>
-          <w:szCs w:val="28"/>
-        </w:rPr>
-        <w:t xml:space="preserve"> </w:t>
-      </w:r>
-      <w:proofErr w:type="gramStart"/>
-      <w:r>
-        <w:rPr>
-          <w:rFonts w:hint="eastAsia"/>
-          <w:szCs w:val="28"/>
-          <w:u w:val="single"/>
-        </w:rPr>
-        <w:t>輞</w:t>
-      </w:r>
-      <w:proofErr w:type="gramEnd"/>
-      <w:r>
-        <w:rPr>
-          <w:rFonts w:hint="eastAsia"/>
-          <w:szCs w:val="28"/>
-          <w:u w:val="single"/>
-        </w:rPr>
-        <w:t>川</w:t>
-      </w:r>
-      <w:r>
-        <w:rPr>
-          <w:rFonts w:hint="eastAsia"/>
-          <w:szCs w:val="28"/>
-        </w:rPr>
-        <w:t>時期。</w:t>
-      </w:r>
-      <w:r>
-        <w:rPr>
-          <w:rFonts w:hint="eastAsia"/>
-          <w:szCs w:val="28"/>
-          <w:u w:val="single"/>
-        </w:rPr>
-        <w:t>王維</w:t>
-      </w:r>
-      <w:r>
-        <w:rPr>
-          <w:rFonts w:hint="eastAsia"/>
-          <w:szCs w:val="28"/>
-        </w:rPr>
-        <w:t>早年信奉佛教，思想</w:t>
-      </w:r>
-      <w:r>
-        <w:rPr>
-          <w:rFonts w:hint="eastAsia"/>
-          <w:b/>
-          <w:bCs/>
-          <w:szCs w:val="28"/>
-        </w:rPr>
-        <w:t>超脫</w:t>
-      </w:r>
-      <w:r>
-        <w:rPr>
-          <w:rFonts w:hint="eastAsia"/>
-          <w:szCs w:val="28"/>
-        </w:rPr>
-        <w:t>，加之仕途</w:t>
-      </w:r>
-      <w:r>
-        <w:rPr>
-          <w:rFonts w:hint="eastAsia"/>
-          <w:b/>
-          <w:bCs/>
-          <w:szCs w:val="28"/>
-        </w:rPr>
-        <w:t>坎坷</w:t>
-      </w:r>
-      <w:r>
-        <w:rPr>
-          <w:rFonts w:hint="eastAsia"/>
-          <w:szCs w:val="28"/>
-        </w:rPr>
-        <w:t>，四十歲以後就過</w:t>
-      </w:r>
-      <w:r>
-        <w:rPr>
-          <w:rFonts w:hint="eastAsia"/>
-          <w:szCs w:val="28"/>
-        </w:rPr>
-        <w:t>著</w:t>
-      </w:r>
-      <w:r>
-        <w:rPr>
-          <w:rFonts w:hint="eastAsia"/>
-          <w:szCs w:val="28"/>
-        </w:rPr>
-        <w:t>半官</w:t>
-      </w:r>
-      <w:proofErr w:type="gramStart"/>
-      <w:r>
-        <w:rPr>
-          <w:rFonts w:hint="eastAsia"/>
-          <w:szCs w:val="28"/>
-        </w:rPr>
-        <w:t>半隱的</w:t>
-      </w:r>
-      <w:proofErr w:type="gramEnd"/>
-      <w:r>
-        <w:rPr>
-          <w:rFonts w:hint="eastAsia"/>
-          <w:szCs w:val="28"/>
-        </w:rPr>
-        <w:t>生活。正如他自己所說：“晚年惟好靜，萬事不關心。”因而常常獨自坐在幽深的竹林之中，彈</w:t>
-      </w:r>
-      <w:r>
-        <w:rPr>
-          <w:rFonts w:hint="eastAsia"/>
-          <w:szCs w:val="28"/>
-        </w:rPr>
-        <w:t>著</w:t>
-      </w:r>
-      <w:r>
-        <w:rPr>
-          <w:rFonts w:hint="eastAsia"/>
-          <w:szCs w:val="28"/>
-        </w:rPr>
-        <w:t>古琴以抒寂寞的情懷。詩人是在</w:t>
-      </w:r>
-      <w:r>
-        <w:rPr>
-          <w:rFonts w:hint="eastAsia"/>
-          <w:b/>
-          <w:bCs/>
-          <w:szCs w:val="28"/>
-        </w:rPr>
-        <w:t>意興清幽</w:t>
-      </w:r>
-      <w:r>
-        <w:rPr>
-          <w:rFonts w:hint="eastAsia"/>
-          <w:szCs w:val="28"/>
-        </w:rPr>
-        <w:t>、心靈</w:t>
-      </w:r>
-      <w:r>
-        <w:rPr>
-          <w:rFonts w:hint="eastAsia"/>
-          <w:b/>
-          <w:bCs/>
-          <w:szCs w:val="28"/>
-        </w:rPr>
-        <w:t>澄淨</w:t>
-      </w:r>
-      <w:r>
-        <w:rPr>
-          <w:rFonts w:hint="eastAsia"/>
-          <w:szCs w:val="28"/>
-        </w:rPr>
-        <w:t>的狀態下與竹林、明月本身所具有的</w:t>
-      </w:r>
-      <w:proofErr w:type="gramStart"/>
-      <w:r>
-        <w:rPr>
-          <w:rFonts w:hint="eastAsia"/>
-          <w:szCs w:val="28"/>
-        </w:rPr>
-        <w:t>清幽澄</w:t>
-      </w:r>
-      <w:proofErr w:type="gramEnd"/>
-      <w:r>
-        <w:rPr>
-          <w:rFonts w:hint="eastAsia"/>
-          <w:szCs w:val="28"/>
-        </w:rPr>
-        <w:t>淨的屬性</w:t>
-      </w:r>
-      <w:r>
-        <w:rPr>
-          <w:rFonts w:hint="eastAsia"/>
-          <w:b/>
-          <w:bCs/>
-          <w:szCs w:val="28"/>
-        </w:rPr>
-        <w:t>悠然</w:t>
-      </w:r>
-      <w:r>
-        <w:rPr>
-          <w:rFonts w:hint="eastAsia"/>
-          <w:szCs w:val="28"/>
-        </w:rPr>
-        <w:t>相會，而</w:t>
-      </w:r>
-      <w:proofErr w:type="gramStart"/>
-      <w:r>
-        <w:rPr>
-          <w:rFonts w:hint="eastAsia"/>
-          <w:b/>
-          <w:bCs/>
-          <w:szCs w:val="28"/>
-        </w:rPr>
-        <w:t>命筆</w:t>
-      </w:r>
-      <w:r>
-        <w:rPr>
-          <w:rFonts w:hint="eastAsia"/>
-          <w:szCs w:val="28"/>
-        </w:rPr>
-        <w:t>成</w:t>
-      </w:r>
-      <w:proofErr w:type="gramEnd"/>
-      <w:r>
-        <w:rPr>
-          <w:rFonts w:hint="eastAsia"/>
-          <w:szCs w:val="28"/>
-        </w:rPr>
-        <w:t>篇的。</w:t>
-      </w:r>
-    </w:p>
-    <w:p>
-      <w:pPr>
-        <w:spacing w:beforeLines="50" w:before="120"/>
-        <w:ind w:left="-5" w:right="0"/>
-        <w:rPr>
-          <w:sz w:val="32"/>
-        </w:rPr>
-      </w:pPr>
-      <w:r>
-        <w:rPr>
-          <w:rFonts w:hint="eastAsia"/>
-          <w:sz w:val="32"/>
-          <w:szCs w:val="32"/>
-          <w:bdr w:val="single" w:sz="4" w:space="0" w:color="auto"/>
-        </w:rPr>
-        <w:t>賞析</w:t>
-      </w:r>
-      <w:r>
-        <w:rPr>
-          <w:sz w:val="32"/>
-          <w:szCs w:val="32"/>
-        </w:rPr>
-        <w:t xml:space="preserve"> </w:t>
-      </w:r>
-      <w:r>
-        <w:rPr>
-          <w:rFonts w:hint="eastAsia"/>
-          <w:szCs w:val="28"/>
-        </w:rPr>
-        <w:t>(</w:t>
-      </w:r>
-      <w:hyperlink r:id="rId17" w:history="1">
-        <w:r>
-          <w:rPr>
-            <w:rStyle w:val="a7"/>
-            <w:szCs w:val="28"/>
-          </w:rPr>
-          <w:t>https://bit.ly/3PS3Eto</w:t>
-        </w:r>
-      </w:hyperlink>
-      <w:hyperlink r:id="rId18" w:history="1"/>
-      <w:r>
-        <w:rPr>
-          <w:rFonts w:hint="eastAsia"/>
-          <w:szCs w:val="28"/>
-        </w:rPr>
-        <w:t>)</w:t>
-      </w:r>
-    </w:p>
-    <w:p>
-      <w:pPr>
-        <w:spacing w:after="0" w:line="440" w:lineRule="exact"/>
-        <w:ind w:left="0" w:right="0" w:firstLine="0"/>
-      </w:pPr>
-      <w:r>
-        <w:rPr>
-          <w:rFonts w:hint="eastAsia"/>
-        </w:rPr>
-        <w:t xml:space="preserve">　　</w:t>
-      </w:r>
-      <w:r>
-        <w:rPr>
-          <w:rFonts w:hint="eastAsia"/>
-        </w:rPr>
-        <w:t>這首</w:t>
-      </w:r>
-      <w:proofErr w:type="gramStart"/>
-      <w:r>
-        <w:rPr>
-          <w:rFonts w:hint="eastAsia"/>
-        </w:rPr>
-        <w:t>詩說的地點</w:t>
-      </w:r>
-      <w:proofErr w:type="gramEnd"/>
-      <w:r>
-        <w:rPr>
-          <w:rFonts w:hint="eastAsia"/>
-        </w:rPr>
-        <w:t>還是</w:t>
-      </w:r>
-      <w:r>
-        <w:rPr>
-          <w:rFonts w:hint="eastAsia"/>
-          <w:u w:val="single"/>
-        </w:rPr>
-        <w:t>王維</w:t>
-      </w:r>
-      <w:r>
-        <w:rPr>
-          <w:rFonts w:hint="eastAsia"/>
-        </w:rPr>
-        <w:t xml:space="preserve"> </w:t>
-      </w:r>
-      <w:proofErr w:type="gramStart"/>
-      <w:r>
-        <w:rPr>
-          <w:rFonts w:hint="eastAsia"/>
-          <w:u w:val="single"/>
-        </w:rPr>
-        <w:t>輞</w:t>
-      </w:r>
-      <w:proofErr w:type="gramEnd"/>
-      <w:r>
-        <w:rPr>
-          <w:rFonts w:hint="eastAsia"/>
-          <w:u w:val="single"/>
-        </w:rPr>
-        <w:t>川</w:t>
-      </w:r>
-      <w:r>
-        <w:rPr>
-          <w:rFonts w:hint="eastAsia"/>
-        </w:rPr>
-        <w:t>別墅二十勝景之一，詩中所表現的，是隱士恬然自得，不因俗</w:t>
-      </w:r>
-      <w:proofErr w:type="gramStart"/>
-      <w:r>
-        <w:rPr>
-          <w:rFonts w:hint="eastAsia"/>
-        </w:rPr>
-        <w:t>務</w:t>
-      </w:r>
-      <w:proofErr w:type="gramEnd"/>
-      <w:r>
-        <w:rPr>
-          <w:rFonts w:hint="eastAsia"/>
-        </w:rPr>
-        <w:t>纏身、煩心的獨特趣味。</w:t>
-      </w:r>
-    </w:p>
-    <w:p>
-      <w:pPr>
-        <w:spacing w:after="0" w:line="440" w:lineRule="exact"/>
-        <w:ind w:left="0" w:right="0" w:firstLine="0"/>
-      </w:pPr>
-      <w:r>
-        <w:rPr>
-          <w:rFonts w:hint="eastAsia"/>
-        </w:rPr>
-        <w:t xml:space="preserve">  獨自一人坐</w:t>
-      </w:r>
-      <w:proofErr w:type="gramStart"/>
-      <w:r>
-        <w:rPr>
-          <w:rFonts w:hint="eastAsia"/>
-        </w:rPr>
-        <w:t>在深幽的</w:t>
-      </w:r>
-      <w:proofErr w:type="gramEnd"/>
-      <w:r>
-        <w:rPr>
-          <w:rFonts w:hint="eastAsia"/>
-        </w:rPr>
-        <w:t>竹林中，感受那自然</w:t>
-      </w:r>
-      <w:r>
-        <w:rPr>
-          <w:rFonts w:hint="eastAsia"/>
-          <w:b/>
-          <w:bCs/>
-        </w:rPr>
-        <w:t>恬靜</w:t>
-      </w:r>
-      <w:r>
-        <w:rPr>
-          <w:rFonts w:hint="eastAsia"/>
-        </w:rPr>
-        <w:t>之趣，「</w:t>
-      </w:r>
-      <w:proofErr w:type="gramStart"/>
-      <w:r>
-        <w:rPr>
-          <w:rFonts w:hint="eastAsia"/>
-        </w:rPr>
-        <w:t>彈琴復長嘯</w:t>
-      </w:r>
-      <w:proofErr w:type="gramEnd"/>
-      <w:r>
-        <w:rPr>
-          <w:rFonts w:hint="eastAsia"/>
-        </w:rPr>
-        <w:t>」自己</w:t>
-      </w:r>
-      <w:r>
-        <w:rPr>
-          <w:rFonts w:hint="eastAsia"/>
-          <w:b/>
-          <w:bCs/>
-        </w:rPr>
-        <w:t>怡然自得</w:t>
-      </w:r>
-      <w:r>
-        <w:rPr>
-          <w:rFonts w:hint="eastAsia"/>
-        </w:rPr>
-        <w:t>，</w:t>
-      </w:r>
-      <w:r>
-        <w:rPr>
-          <w:rFonts w:ascii="Tahoma" w:hAnsi="Tahoma" w:cs="Tahoma"/>
-        </w:rPr>
-        <w:t>﻿</w:t>
-      </w:r>
-      <w:r>
-        <w:rPr>
-          <w:rFonts w:hint="eastAsia"/>
-        </w:rPr>
-        <w:t>「深林人不知」外人不知道他身處何處，隱者的快樂，他人是理解不了的。</w:t>
-      </w:r>
-      <w:proofErr w:type="gramStart"/>
-      <w:r>
-        <w:rPr>
-          <w:rFonts w:hint="eastAsia"/>
-        </w:rPr>
-        <w:t>從全詩的</w:t>
-      </w:r>
-      <w:proofErr w:type="gramEnd"/>
-      <w:r>
-        <w:rPr>
-          <w:rFonts w:hint="eastAsia"/>
-        </w:rPr>
-        <w:t>組合看，在寫月夜幽林的同時，又寫了彈琴、長嘯，則是以聲響托</w:t>
-      </w:r>
-      <w:proofErr w:type="gramStart"/>
-      <w:r>
-        <w:rPr>
-          <w:rFonts w:hint="eastAsia"/>
-        </w:rPr>
-        <w:t>出靜境</w:t>
-      </w:r>
-      <w:proofErr w:type="gramEnd"/>
-      <w:r>
-        <w:rPr>
-          <w:rFonts w:hint="eastAsia"/>
-        </w:rPr>
-        <w:t>。至於詩的末句寫到」明月來相照「，不僅與上句的「人不知」有對照之妙，也起了點破夜色的作用。這些音響與寂靜以及光影明暗的</w:t>
-      </w:r>
-      <w:r>
-        <w:rPr>
-          <w:rFonts w:hint="eastAsia"/>
-          <w:b/>
-          <w:bCs/>
-        </w:rPr>
-        <w:t>襯映</w:t>
-      </w:r>
-      <w:r>
-        <w:rPr>
-          <w:rFonts w:hint="eastAsia"/>
-        </w:rPr>
-        <w:t>，格調幽靜</w:t>
-      </w:r>
-      <w:proofErr w:type="gramStart"/>
-      <w:r>
-        <w:rPr>
-          <w:rFonts w:hint="eastAsia"/>
-          <w:b/>
-          <w:bCs/>
-        </w:rPr>
-        <w:t>閒</w:t>
-      </w:r>
-      <w:proofErr w:type="gramEnd"/>
-      <w:r>
-        <w:rPr>
-          <w:rFonts w:hint="eastAsia"/>
-          <w:b/>
-          <w:bCs/>
-        </w:rPr>
-        <w:t>遠</w:t>
-      </w:r>
-      <w:r>
-        <w:rPr>
-          <w:rFonts w:hint="eastAsia"/>
-        </w:rPr>
-        <w:t>，仿佛使人的心境與自然的景致融為了一體。</w:t>
-      </w:r>
-    </w:p>
-    <w:p>
-      <w:pPr>
-        <w:spacing w:afterLines="50" w:after="120" w:line="240" w:lineRule="auto"/>
-        <w:ind w:left="21" w:right="1689" w:firstLine="0"/>
-        <w:rPr>
+      </w:pPr>
+      <w:r>
+        <w:rPr>
+          <w:rFonts w:hint="eastAsia"/>
           <w:bCs/>
           <w:sz w:val="32"/>
           <w:szCs w:val="32"/>
           <w:bdr w:val="single" w:sz="4" w:space="0" w:color="auto" w:frame="1"/>
         </w:rPr>
-        <w:sectPr>
-          <w:type w:val="continuous"/>
-          <w:pgSz w:w="11906" w:h="16838"/>
-          <w:pgMar w:top="567" w:right="851" w:bottom="567" w:left="851" w:header="720" w:footer="720" w:gutter="0"/>
-          <w:cols w:space="720"/>
-        </w:sectPr>
-      </w:pPr>
-    </w:p>
-    <w:p>
-      <w:pPr>
-        <w:spacing w:afterLines="50" w:after="120" w:line="240" w:lineRule="auto"/>
-        <w:ind w:left="21" w:right="1689" w:firstLine="0"/>
-        <w:rPr>
-          <w:bCs/>
-          <w:sz w:val="32"/>
-          <w:szCs w:val="32"/>
-        </w:rPr>
-      </w:pPr>
-      <w:r>
-        <w:rPr>
-          <w:rFonts w:hint="eastAsia"/>
-          <w:bCs/>
-          <w:sz w:val="32"/>
-          <w:szCs w:val="32"/>
-          <w:bdr w:val="single" w:sz="4" w:space="0" w:color="auto" w:frame="1"/>
-        </w:rPr>
-        <w:lastRenderedPageBreak/>
         <w:t>補充</w:t>
       </w:r>
     </w:p>
@@ -1310,111 +1387,22 @@
         <w:pStyle w:val="a9"/>
         <w:numPr>
           <w:ilvl w:val="0"/>
-          <w:numId w:val="8"/>
+          <w:numId w:val="10"/>
         </w:numPr>
         <w:spacing w:after="0" w:line="480" w:lineRule="exact"/>
-        <w:ind w:leftChars="0" w:right="-2"/>
-        <w:rPr>
-          <w:kern w:val="0"/>
-          <w:szCs w:val="28"/>
-        </w:rPr>
-      </w:pPr>
-      <w:r>
-        <w:rPr>
-          <w:rFonts w:hint="eastAsia"/>
-          <w:kern w:val="0"/>
-          <w:szCs w:val="28"/>
-        </w:rPr>
-        <w:t>超逸：</w:t>
-      </w:r>
-      <w:proofErr w:type="gramStart"/>
-      <w:r>
-        <w:rPr>
-          <w:rFonts w:hint="eastAsia"/>
-          <w:kern w:val="0"/>
-          <w:szCs w:val="28"/>
-        </w:rPr>
-        <w:t>超然逸俗</w:t>
-      </w:r>
-      <w:proofErr w:type="gramEnd"/>
-      <w:r>
-        <w:rPr>
-          <w:rFonts w:hint="eastAsia"/>
-          <w:kern w:val="0"/>
-          <w:szCs w:val="28"/>
-        </w:rPr>
-        <w:t>。</w:t>
-      </w:r>
-    </w:p>
-    <w:p>
-      <w:pPr>
-        <w:pStyle w:val="a9"/>
-        <w:spacing w:after="0" w:line="480" w:lineRule="exact"/>
-        <w:ind w:leftChars="0" w:right="-2" w:firstLine="0"/>
-        <w:rPr>
-          <w:kern w:val="0"/>
-          <w:szCs w:val="28"/>
-        </w:rPr>
-      </w:pPr>
-      <w:r>
-        <w:rPr>
-          <w:rFonts w:hint="eastAsia"/>
-          <w:kern w:val="0"/>
-          <w:szCs w:val="28"/>
-        </w:rPr>
-        <w:t>逸</w:t>
-      </w:r>
-      <w:r>
-        <w:rPr>
-          <w:rFonts w:hint="eastAsia"/>
-          <w:kern w:val="0"/>
-          <w:szCs w:val="28"/>
-        </w:rPr>
-        <w:t>：</w:t>
-      </w:r>
-      <w:r>
-        <w:rPr>
-          <w:rFonts w:hint="eastAsia"/>
-          <w:kern w:val="0"/>
-          <w:szCs w:val="28"/>
-        </w:rPr>
-        <w:t>超群的、超絕的。如：「</w:t>
-      </w:r>
-      <w:proofErr w:type="gramStart"/>
-      <w:r>
-        <w:rPr>
-          <w:rFonts w:hint="eastAsia"/>
-          <w:kern w:val="0"/>
-          <w:szCs w:val="28"/>
-        </w:rPr>
-        <w:t>逸才</w:t>
-      </w:r>
-      <w:proofErr w:type="gramEnd"/>
-      <w:r>
-        <w:rPr>
-          <w:rFonts w:hint="eastAsia"/>
-          <w:kern w:val="0"/>
-          <w:szCs w:val="28"/>
-        </w:rPr>
-        <w:t>」、「俊逸」、「</w:t>
-      </w:r>
-      <w:proofErr w:type="gramStart"/>
-      <w:r>
-        <w:rPr>
-          <w:rFonts w:hint="eastAsia"/>
-          <w:kern w:val="0"/>
-          <w:szCs w:val="28"/>
-        </w:rPr>
-        <w:t>技逸群</w:t>
-      </w:r>
-      <w:proofErr w:type="gramEnd"/>
-      <w:r>
-        <w:rPr>
-          <w:rFonts w:hint="eastAsia"/>
-          <w:kern w:val="0"/>
-          <w:szCs w:val="28"/>
-        </w:rPr>
-        <w:t>倫」。</w:t>
+        <w:ind w:leftChars="0" w:left="284" w:right="-2" w:hanging="284"/>
+      </w:pPr>
+      <w:r>
+        <w:rPr>
+          <w:rFonts w:hint="eastAsia"/>
+        </w:rPr>
+        <w:t>清越：</w:t>
+      </w:r>
+      <w:r>
+        <w:rPr>
+          <w:rFonts w:hint="eastAsia"/>
+        </w:rPr>
+        <w:t>形容聲音清脆悠揚。</w:t>
       </w:r>
     </w:p>
     <w:p>
@@ -1422,22 +1410,97 @@
         <w:pStyle w:val="a9"/>
         <w:numPr>
           <w:ilvl w:val="0"/>
-          <w:numId w:val="8"/>
+          <w:numId w:val="10"/>
         </w:numPr>
         <w:spacing w:after="0" w:line="480" w:lineRule="exact"/>
-        <w:ind w:leftChars="0" w:right="-2"/>
-      </w:pPr>
-      <w:r>
-        <w:rPr>
-          <w:rFonts w:hint="eastAsia"/>
-        </w:rPr>
-        <w:t>超脫</w:t>
+        <w:ind w:leftChars="0" w:left="284" w:right="-2" w:hanging="284"/>
+      </w:pPr>
+      <w:proofErr w:type="gramStart"/>
+      <w:r>
+        <w:rPr>
+          <w:rFonts w:hint="eastAsia"/>
+        </w:rPr>
+        <w:t>輞</w:t>
+      </w:r>
+      <w:proofErr w:type="gramEnd"/>
+      <w:r>
+        <w:rPr>
+          <w:rFonts w:hint="eastAsia"/>
+        </w:rPr>
+        <w:t>(</w:t>
+      </w:r>
+      <w:proofErr w:type="gramStart"/>
+      <w:r>
+        <w:rPr>
+          <w:rFonts w:hint="eastAsia"/>
+          <w:color w:val="FF0000"/>
+          <w:sz w:val="16"/>
+          <w:szCs w:val="16"/>
+        </w:rPr>
+        <w:t>ㄨ</w:t>
+      </w:r>
+      <w:r>
+        <w:rPr>
+          <w:rFonts w:hint="eastAsia"/>
+          <w:color w:val="FF0000"/>
+          <w:sz w:val="16"/>
+          <w:szCs w:val="16"/>
+        </w:rPr>
+        <w:t>ㄤ</w:t>
+      </w:r>
+      <w:r>
+        <w:rPr>
+          <w:rFonts w:hint="eastAsia"/>
+          <w:color w:val="FF0000"/>
+          <w:sz w:val="16"/>
+          <w:szCs w:val="16"/>
+        </w:rPr>
+        <w:t>ˇ</w:t>
+      </w:r>
+      <w:proofErr w:type="gramEnd"/>
+      <w:r>
+        <w:rPr>
+          <w:rFonts w:hint="eastAsia"/>
+        </w:rPr>
+        <w:t>)</w:t>
+      </w:r>
+      <w:r>
+        <w:rPr>
+          <w:rFonts w:hint="eastAsia"/>
+        </w:rPr>
+        <w:t>川</w:t>
       </w:r>
       <w:r>
         <w:rPr>
           <w:rFonts w:hint="eastAsia"/>
         </w:rPr>
         <w:t>：</w:t>
+      </w:r>
+      <w:r>
+        <w:rPr>
+          <w:rFonts w:hint="eastAsia"/>
+          <w:u w:val="single"/>
+        </w:rPr>
+        <w:t>藍田</w:t>
+      </w:r>
+      <w:r>
+        <w:rPr>
+          <w:rFonts w:hint="eastAsia"/>
+        </w:rPr>
+        <w:t>境內的一處山谷與溪流，屬於</w:t>
+      </w:r>
+      <w:r>
+        <w:rPr>
+          <w:rFonts w:hint="eastAsia"/>
+          <w:u w:val="single"/>
+        </w:rPr>
+        <w:t>藍田</w:t>
+      </w:r>
+      <w:r>
+        <w:rPr>
+          <w:rFonts w:hint="eastAsia"/>
+        </w:rPr>
+        <w:t>山水的一部分。</w:t>
       </w:r>
     </w:p>
     <w:p>
@@ -1445,16 +1508,53 @@
         <w:pStyle w:val="a9"/>
         <w:numPr>
           <w:ilvl w:val="0"/>
-          <w:numId w:val="9"/>
+          <w:numId w:val="10"/>
         </w:numPr>
         <w:spacing w:after="0" w:line="480" w:lineRule="exact"/>
-        <w:ind w:leftChars="0" w:right="-2"/>
-      </w:pPr>
-      <w:r>
-        <w:rPr>
-          <w:rFonts w:hint="eastAsia"/>
-        </w:rPr>
-        <w:t>超然物外，不為世俗所拘束。【例】小王生性超脫，不為名利所羈絆。</w:t>
+        <w:ind w:leftChars="0" w:left="284" w:right="-2" w:hanging="284"/>
+      </w:pPr>
+      <w:r>
+        <w:rPr>
+          <w:rFonts w:hint="eastAsia"/>
+        </w:rPr>
+        <w:t>仕途多</w:t>
+      </w:r>
+      <w:proofErr w:type="gramStart"/>
+      <w:r>
+        <w:rPr>
+          <w:rFonts w:hint="eastAsia"/>
+        </w:rPr>
+        <w:t>舛</w:t>
+      </w:r>
+      <w:proofErr w:type="gramEnd"/>
+      <w:r>
+        <w:rPr>
+          <w:rFonts w:hint="eastAsia"/>
+        </w:rPr>
+        <w:t>(</w:t>
+      </w:r>
+      <w:proofErr w:type="gramStart"/>
+      <w:r>
+        <w:rPr>
+          <w:rFonts w:hint="eastAsia"/>
+          <w:color w:val="FF0000"/>
+          <w:sz w:val="16"/>
+          <w:szCs w:val="16"/>
+        </w:rPr>
+        <w:t>ㄔㄨㄢˇ</w:t>
+      </w:r>
+      <w:proofErr w:type="gramEnd"/>
+      <w:r>
+        <w:rPr>
+          <w:rFonts w:hint="eastAsia"/>
+        </w:rPr>
+        <w:t>)：</w:t>
+      </w:r>
+      <w:r>
+        <w:rPr>
+          <w:rFonts w:hint="eastAsia"/>
+        </w:rPr>
+        <w:t>做官、從政或職場發展的道路坎坷不順，常遇到挫折與變故。</w:t>
       </w:r>
     </w:p>
     <w:p>
@@ -1462,16 +1562,28 @@
         <w:pStyle w:val="a9"/>
         <w:numPr>
           <w:ilvl w:val="0"/>
-          <w:numId w:val="9"/>
+          <w:numId w:val="10"/>
         </w:numPr>
         <w:spacing w:after="0" w:line="480" w:lineRule="exact"/>
-        <w:ind w:leftChars="0" w:right="-2"/>
-      </w:pPr>
-      <w:r>
-        <w:rPr>
-          <w:rFonts w:hint="eastAsia"/>
-        </w:rPr>
-        <w:t>超出、脫離。【例】年輕人應該要嘗試超脫環境的限制，力求上進。</w:t>
+        <w:ind w:leftChars="0" w:left="284" w:right="-2" w:hanging="284"/>
+      </w:pPr>
+      <w:r>
+        <w:rPr>
+          <w:rFonts w:hint="eastAsia"/>
+        </w:rPr>
+        <w:t>超然</w:t>
+      </w:r>
+      <w:r>
+        <w:rPr>
+          <w:rFonts w:hint="eastAsia"/>
+        </w:rPr>
+        <w:t>：</w:t>
+      </w:r>
+      <w:r>
+        <w:rPr>
+          <w:rFonts w:hint="eastAsia"/>
+        </w:rPr>
+        <w:t>指超脫世俗、不受名利與外在事物牽引的心境。在文中是形容王維對仕途得失與人世紛擾已不再執著，內心保持冷靜、通達與自在。</w:t>
       </w:r>
     </w:p>
     <w:p>
@@ -1479,24 +1591,162 @@
         <w:pStyle w:val="a9"/>
         <w:numPr>
           <w:ilvl w:val="0"/>
-          <w:numId w:val="8"/>
+          <w:numId w:val="10"/>
         </w:numPr>
         <w:spacing w:after="0" w:line="480" w:lineRule="exact"/>
-        <w:ind w:leftChars="0" w:right="-2"/>
-      </w:pPr>
-      <w:r>
-        <w:rPr>
-          <w:rFonts w:hint="eastAsia"/>
-        </w:rPr>
-        <w:t>坎坷</w:t>
-      </w:r>
-      <w:r>
-        <w:rPr>
-          <w:rFonts w:hint="eastAsia"/>
-          <w:sz w:val="16"/>
-          <w:szCs w:val="16"/>
-        </w:rPr>
-        <w:t>(</w:t>
+        <w:ind w:leftChars="0" w:left="284" w:right="-2" w:hanging="284"/>
+      </w:pPr>
+      <w:r>
+        <w:rPr>
+          <w:rFonts w:hint="eastAsia"/>
+        </w:rPr>
+        <w:t>撫琴自遣</w:t>
+      </w:r>
+      <w:r>
+        <w:rPr>
+          <w:rFonts w:hint="eastAsia"/>
+        </w:rPr>
+        <w:t>：</w:t>
+      </w:r>
+      <w:r>
+        <w:rPr>
+          <w:rFonts w:hint="eastAsia"/>
+        </w:rPr>
+        <w:t>透過彈琴來排解內心情緒，使心靈得到安頓與寄託。</w:t>
+      </w:r>
+    </w:p>
+    <w:p>
+      <w:pPr>
+        <w:pStyle w:val="a9"/>
+        <w:numPr>
+          <w:ilvl w:val="0"/>
+          <w:numId w:val="10"/>
+        </w:numPr>
+        <w:spacing w:after="0" w:line="480" w:lineRule="exact"/>
+        <w:ind w:leftChars="0" w:left="284" w:right="-2" w:hanging="284"/>
+      </w:pPr>
+      <w:r>
+        <w:rPr>
+          <w:rFonts w:hint="eastAsia"/>
+        </w:rPr>
+        <w:t>安然：</w:t>
+      </w:r>
+      <w:r>
+        <w:rPr>
+          <w:rFonts w:hint="eastAsia"/>
+        </w:rPr>
+        <w:t>指心情</w:t>
+      </w:r>
+      <w:proofErr w:type="gramStart"/>
+      <w:r>
+        <w:rPr>
+          <w:rFonts w:hint="eastAsia"/>
+        </w:rPr>
+        <w:t>平穩、</w:t>
+      </w:r>
+      <w:proofErr w:type="gramEnd"/>
+      <w:r>
+        <w:rPr>
+          <w:rFonts w:hint="eastAsia"/>
+        </w:rPr>
+        <w:t>安定自在，沒有焦慮或不安。文中用來形容王維即使獨處竹林，內心並不孤苦，而是安定、平靜、從容。</w:t>
+      </w:r>
+    </w:p>
+    <w:p>
+      <w:pPr>
+        <w:pStyle w:val="a9"/>
+        <w:numPr>
+          <w:ilvl w:val="0"/>
+          <w:numId w:val="10"/>
+        </w:numPr>
+        <w:spacing w:after="0" w:line="480" w:lineRule="exact"/>
+        <w:ind w:leftChars="0" w:left="284" w:right="-2" w:hanging="284"/>
+      </w:pPr>
+      <w:proofErr w:type="gramStart"/>
+      <w:r>
+        <w:rPr>
+          <w:rFonts w:hint="eastAsia"/>
+        </w:rPr>
+        <w:t>清幽澄</w:t>
+      </w:r>
+      <w:proofErr w:type="gramEnd"/>
+      <w:r>
+        <w:rPr>
+          <w:rFonts w:hint="eastAsia"/>
+        </w:rPr>
+        <w:t>淨</w:t>
+      </w:r>
+      <w:r>
+        <w:rPr>
+          <w:rFonts w:hint="eastAsia"/>
+        </w:rPr>
+        <w:t>：</w:t>
+      </w:r>
+      <w:r>
+        <w:rPr>
+          <w:rFonts w:hint="eastAsia"/>
+        </w:rPr>
+        <w:t>形容自然景物與詩人心境同樣清明、純粹、寧靜，既是環境的描寫，也暗示內在心靈的潔淨。</w:t>
+      </w:r>
+    </w:p>
+    <w:p>
+      <w:pPr>
+        <w:pStyle w:val="a9"/>
+        <w:numPr>
+          <w:ilvl w:val="0"/>
+          <w:numId w:val="10"/>
+        </w:numPr>
+        <w:spacing w:after="0" w:line="480" w:lineRule="exact"/>
+        <w:ind w:leftChars="0" w:left="284" w:right="-2" w:hanging="284"/>
+      </w:pPr>
+      <w:r>
+        <w:rPr>
+          <w:rFonts w:hint="eastAsia"/>
+        </w:rPr>
+        <w:t>契合：</w:t>
+      </w:r>
+      <w:r>
+        <w:rPr>
+          <w:rFonts w:hint="eastAsia"/>
+        </w:rPr>
+        <w:t>指彼此相符、相應、相互吻合。文中</w:t>
+      </w:r>
+      <w:proofErr w:type="gramStart"/>
+      <w:r>
+        <w:rPr>
+          <w:rFonts w:hint="eastAsia"/>
+        </w:rPr>
+        <w:t>是說王維</w:t>
+      </w:r>
+      <w:proofErr w:type="gramEnd"/>
+      <w:r>
+        <w:rPr>
+          <w:rFonts w:hint="eastAsia"/>
+        </w:rPr>
+        <w:t>的內在心境，與竹林、明月所呈現的清靜氛圍自然一致、毫不衝突，形成和諧統一的境界。</w:t>
+      </w:r>
+    </w:p>
+    <w:p>
+      <w:pPr>
+        <w:pStyle w:val="a9"/>
+        <w:numPr>
+          <w:ilvl w:val="0"/>
+          <w:numId w:val="10"/>
+        </w:numPr>
+        <w:spacing w:after="0" w:line="480" w:lineRule="exact"/>
+        <w:ind w:leftChars="0" w:left="284" w:right="-2" w:hanging="284"/>
+      </w:pPr>
+      <w:r>
+        <w:rPr>
+          <w:rFonts w:hint="eastAsia"/>
+        </w:rPr>
+        <w:t>遠離塵囂</w:t>
+      </w:r>
+      <w:r>
+        <w:rPr>
+          <w:rFonts w:hint="eastAsia"/>
+        </w:rPr>
+        <w:t>（</w:t>
       </w:r>
       <w:proofErr w:type="gramStart"/>
       <w:r>
@@ -1506,9 +1756,8 @@
           <w:sz w:val="16"/>
           <w:szCs w:val="16"/>
         </w:rPr>
-        <w:t>ㄎㄢˇ</w:t>
-      </w:r>
-      <w:proofErr w:type="gramEnd"/>
+        <w:t>ㄒ</w:t>
+      </w:r>
       <w:r>
         <w:rPr>
           <w:rFonts w:hint="eastAsia"/>
@@ -1516,9 +1765,8 @@
           <w:sz w:val="16"/>
           <w:szCs w:val="16"/>
         </w:rPr>
-        <w:t xml:space="preserve"> </w:t>
-      </w:r>
-      <w:proofErr w:type="gramStart"/>
+        <w:t>ㄧ</w:t>
+      </w:r>
       <w:r>
         <w:rPr>
           <w:rFonts w:hint="eastAsia"/>
@@ -1526,35 +1774,20 @@
           <w:sz w:val="16"/>
           <w:szCs w:val="16"/>
         </w:rPr>
-        <w:t>ㄎㄜˇ</w:t>
-      </w:r>
-      <w:proofErr w:type="gramEnd"/>
-      <w:r>
-        <w:rPr>
-          <w:rFonts w:hint="eastAsia"/>
-          <w:sz w:val="16"/>
-          <w:szCs w:val="16"/>
-        </w:rPr>
-        <w:t>)</w:t>
-      </w:r>
-      <w:r>
-        <w:rPr>
-          <w:rFonts w:hint="eastAsia"/>
-        </w:rPr>
-        <w:t>：比喻人潦倒不得志。</w:t>
-      </w:r>
-    </w:p>
-    <w:p>
-      <w:pPr>
-        <w:pStyle w:val="a9"/>
-        <w:spacing w:after="0" w:line="480" w:lineRule="exact"/>
-        <w:ind w:leftChars="0" w:right="-2" w:firstLine="0"/>
-      </w:pPr>
-      <w:r>
-        <w:rPr>
-          <w:rFonts w:hint="eastAsia"/>
-        </w:rPr>
-        <w:t>【例】他雖然命運坎坷，但仍以無比的信心與毅力，戰勝所有的逆境。</w:t>
+        <w:t>ㄠ</w:t>
+      </w:r>
+      <w:proofErr w:type="gramEnd"/>
+      <w:r>
+        <w:rPr>
+          <w:rFonts w:hint="eastAsia"/>
+        </w:rPr>
+        <w:t>）：</w:t>
+      </w:r>
+      <w:r>
+        <w:rPr>
+          <w:rFonts w:hint="eastAsia"/>
+        </w:rPr>
+        <w:t>離開世俗的喧鬧和繁忙生活。</w:t>
       </w:r>
     </w:p>
     <w:p>
@@ -1562,22 +1795,45 @@
         <w:pStyle w:val="a9"/>
         <w:numPr>
           <w:ilvl w:val="0"/>
-          <w:numId w:val="8"/>
+          <w:numId w:val="10"/>
         </w:numPr>
         <w:spacing w:after="0" w:line="480" w:lineRule="exact"/>
-        <w:ind w:leftChars="0" w:right="-2"/>
-      </w:pPr>
-      <w:r>
-        <w:rPr>
-          <w:rFonts w:hint="eastAsia"/>
-        </w:rPr>
-        <w:t>意興</w:t>
-      </w:r>
-      <w:r>
-        <w:rPr>
-          <w:rFonts w:hint="eastAsia"/>
-        </w:rPr>
-        <w:t>：意趣、興味。【例】他被澆了冷水，頓時意興大減，熱情盡失。</w:t>
+        <w:ind w:leftChars="0" w:left="284" w:right="-2" w:hanging="426"/>
+      </w:pPr>
+      <w:r>
+        <w:rPr>
+          <w:rFonts w:hint="eastAsia"/>
+        </w:rPr>
+        <w:t>靜謐</w:t>
+      </w:r>
+      <w:r>
+        <w:rPr>
+          <w:rFonts w:hint="eastAsia"/>
+        </w:rPr>
+        <w:t>（</w:t>
+      </w:r>
+      <w:proofErr w:type="gramStart"/>
+      <w:r>
+        <w:rPr>
+          <w:rFonts w:hint="eastAsia"/>
+          <w:color w:val="FF0000"/>
+          <w:sz w:val="16"/>
+          <w:szCs w:val="16"/>
+        </w:rPr>
+        <w:t>ㄇㄧˋ</w:t>
+      </w:r>
+      <w:proofErr w:type="gramEnd"/>
+      <w:r>
+        <w:rPr>
+          <w:rFonts w:hint="eastAsia"/>
+        </w:rPr>
+        <w:t>）：</w:t>
+      </w:r>
+      <w:r>
+        <w:rPr>
+          <w:rFonts w:hint="eastAsia"/>
+        </w:rPr>
+        <w:t>非常安靜、平和的狀態。不只是沒有聲音，也帶有心境安詳的感覺。</w:t>
       </w:r>
     </w:p>
     <w:p>
@@ -1585,16 +1841,45 @@
         <w:pStyle w:val="a9"/>
         <w:numPr>
           <w:ilvl w:val="0"/>
-          <w:numId w:val="8"/>
+          <w:numId w:val="10"/>
         </w:numPr>
         <w:spacing w:after="0" w:line="480" w:lineRule="exact"/>
-        <w:ind w:leftChars="0" w:right="-2"/>
-      </w:pPr>
-      <w:r>
-        <w:rPr>
-          <w:rFonts w:hint="eastAsia"/>
-        </w:rPr>
-        <w:t>清幽：清靜幽雅。</w:t>
+        <w:ind w:leftChars="0" w:left="284" w:right="-2" w:hanging="426"/>
+      </w:pPr>
+      <w:r>
+        <w:rPr>
+          <w:rFonts w:hint="eastAsia"/>
+        </w:rPr>
+        <w:t>胸臆</w:t>
+      </w:r>
+      <w:r>
+        <w:rPr>
+          <w:rFonts w:hint="eastAsia"/>
+        </w:rPr>
+        <w:t>（</w:t>
+      </w:r>
+      <w:proofErr w:type="gramStart"/>
+      <w:r>
+        <w:rPr>
+          <w:rFonts w:hint="eastAsia"/>
+          <w:color w:val="FF0000"/>
+          <w:sz w:val="16"/>
+          <w:szCs w:val="16"/>
+        </w:rPr>
+        <w:t>ㄧˋ</w:t>
+      </w:r>
+      <w:proofErr w:type="gramEnd"/>
+      <w:r>
+        <w:rPr>
+          <w:rFonts w:hint="eastAsia"/>
+        </w:rPr>
+        <w:t>）：</w:t>
+      </w:r>
+      <w:r>
+        <w:rPr>
+          <w:rFonts w:hint="eastAsia"/>
+        </w:rPr>
+        <w:t>胸中、心裡的想法和情感。人「長嘯」是為了抒發自己的「胸臆」，就是把心中的感受或情緒表達出來。</w:t>
       </w:r>
     </w:p>
     <w:p>
@@ -1602,28 +1887,36 @@
         <w:pStyle w:val="a9"/>
         <w:numPr>
           <w:ilvl w:val="0"/>
-          <w:numId w:val="8"/>
+          <w:numId w:val="10"/>
         </w:numPr>
         <w:spacing w:after="0" w:line="480" w:lineRule="exact"/>
-        <w:ind w:leftChars="0" w:right="-2"/>
-      </w:pPr>
-      <w:r>
-        <w:rPr>
-          <w:rFonts w:hint="eastAsia"/>
-        </w:rPr>
-        <w:t>澄淨</w:t>
-      </w:r>
-      <w:r>
-        <w:rPr>
-          <w:rFonts w:hint="eastAsia"/>
-        </w:rPr>
-        <w:t>：</w:t>
-      </w:r>
-      <w:r>
-        <w:rPr>
-          <w:rFonts w:hint="eastAsia"/>
-        </w:rPr>
-        <w:t>清澈明淨。</w:t>
+        <w:ind w:leftChars="0" w:left="284" w:right="-2" w:hanging="426"/>
+      </w:pPr>
+      <w:r>
+        <w:rPr>
+          <w:rFonts w:hint="eastAsia"/>
+        </w:rPr>
+        <w:t>映襯：</w:t>
+      </w:r>
+      <w:r>
+        <w:rPr>
+          <w:rFonts w:hint="eastAsia"/>
+        </w:rPr>
+        <w:t>互相照應，使彼此更突出或更鮮明。琴聲靜，</w:t>
+      </w:r>
+      <w:proofErr w:type="gramStart"/>
+      <w:r>
+        <w:rPr>
+          <w:rFonts w:hint="eastAsia"/>
+        </w:rPr>
+        <w:t>長嘯動</w:t>
+      </w:r>
+      <w:proofErr w:type="gramEnd"/>
+      <w:r>
+        <w:rPr>
+          <w:rFonts w:hint="eastAsia"/>
+        </w:rPr>
+        <w:t>，靜與動相互「映襯」，讓整個畫面更有層次。</w:t>
       </w:r>
     </w:p>
     <w:p>
@@ -1631,22 +1924,28 @@
         <w:pStyle w:val="a9"/>
         <w:numPr>
           <w:ilvl w:val="0"/>
-          <w:numId w:val="8"/>
+          <w:numId w:val="10"/>
         </w:numPr>
         <w:spacing w:after="0" w:line="480" w:lineRule="exact"/>
-        <w:ind w:leftChars="0" w:right="-2"/>
-      </w:pPr>
-      <w:r>
-        <w:rPr>
-          <w:rFonts w:hint="eastAsia"/>
-        </w:rPr>
-        <w:t>悠然</w:t>
-      </w:r>
-      <w:r>
-        <w:rPr>
-          <w:rFonts w:hint="eastAsia"/>
-        </w:rPr>
-        <w:t>：閒適自在。</w:t>
+        <w:ind w:leftChars="0" w:left="284" w:right="-2" w:hanging="426"/>
+      </w:pPr>
+      <w:r>
+        <w:rPr>
+          <w:rFonts w:hint="eastAsia"/>
+        </w:rPr>
+        <w:t>人格化</w:t>
+      </w:r>
+      <w:r>
+        <w:rPr>
+          <w:rFonts w:hint="eastAsia"/>
+        </w:rPr>
+        <w:t>：</w:t>
+      </w:r>
+      <w:r>
+        <w:rPr>
+          <w:rFonts w:hint="eastAsia"/>
+        </w:rPr>
+        <w:t>把事物或自然現象賦予人的特徵或情感。</w:t>
       </w:r>
     </w:p>
     <w:p>
@@ -1654,24 +1953,22 @@
         <w:pStyle w:val="a9"/>
         <w:numPr>
           <w:ilvl w:val="0"/>
-          <w:numId w:val="8"/>
+          <w:numId w:val="10"/>
         </w:numPr>
         <w:spacing w:after="0" w:line="480" w:lineRule="exact"/>
-        <w:ind w:leftChars="0"/>
-      </w:pPr>
-      <w:proofErr w:type="gramStart"/>
-      <w:r>
-        <w:rPr>
-          <w:rFonts w:hint="eastAsia"/>
-        </w:rPr>
-        <w:t>命筆</w:t>
-      </w:r>
-      <w:proofErr w:type="gramEnd"/>
-      <w:r>
-        <w:rPr>
-          <w:rFonts w:hint="eastAsia"/>
-        </w:rPr>
-        <w:t>：執筆書寫。</w:t>
+        <w:ind w:leftChars="0" w:left="284" w:right="-2" w:hanging="426"/>
+      </w:pPr>
+      <w:r>
+        <w:rPr>
+          <w:rFonts w:hint="eastAsia"/>
+        </w:rPr>
+        <w:t>溫潤：</w:t>
+      </w:r>
+      <w:r>
+        <w:rPr>
+          <w:rFonts w:hint="eastAsia"/>
+        </w:rPr>
+        <w:t>柔和而有滋味，給人舒服、溫暖的感覺。</w:t>
       </w:r>
     </w:p>
     <w:p>
@@ -1679,63 +1976,22 @@
         <w:pStyle w:val="a9"/>
         <w:numPr>
           <w:ilvl w:val="0"/>
-          <w:numId w:val="8"/>
+          <w:numId w:val="10"/>
         </w:numPr>
         <w:spacing w:after="0" w:line="480" w:lineRule="exact"/>
-        <w:ind w:leftChars="0" w:right="-2"/>
-      </w:pPr>
-      <w:r>
-        <w:rPr>
-          <w:rFonts w:hint="eastAsia"/>
-        </w:rPr>
-        <w:t>怡然自得</w:t>
-      </w:r>
-      <w:r>
-        <w:rPr>
-          <w:rFonts w:hint="eastAsia"/>
-        </w:rPr>
-        <w:t>：欣悅而自覺滿足的樣子。</w:t>
-      </w:r>
-    </w:p>
-    <w:p>
-      <w:pPr>
-        <w:pStyle w:val="a9"/>
-        <w:spacing w:after="0" w:line="480" w:lineRule="exact"/>
-        <w:ind w:leftChars="0" w:right="-2" w:firstLine="0"/>
-      </w:pPr>
-      <w:r>
-        <w:rPr>
-          <w:rFonts w:hint="eastAsia"/>
-        </w:rPr>
-        <w:t>【例】顏回</w:t>
-      </w:r>
-      <w:proofErr w:type="gramStart"/>
-      <w:r>
-        <w:rPr>
-          <w:rFonts w:hint="eastAsia"/>
-        </w:rPr>
-        <w:t>一簞</w:t>
-      </w:r>
-      <w:proofErr w:type="gramEnd"/>
-      <w:r>
-        <w:rPr>
-          <w:rFonts w:hint="eastAsia"/>
-        </w:rPr>
-        <w:t>食、</w:t>
-      </w:r>
-      <w:proofErr w:type="gramStart"/>
-      <w:r>
-        <w:rPr>
-          <w:rFonts w:hint="eastAsia"/>
-        </w:rPr>
-        <w:t>一</w:t>
-      </w:r>
-      <w:proofErr w:type="gramEnd"/>
-      <w:r>
-        <w:rPr>
-          <w:rFonts w:hint="eastAsia"/>
-        </w:rPr>
-        <w:t>瓢飲，生活在陋巷中，還是怡然自得，守道好學。</w:t>
+        <w:ind w:leftChars="0" w:left="284" w:right="-2" w:hanging="426"/>
+      </w:pPr>
+      <w:r>
+        <w:rPr>
+          <w:rFonts w:hint="eastAsia"/>
+        </w:rPr>
+        <w:t>相知相守：</w:t>
+      </w:r>
+      <w:r>
+        <w:rPr>
+          <w:rFonts w:hint="eastAsia"/>
+        </w:rPr>
+        <w:t>彼此了解、彼此陪伴。詩人與竹林、明月之間有心靈的交流與陪伴。</w:t>
       </w:r>
     </w:p>
     <w:p>
@@ -1743,98 +1999,37 @@
         <w:pStyle w:val="a9"/>
         <w:numPr>
           <w:ilvl w:val="0"/>
-          <w:numId w:val="8"/>
+          <w:numId w:val="10"/>
         </w:numPr>
         <w:spacing w:after="0" w:line="480" w:lineRule="exact"/>
-        <w:ind w:leftChars="0" w:right="-2"/>
-      </w:pPr>
-      <w:r>
-        <w:rPr>
-          <w:rFonts w:hint="eastAsia"/>
-        </w:rPr>
-        <w:t>恬靜</w:t>
-      </w:r>
-      <w:r>
-        <w:rPr>
-          <w:rFonts w:hint="eastAsia"/>
-        </w:rPr>
-        <w:t>：淡泊安靜。【例】他過慣了恬靜的生活，不喜歡都市忙亂的步調。</w:t>
-      </w:r>
-    </w:p>
-    <w:p>
-      <w:pPr>
-        <w:pStyle w:val="a9"/>
-        <w:numPr>
-          <w:ilvl w:val="0"/>
-          <w:numId w:val="8"/>
-        </w:numPr>
-        <w:spacing w:after="0" w:line="480" w:lineRule="exact"/>
-        <w:ind w:leftChars="0" w:right="-2"/>
-      </w:pPr>
-      <w:r>
-        <w:rPr>
-          <w:rFonts w:hint="eastAsia"/>
-        </w:rPr>
-        <w:t>襯映</w:t>
-      </w:r>
-      <w:r>
-        <w:rPr>
-          <w:rFonts w:hint="eastAsia"/>
-        </w:rPr>
-        <w:t>：烘托對映。【例】湖光</w:t>
-      </w:r>
-      <w:proofErr w:type="gramStart"/>
-      <w:r>
-        <w:rPr>
-          <w:rFonts w:hint="eastAsia"/>
-        </w:rPr>
-        <w:t>襯映著</w:t>
-      </w:r>
-      <w:proofErr w:type="gramEnd"/>
-      <w:r>
-        <w:rPr>
-          <w:rFonts w:hint="eastAsia"/>
-        </w:rPr>
-        <w:t>山色。</w:t>
-      </w:r>
-    </w:p>
-    <w:p>
-      <w:pPr>
-        <w:pStyle w:val="a9"/>
-        <w:numPr>
-          <w:ilvl w:val="0"/>
-          <w:numId w:val="8"/>
-        </w:numPr>
-        <w:spacing w:after="0" w:line="480" w:lineRule="exact"/>
-        <w:ind w:leftChars="0" w:left="0" w:right="-2" w:firstLine="0"/>
-      </w:pPr>
-      <w:proofErr w:type="gramStart"/>
-      <w:r>
-        <w:rPr>
-          <w:rFonts w:hint="eastAsia"/>
-        </w:rPr>
-        <w:t>閒</w:t>
-      </w:r>
-      <w:proofErr w:type="gramEnd"/>
-      <w:r>
-        <w:rPr>
-          <w:rFonts w:hint="eastAsia"/>
-        </w:rPr>
-        <w:t>遠：</w:t>
-      </w:r>
-      <w:proofErr w:type="gramStart"/>
-      <w:r>
-        <w:rPr>
-          <w:rFonts w:hint="eastAsia"/>
-        </w:rPr>
-        <w:t>閒</w:t>
-      </w:r>
-      <w:proofErr w:type="gramEnd"/>
-      <w:r>
-        <w:rPr>
-          <w:rFonts w:hint="eastAsia"/>
-        </w:rPr>
-        <w:t>靜深遠；安閒清高</w:t>
+        <w:ind w:leftChars="0" w:left="284" w:right="-2" w:hanging="426"/>
+      </w:pPr>
+      <w:r>
+        <w:rPr>
+          <w:rFonts w:hint="eastAsia"/>
+        </w:rPr>
+        <w:t>安頓</w:t>
+      </w:r>
+      <w:r>
+        <w:rPr>
+          <w:rFonts w:hint="eastAsia"/>
+        </w:rPr>
+        <w:t>：</w:t>
+      </w:r>
+      <w:r>
+        <w:rPr>
+          <w:rFonts w:hint="eastAsia"/>
+        </w:rPr>
+        <w:t>安置好、使平穩；引申為心靈的安定。</w:t>
+      </w:r>
+      <w:r>
+        <w:rPr>
+          <w:rFonts w:hint="eastAsia"/>
+        </w:rPr>
+        <w:t>指</w:t>
+      </w:r>
+      <w:r>
+        <w:t>詩人隱居山林，心情平靜</w:t>
       </w:r>
       <w:r>
         <w:rPr>
@@ -1844,8 +2039,9 @@
       </w:r>
     </w:p>
     <w:sectPr>
+      <w:footerReference w:type="default" r:id="rId13"/>
       <w:pgSz w:w="11906" w:h="16838"/>
-      <w:pgMar w:top="851" w:right="851" w:bottom="851" w:left="851" w:header="567" w:footer="284" w:gutter="0"/>
+      <w:pgMar w:top="851" w:right="851" w:bottom="851" w:left="851" w:header="567" w:footer="0" w:gutter="0"/>
       <w:cols w:space="720"/>
       <w:docGrid w:linePitch="381"/>
     </w:sectPr>
@@ -1854,7 +2050,7 @@
 </file>
 
 <file path=word/endnotes.xml><?xml version="1.0" encoding="utf-8"?>
-<w:endnotes xmlns:wpc="http://schemas.microsoft.com/office/word/2010/wordprocessingCanvas" xmlns:cx="http://schemas.microsoft.com/office/drawing/2014/chartex" xmlns:cx1="http://schemas.microsoft.com/office/drawing/2015/9/8/chartex" xmlns:cx2="http://schemas.microsoft.com/office/drawing/2015/10/21/chartex" xmlns:cx3="http://schemas.microsoft.com/office/drawing/2016/5/9/chartex" xmlns:cx4="http://schemas.microsoft.com/office/drawing/2016/5/10/chartex" xmlns:cx5="http://schemas.microsoft.com/office/drawing/2016/5/11/chartex" xmlns:cx6="http://schemas.microsoft.com/office/drawing/2016/5/12/chartex" xmlns:cx7="http://schemas.microsoft.com/office/drawing/2016/5/13/chartex" xmlns:cx8="http://schemas.microsoft.com/office/drawing/2016/5/14/chartex" xmlns:mc="http://schemas.openxmlformats.org/markup-compatibility/2006" xmlns:aink="http://schemas.microsoft.com/office/drawing/2016/ink" xmlns:am3d="http://schemas.microsoft.com/office/drawing/2017/model3d" xmlns:o="urn:schemas-microsoft-com:office:office" xmlns:oel="http://schemas.microsoft.com/office/2019/extlst" xmlns:r="http://schemas.openxmlformats.org/officeDocument/2006/relationships" xmlns:m="http://schemas.openxmlformats.org/officeDocument/2006/math" xmlns:v="urn:schemas-microsoft-com:vml" xmlns:wp14="http://schemas.microsoft.com/office/word/2010/wordprocessingDrawing" xmlns:wp="http://schemas.openxmlformats.org/drawingml/2006/wordprocessingDrawing" xmlns:w10="urn:schemas-microsoft-com:office:word" xmlns:w="http://schemas.openxmlformats.org/wordprocessingml/2006/main" xmlns:w14="http://schemas.microsoft.com/office/word/2010/wordml" xmlns:w15="http://schemas.microsoft.com/office/word/2012/wordml" xmlns:w16cex="http://schemas.microsoft.com/office/word/2018/wordml/cex" xmlns:w16cid="http://schemas.microsoft.com/office/word/2016/wordml/cid" xmlns:w16="http://schemas.microsoft.com/office/word/2018/wordml" xmlns:w16du="http://schemas.microsoft.com/office/word/2023/wordml/word16du" xmlns:w16sdtdh="http://schemas.microsoft.com/office/word/2020/wordml/sdtdatahash" xmlns:w16se="http://schemas.microsoft.com/office/word/2015/wordml/symex" xmlns:wpg="http://schemas.microsoft.com/office/word/2010/wordprocessingGroup" xmlns:wpi="http://schemas.microsoft.com/office/word/2010/wordprocessingInk" xmlns:wne="http://schemas.microsoft.com/office/word/2006/wordml" xmlns:wps="http://schemas.microsoft.com/office/word/2010/wordprocessingShape" mc:Ignorable="w14 w15 w16se w16cid w16 w16cex w16sdtdh wp14">
+<w:endnotes xmlns:wpc="http://schemas.microsoft.com/office/word/2010/wordprocessingCanvas" xmlns:cx="http://schemas.microsoft.com/office/drawing/2014/chartex" xmlns:cx1="http://schemas.microsoft.com/office/drawing/2015/9/8/chartex" xmlns:cx2="http://schemas.microsoft.com/office/drawing/2015/10/21/chartex" xmlns:cx3="http://schemas.microsoft.com/office/drawing/2016/5/9/chartex" xmlns:cx4="http://schemas.microsoft.com/office/drawing/2016/5/10/chartex" xmlns:cx5="http://schemas.microsoft.com/office/drawing/2016/5/11/chartex" xmlns:cx6="http://schemas.microsoft.com/office/drawing/2016/5/12/chartex" xmlns:cx7="http://schemas.microsoft.com/office/drawing/2016/5/13/chartex" xmlns:cx8="http://schemas.microsoft.com/office/drawing/2016/5/14/chartex" xmlns:mc="http://schemas.openxmlformats.org/markup-compatibility/2006" xmlns:aink="http://schemas.microsoft.com/office/drawing/2016/ink" xmlns:am3d="http://schemas.microsoft.com/office/drawing/2017/model3d" xmlns:o="urn:schemas-microsoft-com:office:office" xmlns:r="http://schemas.openxmlformats.org/officeDocument/2006/relationships" xmlns:m="http://schemas.openxmlformats.org/officeDocument/2006/math" xmlns:v="urn:schemas-microsoft-com:vml" xmlns:wp14="http://schemas.microsoft.com/office/word/2010/wordprocessingDrawing" xmlns:wp="http://schemas.openxmlformats.org/drawingml/2006/wordprocessingDrawing" xmlns:w10="urn:schemas-microsoft-com:office:word" xmlns:w="http://schemas.openxmlformats.org/wordprocessingml/2006/main" xmlns:w14="http://schemas.microsoft.com/office/word/2010/wordml" xmlns:w15="http://schemas.microsoft.com/office/word/2012/wordml" xmlns:w16cex="http://schemas.microsoft.com/office/word/2018/wordml/cex" xmlns:w16cid="http://schemas.microsoft.com/office/word/2016/wordml/cid" xmlns:w16="http://schemas.microsoft.com/office/word/2018/wordml" xmlns:w16sdtdh="http://schemas.microsoft.com/office/word/2020/wordml/sdtdatahash" xmlns:w16se="http://schemas.microsoft.com/office/word/2015/wordml/symex" xmlns:wpg="http://schemas.microsoft.com/office/word/2010/wordprocessingGroup" xmlns:wpi="http://schemas.microsoft.com/office/word/2010/wordprocessingInk" xmlns:wne="http://schemas.microsoft.com/office/word/2006/wordml" xmlns:wps="http://schemas.microsoft.com/office/word/2010/wordprocessingShape" mc:Ignorable="w14 w15 w16se w16cid w16 w16cex w16sdtdh wp14">
   <w:endnote w:type="separator" w:id="-1">
     <w:p>
       <w:pPr>
@@ -1879,7 +2075,7 @@
 </file>
 
 <file path=word/footer1.xml><?xml version="1.0" encoding="utf-8"?>
-<w:ftr xmlns:wpc="http://schemas.microsoft.com/office/word/2010/wordprocessingCanvas" xmlns:cx="http://schemas.microsoft.com/office/drawing/2014/chartex" xmlns:cx1="http://schemas.microsoft.com/office/drawing/2015/9/8/chartex" xmlns:cx2="http://schemas.microsoft.com/office/drawing/2015/10/21/chartex" xmlns:cx3="http://schemas.microsoft.com/office/drawing/2016/5/9/chartex" xmlns:cx4="http://schemas.microsoft.com/office/drawing/2016/5/10/chartex" xmlns:cx5="http://schemas.microsoft.com/office/drawing/2016/5/11/chartex" xmlns:cx6="http://schemas.microsoft.com/office/drawing/2016/5/12/chartex" xmlns:cx7="http://schemas.microsoft.com/office/drawing/2016/5/13/chartex" xmlns:cx8="http://schemas.microsoft.com/office/drawing/2016/5/14/chartex" xmlns:mc="http://schemas.openxmlformats.org/markup-compatibility/2006" xmlns:aink="http://schemas.microsoft.com/office/drawing/2016/ink" xmlns:am3d="http://schemas.microsoft.com/office/drawing/2017/model3d" xmlns:o="urn:schemas-microsoft-com:office:office" xmlns:oel="http://schemas.microsoft.com/office/2019/extlst" xmlns:r="http://schemas.openxmlformats.org/officeDocument/2006/relationships" xmlns:m="http://schemas.openxmlformats.org/officeDocument/2006/math" xmlns:v="urn:schemas-microsoft-com:vml" xmlns:wp14="http://schemas.microsoft.com/office/word/2010/wordprocessingDrawing" xmlns:wp="http://schemas.openxmlformats.org/drawingml/2006/wordprocessingDrawing" xmlns:w10="urn:schemas-microsoft-com:office:word" xmlns:w="http://schemas.openxmlformats.org/wordprocessingml/2006/main" xmlns:w14="http://schemas.microsoft.com/office/word/2010/wordml" xmlns:w15="http://schemas.microsoft.com/office/word/2012/wordml" xmlns:w16cex="http://schemas.microsoft.com/office/word/2018/wordml/cex" xmlns:w16cid="http://schemas.microsoft.com/office/word/2016/wordml/cid" xmlns:w16="http://schemas.microsoft.com/office/word/2018/wordml" xmlns:w16du="http://schemas.microsoft.com/office/word/2023/wordml/word16du" xmlns:w16sdtdh="http://schemas.microsoft.com/office/word/2020/wordml/sdtdatahash" xmlns:w16se="http://schemas.microsoft.com/office/word/2015/wordml/symex" xmlns:wpg="http://schemas.microsoft.com/office/word/2010/wordprocessingGroup" xmlns:wpi="http://schemas.microsoft.com/office/word/2010/wordprocessingInk" xmlns:wne="http://schemas.microsoft.com/office/word/2006/wordml" xmlns:wps="http://schemas.microsoft.com/office/word/2010/wordprocessingShape" mc:Ignorable="w14 w15 w16se w16cid w16 w16cex w16sdtdh wp14">
+<w:ftr xmlns:wpc="http://schemas.microsoft.com/office/word/2010/wordprocessingCanvas" xmlns:cx="http://schemas.microsoft.com/office/drawing/2014/chartex" xmlns:cx1="http://schemas.microsoft.com/office/drawing/2015/9/8/chartex" xmlns:cx2="http://schemas.microsoft.com/office/drawing/2015/10/21/chartex" xmlns:cx3="http://schemas.microsoft.com/office/drawing/2016/5/9/chartex" xmlns:cx4="http://schemas.microsoft.com/office/drawing/2016/5/10/chartex" xmlns:cx5="http://schemas.microsoft.com/office/drawing/2016/5/11/chartex" xmlns:cx6="http://schemas.microsoft.com/office/drawing/2016/5/12/chartex" xmlns:cx7="http://schemas.microsoft.com/office/drawing/2016/5/13/chartex" xmlns:cx8="http://schemas.microsoft.com/office/drawing/2016/5/14/chartex" xmlns:mc="http://schemas.openxmlformats.org/markup-compatibility/2006" xmlns:aink="http://schemas.microsoft.com/office/drawing/2016/ink" xmlns:am3d="http://schemas.microsoft.com/office/drawing/2017/model3d" xmlns:o="urn:schemas-microsoft-com:office:office" xmlns:r="http://schemas.openxmlformats.org/officeDocument/2006/relationships" xmlns:m="http://schemas.openxmlformats.org/officeDocument/2006/math" xmlns:v="urn:schemas-microsoft-com:vml" xmlns:wp14="http://schemas.microsoft.com/office/word/2010/wordprocessingDrawing" xmlns:wp="http://schemas.openxmlformats.org/drawingml/2006/wordprocessingDrawing" xmlns:w10="urn:schemas-microsoft-com:office:word" xmlns:w="http://schemas.openxmlformats.org/wordprocessingml/2006/main" xmlns:w14="http://schemas.microsoft.com/office/word/2010/wordml" xmlns:w15="http://schemas.microsoft.com/office/word/2012/wordml" xmlns:w16cex="http://schemas.microsoft.com/office/word/2018/wordml/cex" xmlns:w16cid="http://schemas.microsoft.com/office/word/2016/wordml/cid" xmlns:w16="http://schemas.microsoft.com/office/word/2018/wordml" xmlns:w16sdtdh="http://schemas.microsoft.com/office/word/2020/wordml/sdtdatahash" xmlns:w16se="http://schemas.microsoft.com/office/word/2015/wordml/symex" xmlns:wpg="http://schemas.microsoft.com/office/word/2010/wordprocessingGroup" xmlns:wpi="http://schemas.microsoft.com/office/word/2010/wordprocessingInk" xmlns:wne="http://schemas.microsoft.com/office/word/2006/wordml" xmlns:wps="http://schemas.microsoft.com/office/word/2010/wordprocessingShape" mc:Ignorable="w14 w15 w16se w16cid w16 w16cex w16sdtdh wp14">
   <w:sdt>
     <w:sdtPr>
       <w:id w:val="-2052374716"/>
@@ -1888,10 +2084,12 @@
         <w:docPartUnique/>
       </w:docPartObj>
     </w:sdtPr>
+    <w:sdtEndPr/>
     <w:sdtContent>
       <w:p>
         <w:pPr>
           <w:pStyle w:val="a5"/>
+          <w:ind w:right="-2"/>
           <w:jc w:val="right"/>
         </w:pPr>
         <w:r>
@@ -1930,7 +2128,7 @@
 </file>
 
 <file path=word/footnotes.xml><?xml version="1.0" encoding="utf-8"?>
-<w:footnotes xmlns:wpc="http://schemas.microsoft.com/office/word/2010/wordprocessingCanvas" xmlns:cx="http://schemas.microsoft.com/office/drawing/2014/chartex" xmlns:cx1="http://schemas.microsoft.com/office/drawing/2015/9/8/chartex" xmlns:cx2="http://schemas.microsoft.com/office/drawing/2015/10/21/chartex" xmlns:cx3="http://schemas.microsoft.com/office/drawing/2016/5/9/chartex" xmlns:cx4="http://schemas.microsoft.com/office/drawing/2016/5/10/chartex" xmlns:cx5="http://schemas.microsoft.com/office/drawing/2016/5/11/chartex" xmlns:cx6="http://schemas.microsoft.com/office/drawing/2016/5/12/chartex" xmlns:cx7="http://schemas.microsoft.com/office/drawing/2016/5/13/chartex" xmlns:cx8="http://schemas.microsoft.com/office/drawing/2016/5/14/chartex" xmlns:mc="http://schemas.openxmlformats.org/markup-compatibility/2006" xmlns:aink="http://schemas.microsoft.com/office/drawing/2016/ink" xmlns:am3d="http://schemas.microsoft.com/office/drawing/2017/model3d" xmlns:o="urn:schemas-microsoft-com:office:office" xmlns:oel="http://schemas.microsoft.com/office/2019/extlst" xmlns:r="http://schemas.openxmlformats.org/officeDocument/2006/relationships" xmlns:m="http://schemas.openxmlformats.org/officeDocument/2006/math" xmlns:v="urn:schemas-microsoft-com:vml" xmlns:wp14="http://schemas.microsoft.com/office/word/2010/wordprocessingDrawing" xmlns:wp="http://schemas.openxmlformats.org/drawingml/2006/wordprocessingDrawing" xmlns:w10="urn:schemas-microsoft-com:office:word" xmlns:w="http://schemas.openxmlformats.org/wordprocessingml/2006/main" xmlns:w14="http://schemas.microsoft.com/office/word/2010/wordml" xmlns:w15="http://schemas.microsoft.com/office/word/2012/wordml" xmlns:w16cex="http://schemas.microsoft.com/office/word/2018/wordml/cex" xmlns:w16cid="http://schemas.microsoft.com/office/word/2016/wordml/cid" xmlns:w16="http://schemas.microsoft.com/office/word/2018/wordml" xmlns:w16du="http://schemas.microsoft.com/office/word/2023/wordml/word16du" xmlns:w16sdtdh="http://schemas.microsoft.com/office/word/2020/wordml/sdtdatahash" xmlns:w16se="http://schemas.microsoft.com/office/word/2015/wordml/symex" xmlns:wpg="http://schemas.microsoft.com/office/word/2010/wordprocessingGroup" xmlns:wpi="http://schemas.microsoft.com/office/word/2010/wordprocessingInk" xmlns:wne="http://schemas.microsoft.com/office/word/2006/wordml" xmlns:wps="http://schemas.microsoft.com/office/word/2010/wordprocessingShape" mc:Ignorable="w14 w15 w16se w16cid w16 w16cex w16sdtdh wp14">
+<w:footnotes xmlns:wpc="http://schemas.microsoft.com/office/word/2010/wordprocessingCanvas" xmlns:cx="http://schemas.microsoft.com/office/drawing/2014/chartex" xmlns:cx1="http://schemas.microsoft.com/office/drawing/2015/9/8/chartex" xmlns:cx2="http://schemas.microsoft.com/office/drawing/2015/10/21/chartex" xmlns:cx3="http://schemas.microsoft.com/office/drawing/2016/5/9/chartex" xmlns:cx4="http://schemas.microsoft.com/office/drawing/2016/5/10/chartex" xmlns:cx5="http://schemas.microsoft.com/office/drawing/2016/5/11/chartex" xmlns:cx6="http://schemas.microsoft.com/office/drawing/2016/5/12/chartex" xmlns:cx7="http://schemas.microsoft.com/office/drawing/2016/5/13/chartex" xmlns:cx8="http://schemas.microsoft.com/office/drawing/2016/5/14/chartex" xmlns:mc="http://schemas.openxmlformats.org/markup-compatibility/2006" xmlns:aink="http://schemas.microsoft.com/office/drawing/2016/ink" xmlns:am3d="http://schemas.microsoft.com/office/drawing/2017/model3d" xmlns:o="urn:schemas-microsoft-com:office:office" xmlns:r="http://schemas.openxmlformats.org/officeDocument/2006/relationships" xmlns:m="http://schemas.openxmlformats.org/officeDocument/2006/math" xmlns:v="urn:schemas-microsoft-com:vml" xmlns:wp14="http://schemas.microsoft.com/office/word/2010/wordprocessingDrawing" xmlns:wp="http://schemas.openxmlformats.org/drawingml/2006/wordprocessingDrawing" xmlns:w10="urn:schemas-microsoft-com:office:word" xmlns:w="http://schemas.openxmlformats.org/wordprocessingml/2006/main" xmlns:w14="http://schemas.microsoft.com/office/word/2010/wordml" xmlns:w15="http://schemas.microsoft.com/office/word/2012/wordml" xmlns:w16cex="http://schemas.microsoft.com/office/word/2018/wordml/cex" xmlns:w16cid="http://schemas.microsoft.com/office/word/2016/wordml/cid" xmlns:w16="http://schemas.microsoft.com/office/word/2018/wordml" xmlns:w16sdtdh="http://schemas.microsoft.com/office/word/2020/wordml/sdtdatahash" xmlns:w16se="http://schemas.microsoft.com/office/word/2015/wordml/symex" xmlns:wpg="http://schemas.microsoft.com/office/word/2010/wordprocessingGroup" xmlns:wpi="http://schemas.microsoft.com/office/word/2010/wordprocessingInk" xmlns:wne="http://schemas.microsoft.com/office/word/2006/wordml" xmlns:wps="http://schemas.microsoft.com/office/word/2010/wordprocessingShape" mc:Ignorable="w14 w15 w16se w16cid w16 w16cex w16sdtdh wp14">
   <w:footnote w:type="separator" w:id="-1">
     <w:p>
       <w:pPr>
@@ -1955,7 +2153,7 @@
 </file>
 
 <file path=word/numbering.xml><?xml version="1.0" encoding="utf-8"?>
-<w:numbering xmlns:wpc="http://schemas.microsoft.com/office/word/2010/wordprocessingCanvas" xmlns:cx="http://schemas.microsoft.com/office/drawing/2014/chartex" xmlns:cx1="http://schemas.microsoft.com/office/drawing/2015/9/8/chartex" xmlns:cx2="http://schemas.microsoft.com/office/drawing/2015/10/21/chartex" xmlns:cx3="http://schemas.microsoft.com/office/drawing/2016/5/9/chartex" xmlns:cx4="http://schemas.microsoft.com/office/drawing/2016/5/10/chartex" xmlns:cx5="http://schemas.microsoft.com/office/drawing/2016/5/11/chartex" xmlns:cx6="http://schemas.microsoft.com/office/drawing/2016/5/12/chartex" xmlns:cx7="http://schemas.microsoft.com/office/drawing/2016/5/13/chartex" xmlns:cx8="http://schemas.microsoft.com/office/drawing/2016/5/14/chartex" xmlns:mc="http://schemas.openxmlformats.org/markup-compatibility/2006" xmlns:aink="http://schemas.microsoft.com/office/drawing/2016/ink" xmlns:am3d="http://schemas.microsoft.com/office/drawing/2017/model3d" xmlns:o="urn:schemas-microsoft-com:office:office" xmlns:oel="http://schemas.microsoft.com/office/2019/extlst" xmlns:r="http://schemas.openxmlformats.org/officeDocument/2006/relationships" xmlns:m="http://schemas.openxmlformats.org/officeDocument/2006/math" xmlns:v="urn:schemas-microsoft-com:vml" xmlns:wp14="http://schemas.microsoft.com/office/word/2010/wordprocessingDrawing" xmlns:wp="http://schemas.openxmlformats.org/drawingml/2006/wordprocessingDrawing" xmlns:w10="urn:schemas-microsoft-com:office:word" xmlns:w="http://schemas.openxmlformats.org/wordprocessingml/2006/main" xmlns:w14="http://schemas.microsoft.com/office/word/2010/wordml" xmlns:w15="http://schemas.microsoft.com/office/word/2012/wordml" xmlns:w16cex="http://schemas.microsoft.com/office/word/2018/wordml/cex" xmlns:w16cid="http://schemas.microsoft.com/office/word/2016/wordml/cid" xmlns:w16="http://schemas.microsoft.com/office/word/2018/wordml" xmlns:w16du="http://schemas.microsoft.com/office/word/2023/wordml/word16du" xmlns:w16sdtdh="http://schemas.microsoft.com/office/word/2020/wordml/sdtdatahash" xmlns:w16se="http://schemas.microsoft.com/office/word/2015/wordml/symex" xmlns:wpg="http://schemas.microsoft.com/office/word/2010/wordprocessingGroup" xmlns:wpi="http://schemas.microsoft.com/office/word/2010/wordprocessingInk" xmlns:wne="http://schemas.microsoft.com/office/word/2006/wordml" xmlns:wps="http://schemas.microsoft.com/office/word/2010/wordprocessingShape" mc:Ignorable="w14 w15 w16se w16cid w16 w16cex w16sdtdh wp14">
+<w:numbering xmlns:wpc="http://schemas.microsoft.com/office/word/2010/wordprocessingCanvas" xmlns:cx="http://schemas.microsoft.com/office/drawing/2014/chartex" xmlns:cx1="http://schemas.microsoft.com/office/drawing/2015/9/8/chartex" xmlns:cx2="http://schemas.microsoft.com/office/drawing/2015/10/21/chartex" xmlns:cx3="http://schemas.microsoft.com/office/drawing/2016/5/9/chartex" xmlns:cx4="http://schemas.microsoft.com/office/drawing/2016/5/10/chartex" xmlns:cx5="http://schemas.microsoft.com/office/drawing/2016/5/11/chartex" xmlns:cx6="http://schemas.microsoft.com/office/drawing/2016/5/12/chartex" xmlns:cx7="http://schemas.microsoft.com/office/drawing/2016/5/13/chartex" xmlns:cx8="http://schemas.microsoft.com/office/drawing/2016/5/14/chartex" xmlns:mc="http://schemas.openxmlformats.org/markup-compatibility/2006" xmlns:aink="http://schemas.microsoft.com/office/drawing/2016/ink" xmlns:am3d="http://schemas.microsoft.com/office/drawing/2017/model3d" xmlns:o="urn:schemas-microsoft-com:office:office" xmlns:r="http://schemas.openxmlformats.org/officeDocument/2006/relationships" xmlns:m="http://schemas.openxmlformats.org/officeDocument/2006/math" xmlns:v="urn:schemas-microsoft-com:vml" xmlns:wp14="http://schemas.microsoft.com/office/word/2010/wordprocessingDrawing" xmlns:wp="http://schemas.openxmlformats.org/drawingml/2006/wordprocessingDrawing" xmlns:w10="urn:schemas-microsoft-com:office:word" xmlns:w="http://schemas.openxmlformats.org/wordprocessingml/2006/main" xmlns:w14="http://schemas.microsoft.com/office/word/2010/wordml" xmlns:w15="http://schemas.microsoft.com/office/word/2012/wordml" xmlns:w16cex="http://schemas.microsoft.com/office/word/2018/wordml/cex" xmlns:w16cid="http://schemas.microsoft.com/office/word/2016/wordml/cid" xmlns:w16="http://schemas.microsoft.com/office/word/2018/wordml" xmlns:w16sdtdh="http://schemas.microsoft.com/office/word/2020/wordml/sdtdatahash" xmlns:w16se="http://schemas.microsoft.com/office/word/2015/wordml/symex" xmlns:wpg="http://schemas.microsoft.com/office/word/2010/wordprocessingGroup" xmlns:wpi="http://schemas.microsoft.com/office/word/2010/wordprocessingInk" xmlns:wne="http://schemas.microsoft.com/office/word/2006/wordml" xmlns:wps="http://schemas.microsoft.com/office/word/2010/wordprocessingShape" mc:Ignorable="w14 w15 w16se w16cid w16 w16cex w16sdtdh wp14">
   <w:abstractNum w:abstractNumId="0" w15:restartNumberingAfterBreak="0">
     <w:nsid w:val="02A11C50"/>
     <w:multiLevelType w:val="hybridMultilevel"/>
@@ -2043,9 +2241,9 @@
     </w:lvl>
   </w:abstractNum>
   <w:abstractNum w:abstractNumId="1" w15:restartNumberingAfterBreak="0">
-    <w:nsid w:val="0F7F2EAD"/>
+    <w:nsid w:val="0CD33A58"/>
     <w:multiLevelType w:val="hybridMultilevel"/>
-    <w:tmpl w:val="212E2842"/>
+    <w:tmpl w:val="0FB27A32"/>
     <w:lvl w:ilvl="0" w:tplc="0409000F">
       <w:start w:val="1"/>
       <w:numFmt w:val="decimal"/>
@@ -2129,6 +2327,92 @@
     </w:lvl>
   </w:abstractNum>
   <w:abstractNum w:abstractNumId="2" w15:restartNumberingAfterBreak="0">
+    <w:nsid w:val="0F7F2EAD"/>
+    <w:multiLevelType w:val="hybridMultilevel"/>
+    <w:tmpl w:val="6A5AA050"/>
+    <w:lvl w:ilvl="0" w:tplc="0409000F">
+      <w:start w:val="1"/>
+      <w:numFmt w:val="decimal"/>
+      <w:lvlText w:val="%1."/>
+      <w:lvlJc w:val="left"/>
+      <w:pPr>
+        <w:ind w:left="480" w:hanging="480"/>
+      </w:pPr>
+    </w:lvl>
+    <w:lvl w:ilvl="1" w:tplc="04090019" w:tentative="1">
+      <w:start w:val="1"/>
+      <w:numFmt w:val="ideographTraditional"/>
+      <w:lvlText w:val="%2、"/>
+      <w:lvlJc w:val="left"/>
+      <w:pPr>
+        <w:ind w:left="960" w:hanging="480"/>
+      </w:pPr>
+    </w:lvl>
+    <w:lvl w:ilvl="2" w:tplc="0409001B" w:tentative="1">
+      <w:start w:val="1"/>
+      <w:numFmt w:val="lowerRoman"/>
+      <w:lvlText w:val="%3."/>
+      <w:lvlJc w:val="right"/>
+      <w:pPr>
+        <w:ind w:left="1440" w:hanging="480"/>
+      </w:pPr>
+    </w:lvl>
+    <w:lvl w:ilvl="3" w:tplc="0409000F" w:tentative="1">
+      <w:start w:val="1"/>
+      <w:numFmt w:val="decimal"/>
+      <w:lvlText w:val="%4."/>
+      <w:lvlJc w:val="left"/>
+      <w:pPr>
+        <w:ind w:left="1920" w:hanging="480"/>
+      </w:pPr>
+    </w:lvl>
+    <w:lvl w:ilvl="4" w:tplc="04090019" w:tentative="1">
+      <w:start w:val="1"/>
+      <w:numFmt w:val="ideographTraditional"/>
+      <w:lvlText w:val="%5、"/>
+      <w:lvlJc w:val="left"/>
+      <w:pPr>
+        <w:ind w:left="2400" w:hanging="480"/>
+      </w:pPr>
+    </w:lvl>
+    <w:lvl w:ilvl="5" w:tplc="0409001B" w:tentative="1">
+      <w:start w:val="1"/>
+      <w:numFmt w:val="lowerRoman"/>
+      <w:lvlText w:val="%6."/>
+      <w:lvlJc w:val="right"/>
+      <w:pPr>
+        <w:ind w:left="2880" w:hanging="480"/>
+      </w:pPr>
+    </w:lvl>
+    <w:lvl w:ilvl="6" w:tplc="0409000F" w:tentative="1">
+      <w:start w:val="1"/>
+      <w:numFmt w:val="decimal"/>
+      <w:lvlText w:val="%7."/>
+      <w:lvlJc w:val="left"/>
+      <w:pPr>
+        <w:ind w:left="3360" w:hanging="480"/>
+      </w:pPr>
+    </w:lvl>
+    <w:lvl w:ilvl="7" w:tplc="04090019" w:tentative="1">
+      <w:start w:val="1"/>
+      <w:numFmt w:val="ideographTraditional"/>
+      <w:lvlText w:val="%8、"/>
+      <w:lvlJc w:val="left"/>
+      <w:pPr>
+        <w:ind w:left="3840" w:hanging="480"/>
+      </w:pPr>
+    </w:lvl>
+    <w:lvl w:ilvl="8" w:tplc="0409001B" w:tentative="1">
+      <w:start w:val="1"/>
+      <w:numFmt w:val="lowerRoman"/>
+      <w:lvlText w:val="%9."/>
+      <w:lvlJc w:val="right"/>
+      <w:pPr>
+        <w:ind w:left="4320" w:hanging="480"/>
+      </w:pPr>
+    </w:lvl>
+  </w:abstractNum>
+  <w:abstractNum w:abstractNumId="3" w15:restartNumberingAfterBreak="0">
     <w:nsid w:val="1CFF2262"/>
     <w:multiLevelType w:val="hybridMultilevel"/>
     <w:tmpl w:val="A00C7B90"/>
@@ -2241,7 +2525,7 @@
       </w:rPr>
     </w:lvl>
   </w:abstractNum>
-  <w:abstractNum w:abstractNumId="3" w15:restartNumberingAfterBreak="0">
+  <w:abstractNum w:abstractNumId="4" w15:restartNumberingAfterBreak="0">
     <w:nsid w:val="29584AD2"/>
     <w:multiLevelType w:val="hybridMultilevel"/>
     <w:tmpl w:val="18C6B87C"/>
@@ -2330,7 +2614,7 @@
       </w:pPr>
     </w:lvl>
   </w:abstractNum>
-  <w:abstractNum w:abstractNumId="4" w15:restartNumberingAfterBreak="0">
+  <w:abstractNum w:abstractNumId="5" w15:restartNumberingAfterBreak="0">
     <w:nsid w:val="454D64C2"/>
     <w:multiLevelType w:val="hybridMultilevel"/>
     <w:tmpl w:val="5AC49A4A"/>
@@ -2416,7 +2700,7 @@
       </w:pPr>
     </w:lvl>
   </w:abstractNum>
-  <w:abstractNum w:abstractNumId="5" w15:restartNumberingAfterBreak="0">
+  <w:abstractNum w:abstractNumId="6" w15:restartNumberingAfterBreak="0">
     <w:nsid w:val="4615627B"/>
     <w:multiLevelType w:val="hybridMultilevel"/>
     <w:tmpl w:val="A4329CE0"/>
@@ -2502,7 +2786,7 @@
       </w:pPr>
     </w:lvl>
   </w:abstractNum>
-  <w:abstractNum w:abstractNumId="6" w15:restartNumberingAfterBreak="0">
+  <w:abstractNum w:abstractNumId="7" w15:restartNumberingAfterBreak="0">
     <w:nsid w:val="47F6737A"/>
     <w:multiLevelType w:val="hybridMultilevel"/>
     <w:tmpl w:val="DEA2769C"/>
@@ -2615,7 +2899,7 @@
       </w:rPr>
     </w:lvl>
   </w:abstractNum>
-  <w:abstractNum w:abstractNumId="7" w15:restartNumberingAfterBreak="0">
+  <w:abstractNum w:abstractNumId="8" w15:restartNumberingAfterBreak="0">
     <w:nsid w:val="60793F8E"/>
     <w:multiLevelType w:val="hybridMultilevel"/>
     <w:tmpl w:val="BD1437BA"/>
@@ -2728,7 +3012,7 @@
       </w:rPr>
     </w:lvl>
   </w:abstractNum>
-  <w:abstractNum w:abstractNumId="8" w15:restartNumberingAfterBreak="0">
+  <w:abstractNum w:abstractNumId="9" w15:restartNumberingAfterBreak="0">
     <w:nsid w:val="770B3824"/>
     <w:multiLevelType w:val="hybridMultilevel"/>
     <w:tmpl w:val="DC38D608"/>
@@ -2841,32 +3125,35 @@
       </w:rPr>
     </w:lvl>
   </w:abstractNum>
-  <w:num w:numId="1" w16cid:durableId="215164535">
+  <w:num w:numId="1">
+    <w:abstractNumId w:val="8"/>
+  </w:num>
+  <w:num w:numId="2">
+    <w:abstractNumId w:val="3"/>
+  </w:num>
+  <w:num w:numId="3">
+    <w:abstractNumId w:val="0"/>
+  </w:num>
+  <w:num w:numId="4">
+    <w:abstractNumId w:val="4"/>
+  </w:num>
+  <w:num w:numId="5">
+    <w:abstractNumId w:val="5"/>
+  </w:num>
+  <w:num w:numId="6">
+    <w:abstractNumId w:val="9"/>
+  </w:num>
+  <w:num w:numId="7">
+    <w:abstractNumId w:val="2"/>
+  </w:num>
+  <w:num w:numId="8">
+    <w:abstractNumId w:val="6"/>
+  </w:num>
+  <w:num w:numId="9">
     <w:abstractNumId w:val="7"/>
   </w:num>
-  <w:num w:numId="2" w16cid:durableId="1692141461">
-    <w:abstractNumId w:val="2"/>
-  </w:num>
-  <w:num w:numId="3" w16cid:durableId="351956687">
-    <w:abstractNumId w:val="0"/>
-  </w:num>
-  <w:num w:numId="4" w16cid:durableId="543837478">
-    <w:abstractNumId w:val="3"/>
-  </w:num>
-  <w:num w:numId="5" w16cid:durableId="1630936972">
-    <w:abstractNumId w:val="4"/>
-  </w:num>
-  <w:num w:numId="6" w16cid:durableId="261962296">
-    <w:abstractNumId w:val="8"/>
-  </w:num>
-  <w:num w:numId="7" w16cid:durableId="516776484">
+  <w:num w:numId="10">
     <w:abstractNumId w:val="1"/>
-  </w:num>
-  <w:num w:numId="8" w16cid:durableId="2090298842">
-    <w:abstractNumId w:val="5"/>
-  </w:num>
-  <w:num w:numId="9" w16cid:durableId="1217745477">
-    <w:abstractNumId w:val="6"/>
   </w:num>
 </w:numbering>
 </file>
@@ -2991,6 +3278,7 @@
     <w:lsdException w:name="HTML Sample" w:semiHidden="1" w:unhideWhenUsed="1"/>
     <w:lsdException w:name="HTML Typewriter" w:semiHidden="1" w:unhideWhenUsed="1"/>
     <w:lsdException w:name="HTML Variable" w:semiHidden="1" w:unhideWhenUsed="1"/>
+    <w:lsdException w:name="Normal Table" w:semiHidden="1" w:unhideWhenUsed="1"/>
     <w:lsdException w:name="annotation subject" w:semiHidden="1" w:unhideWhenUsed="1"/>
     <w:lsdException w:name="No List" w:semiHidden="1" w:unhideWhenUsed="1"/>
     <w:lsdException w:name="Outline List 1" w:semiHidden="1" w:unhideWhenUsed="1"/>
@@ -3037,8 +3325,10 @@
     <w:lsdException w:name="Table Subtle 2" w:semiHidden="1" w:unhideWhenUsed="1"/>
     <w:lsdException w:name="Table Web 1" w:semiHidden="1" w:unhideWhenUsed="1"/>
     <w:lsdException w:name="Table Web 2" w:semiHidden="1" w:unhideWhenUsed="1"/>
+    <w:lsdException w:name="Table Web 3" w:semiHidden="1" w:unhideWhenUsed="1"/>
     <w:lsdException w:name="Balloon Text" w:semiHidden="1" w:unhideWhenUsed="1"/>
     <w:lsdException w:name="Table Grid" w:uiPriority="39"/>
+    <w:lsdException w:name="Table Theme" w:semiHidden="1" w:unhideWhenUsed="1"/>
     <w:lsdException w:name="Placeholder Text" w:semiHidden="1"/>
     <w:lsdException w:name="No Spacing" w:uiPriority="1" w:qFormat="1"/>
     <w:lsdException w:name="Light Shading" w:uiPriority="60"/>
